--- a/2023春/23年春经济学原理II期中试题[无答案].docx
+++ b/2023春/23年春经济学原理II期中试题[无答案].docx
@@ -1,6 +1,6 @@
 
 <file path=word/document.xml><?xml version="1.0" encoding="utf-8"?>
-<w:document xmlns:wpc="http://schemas.microsoft.com/office/word/2010/wordprocessingCanvas" xmlns:cx="http://schemas.microsoft.com/office/drawing/2014/chartex" xmlns:cx1="http://schemas.microsoft.com/office/drawing/2015/9/8/chartex" xmlns:cx2="http://schemas.microsoft.com/office/drawing/2015/10/21/chartex" xmlns:cx3="http://schemas.microsoft.com/office/drawing/2016/5/9/chartex" xmlns:cx4="http://schemas.microsoft.com/office/drawing/2016/5/10/chartex" xmlns:cx5="http://schemas.microsoft.com/office/drawing/2016/5/11/chartex" xmlns:cx6="http://schemas.microsoft.com/office/drawing/2016/5/12/chartex" xmlns:cx7="http://schemas.microsoft.com/office/drawing/2016/5/13/chartex" xmlns:cx8="http://schemas.microsoft.com/office/drawing/2016/5/14/chartex" xmlns:mc="http://schemas.openxmlformats.org/markup-compatibility/2006" xmlns:aink="http://schemas.microsoft.com/office/drawing/2016/ink" xmlns:am3d="http://schemas.microsoft.com/office/drawing/2017/model3d" xmlns:o="urn:schemas-microsoft-com:office:office" xmlns:r="http://schemas.openxmlformats.org/officeDocument/2006/relationships" xmlns:m="http://schemas.openxmlformats.org/officeDocument/2006/math" xmlns:v="urn:schemas-microsoft-com:vml" xmlns:wp14="http://schemas.microsoft.com/office/word/2010/wordprocessingDrawing" xmlns:wp="http://schemas.openxmlformats.org/drawingml/2006/wordprocessingDrawing" xmlns:w10="urn:schemas-microsoft-com:office:word" xmlns:w="http://schemas.openxmlformats.org/wordprocessingml/2006/main" xmlns:w14="http://schemas.microsoft.com/office/word/2010/wordml" xmlns:w15="http://schemas.microsoft.com/office/word/2012/wordml" xmlns:w16cid="http://schemas.microsoft.com/office/word/2016/wordml/cid" xmlns:w16se="http://schemas.microsoft.com/office/word/2015/wordml/symex" xmlns:wpg="http://schemas.microsoft.com/office/word/2010/wordprocessingGroup" xmlns:wpi="http://schemas.microsoft.com/office/word/2010/wordprocessingInk" xmlns:wne="http://schemas.microsoft.com/office/word/2006/wordml" xmlns:wps="http://schemas.microsoft.com/office/word/2010/wordprocessingShape" mc:Ignorable="w14 w15 w16se w16cid wp14">
+<w:document xmlns:wpc="http://schemas.microsoft.com/office/word/2010/wordprocessingCanvas" xmlns:cx="http://schemas.microsoft.com/office/drawing/2014/chartex" xmlns:cx1="http://schemas.microsoft.com/office/drawing/2015/9/8/chartex" xmlns:mc="http://schemas.openxmlformats.org/markup-compatibility/2006" xmlns:o="urn:schemas-microsoft-com:office:office" xmlns:r="http://schemas.openxmlformats.org/officeDocument/2006/relationships" xmlns:m="http://schemas.openxmlformats.org/officeDocument/2006/math" xmlns:v="urn:schemas-microsoft-com:vml" xmlns:wp14="http://schemas.microsoft.com/office/word/2010/wordprocessingDrawing" xmlns:wp="http://schemas.openxmlformats.org/drawingml/2006/wordprocessingDrawing" xmlns:w10="urn:schemas-microsoft-com:office:word" xmlns:w="http://schemas.openxmlformats.org/wordprocessingml/2006/main" xmlns:w14="http://schemas.microsoft.com/office/word/2010/wordml" xmlns:w15="http://schemas.microsoft.com/office/word/2012/wordml" xmlns:w16se="http://schemas.microsoft.com/office/word/2015/wordml/symex" xmlns:wpg="http://schemas.microsoft.com/office/word/2010/wordprocessingGroup" xmlns:wpi="http://schemas.microsoft.com/office/word/2010/wordprocessingInk" xmlns:wne="http://schemas.microsoft.com/office/word/2006/wordml" xmlns:wps="http://schemas.microsoft.com/office/word/2010/wordprocessingShape" mc:Ignorable="w14 w15 w16se wp14">
   <w:body>
     <w:p>
       <w:pPr>
@@ -343,7 +343,7 @@
           <w:sz w:val="24"/>
           <w:szCs w:val="24"/>
         </w:rPr>
-        <w:t>宏观经济学的供求曲线的交点决定着价格和产量。</w:t>
+        <w:t>宏观经济学的供求曲线的交点决定着价格和产量</w:t>
       </w:r>
     </w:p>
     <w:p>
@@ -384,6 +384,16 @@
       <w:pPr>
         <w:spacing w:line="300" w:lineRule="auto"/>
         <w:rPr>
+          <w:rFonts w:ascii="华文仿宋" w:eastAsia="华文仿宋" w:hAnsi="华文仿宋"/>
+          <w:sz w:val="24"/>
+          <w:szCs w:val="24"/>
+        </w:rPr>
+      </w:pPr>
+    </w:p>
+    <w:p>
+      <w:pPr>
+        <w:spacing w:line="300" w:lineRule="auto"/>
+        <w:rPr>
           <w:rFonts w:ascii="FangSong" w:eastAsia="宋体" w:hAnsi="FangSong"/>
           <w:sz w:val="24"/>
           <w:szCs w:val="24"/>
@@ -605,7 +615,15 @@
           <w:sz w:val="24"/>
           <w:szCs w:val="24"/>
         </w:rPr>
-        <w:t>是一定时期内（往往为一年或一个季度）所生产而不是所售卖掉的产品价值。</w:t>
+        <w:t>是一</w:t>
+      </w:r>
+      <w:r>
+        <w:rPr>
+          <w:rFonts w:ascii="Times New Roman" w:eastAsia="宋体" w:hAnsi="Times New Roman" w:hint="eastAsia"/>
+          <w:sz w:val="24"/>
+          <w:szCs w:val="24"/>
+        </w:rPr>
+        <w:t>定时期内（往往为一年或一个季度）所生产而不是所售卖掉的产品价值</w:t>
       </w:r>
     </w:p>
     <w:p>
@@ -664,6 +682,16 @@
       <w:pPr>
         <w:spacing w:line="300" w:lineRule="auto"/>
         <w:rPr>
+          <w:rFonts w:ascii="Times New Roman" w:eastAsia="宋体" w:hAnsi="Times New Roman" w:hint="eastAsia"/>
+          <w:sz w:val="24"/>
+          <w:szCs w:val="24"/>
+        </w:rPr>
+      </w:pPr>
+    </w:p>
+    <w:p>
+      <w:pPr>
+        <w:spacing w:line="300" w:lineRule="auto"/>
+        <w:rPr>
           <w:rFonts w:ascii="Times New Roman" w:eastAsia="宋体" w:hAnsi="Times New Roman"/>
           <w:sz w:val="24"/>
           <w:szCs w:val="24"/>
@@ -971,7 +999,17 @@
       <w:pPr>
         <w:spacing w:line="300" w:lineRule="auto"/>
         <w:rPr>
-          <w:rFonts w:ascii="Times New Roman" w:eastAsia="宋体" w:hAnsi="Times New Roman"/>
+          <w:rFonts w:ascii="华文仿宋" w:eastAsia="华文仿宋" w:hAnsi="华文仿宋"/>
+          <w:sz w:val="24"/>
+          <w:szCs w:val="24"/>
+        </w:rPr>
+      </w:pPr>
+    </w:p>
+    <w:p>
+      <w:pPr>
+        <w:spacing w:line="300" w:lineRule="auto"/>
+        <w:rPr>
+          <w:rFonts w:ascii="Times New Roman" w:eastAsia="宋体" w:hAnsi="Times New Roman" w:hint="eastAsia"/>
           <w:sz w:val="24"/>
           <w:szCs w:val="24"/>
         </w:rPr>
@@ -1117,7 +1155,7 @@
       <w:pPr>
         <w:spacing w:line="300" w:lineRule="auto"/>
         <w:rPr>
-          <w:rFonts w:ascii="Times New Roman" w:eastAsia="宋体" w:hAnsi="Times New Roman"/>
+          <w:rFonts w:ascii="Times New Roman" w:eastAsia="宋体" w:hAnsi="Times New Roman" w:hint="eastAsia"/>
           <w:sz w:val="24"/>
           <w:szCs w:val="24"/>
         </w:rPr>
@@ -1156,22 +1194,13 @@
           <w:szCs w:val="24"/>
         </w:rPr>
       </w:pPr>
-    </w:p>
-    <w:p>
-      <w:pPr>
-        <w:spacing w:line="300" w:lineRule="auto"/>
-        <w:rPr>
-          <w:rFonts w:ascii="Times New Roman" w:eastAsia="宋体" w:hAnsi="Times New Roman"/>
-          <w:sz w:val="24"/>
-          <w:szCs w:val="24"/>
-        </w:rPr>
-      </w:pPr>
-      <w:r>
-        <w:rPr>
-          <w:rFonts w:ascii="Times New Roman" w:eastAsia="宋体" w:hAnsi="Times New Roman"/>
-          <w:sz w:val="24"/>
-          <w:szCs w:val="24"/>
-        </w:rPr>
+      <w:r>
+        <w:rPr>
+          <w:rFonts w:ascii="Times New Roman" w:eastAsia="宋体" w:hAnsi="Times New Roman"/>
+          <w:sz w:val="24"/>
+          <w:szCs w:val="24"/>
+        </w:rPr>
+        <w:lastRenderedPageBreak/>
         <w:t>5</w:t>
       </w:r>
       <w:r>
@@ -1403,7 +1432,6 @@
           <w:sz w:val="24"/>
           <w:szCs w:val="24"/>
         </w:rPr>
-        <w:lastRenderedPageBreak/>
         <w:t>C</w:t>
       </w:r>
       <w:r>
@@ -1444,859 +1472,16 @@
           <w:sz w:val="24"/>
           <w:szCs w:val="24"/>
         </w:rPr>
-        <w:t>GDP*GDP</w:t>
-      </w:r>
-      <w:r>
-        <w:rPr>
-          <w:rFonts w:ascii="Times New Roman" w:eastAsia="宋体" w:hAnsi="Times New Roman"/>
-          <w:sz w:val="24"/>
-          <w:szCs w:val="24"/>
-        </w:rPr>
-        <w:t>折算指数</w:t>
-      </w:r>
-    </w:p>
-    <w:p>
-      <w:pPr>
-        <w:spacing w:line="300" w:lineRule="auto"/>
-        <w:rPr>
-          <w:rFonts w:ascii="Times New Roman" w:eastAsia="宋体" w:hAnsi="Times New Roman"/>
-          <w:sz w:val="24"/>
-          <w:szCs w:val="24"/>
-        </w:rPr>
-      </w:pPr>
-      <w:r>
-        <w:rPr>
-          <w:rFonts w:ascii="Times New Roman" w:eastAsia="宋体" w:hAnsi="Times New Roman" w:hint="eastAsia"/>
-          <w:sz w:val="24"/>
-          <w:szCs w:val="24"/>
-        </w:rPr>
-        <w:t>D</w:t>
-      </w:r>
-      <w:r>
-        <w:rPr>
-          <w:rFonts w:ascii="Times New Roman" w:eastAsia="宋体" w:hAnsi="Times New Roman"/>
-          <w:sz w:val="24"/>
-          <w:szCs w:val="24"/>
-        </w:rPr>
-        <w:t xml:space="preserve"> </w:t>
-      </w:r>
-      <w:r>
-        <w:rPr>
-          <w:rFonts w:ascii="Times New Roman" w:eastAsia="宋体" w:hAnsi="Times New Roman" w:hint="eastAsia"/>
-          <w:sz w:val="24"/>
-          <w:szCs w:val="24"/>
-        </w:rPr>
-        <w:t>因为没有考虑价格变动，所以名义</w:t>
-      </w:r>
-      <w:r>
-        <w:rPr>
-          <w:rFonts w:ascii="Times New Roman" w:eastAsia="宋体" w:hAnsi="Times New Roman" w:hint="eastAsia"/>
-          <w:sz w:val="24"/>
-          <w:szCs w:val="24"/>
-        </w:rPr>
         <w:t>GDP</w:t>
       </w:r>
       <w:r>
         <w:rPr>
-          <w:rFonts w:ascii="Times New Roman" w:eastAsia="宋体" w:hAnsi="Times New Roman" w:hint="eastAsia"/>
-          <w:sz w:val="24"/>
-          <w:szCs w:val="24"/>
-        </w:rPr>
-        <w:t>并不反映实际产出的变动</w:t>
-      </w:r>
-    </w:p>
-    <w:p>
-      <w:pPr>
-        <w:spacing w:line="300" w:lineRule="auto"/>
-        <w:rPr>
-          <w:rFonts w:ascii="Times New Roman" w:eastAsia="宋体" w:hAnsi="Times New Roman"/>
-          <w:sz w:val="24"/>
-          <w:szCs w:val="24"/>
-        </w:rPr>
-      </w:pPr>
-    </w:p>
-    <w:p>
-      <w:pPr>
-        <w:spacing w:line="300" w:lineRule="auto"/>
-        <w:rPr>
-          <w:rFonts w:ascii="Times New Roman" w:eastAsia="宋体" w:hAnsi="Times New Roman"/>
-          <w:sz w:val="24"/>
-          <w:szCs w:val="24"/>
-        </w:rPr>
-      </w:pPr>
-      <w:r>
-        <w:rPr>
-          <w:rFonts w:ascii="Times New Roman" w:eastAsia="宋体" w:hAnsi="Times New Roman"/>
-          <w:sz w:val="24"/>
-          <w:szCs w:val="24"/>
-        </w:rPr>
-        <w:t>6</w:t>
-      </w:r>
-      <w:r>
-        <w:rPr>
-          <w:rFonts w:ascii="Times New Roman" w:eastAsia="宋体" w:hAnsi="Times New Roman" w:hint="eastAsia"/>
-          <w:sz w:val="24"/>
-          <w:szCs w:val="24"/>
-        </w:rPr>
-        <w:t>、</w:t>
-      </w:r>
-      <w:r>
-        <w:rPr>
-          <w:rFonts w:ascii="Times New Roman" w:eastAsia="宋体" w:hAnsi="Times New Roman" w:hint="eastAsia"/>
-          <w:sz w:val="24"/>
-          <w:szCs w:val="24"/>
-        </w:rPr>
-        <w:t>以下关于</w:t>
-      </w:r>
-      <w:r>
-        <w:rPr>
-          <w:rFonts w:ascii="Times New Roman" w:eastAsia="宋体" w:hAnsi="Times New Roman" w:hint="eastAsia"/>
-          <w:sz w:val="24"/>
-          <w:szCs w:val="24"/>
-        </w:rPr>
-        <w:t>GDP</w:t>
-      </w:r>
-      <w:r>
-        <w:rPr>
-          <w:rFonts w:ascii="Times New Roman" w:eastAsia="宋体" w:hAnsi="Times New Roman"/>
-          <w:sz w:val="24"/>
-          <w:szCs w:val="24"/>
-        </w:rPr>
-        <w:t xml:space="preserve"> </w:t>
-      </w:r>
-      <w:r>
-        <w:rPr>
-          <w:rFonts w:ascii="Times New Roman" w:eastAsia="宋体" w:hAnsi="Times New Roman" w:hint="eastAsia"/>
-          <w:sz w:val="24"/>
-          <w:szCs w:val="24"/>
-        </w:rPr>
-        <w:t>折算指数、</w:t>
-      </w:r>
-      <w:r>
-        <w:rPr>
-          <w:rFonts w:ascii="Times New Roman" w:eastAsia="宋体" w:hAnsi="Times New Roman" w:hint="eastAsia"/>
-          <w:sz w:val="24"/>
-          <w:szCs w:val="24"/>
-        </w:rPr>
-        <w:t>CPI</w:t>
-      </w:r>
-      <w:r>
-        <w:rPr>
-          <w:rFonts w:ascii="Times New Roman" w:eastAsia="宋体" w:hAnsi="Times New Roman" w:hint="eastAsia"/>
-          <w:sz w:val="24"/>
-          <w:szCs w:val="24"/>
-        </w:rPr>
-        <w:t>和</w:t>
-      </w:r>
-      <w:r>
-        <w:rPr>
-          <w:rFonts w:ascii="Times New Roman" w:eastAsia="宋体" w:hAnsi="Times New Roman" w:hint="eastAsia"/>
-          <w:sz w:val="24"/>
-          <w:szCs w:val="24"/>
-        </w:rPr>
-        <w:t>PPI</w:t>
-      </w:r>
-      <w:r>
-        <w:rPr>
-          <w:rFonts w:ascii="Times New Roman" w:eastAsia="宋体" w:hAnsi="Times New Roman" w:hint="eastAsia"/>
-          <w:sz w:val="24"/>
-          <w:szCs w:val="24"/>
-        </w:rPr>
-        <w:t>的</w:t>
-      </w:r>
-      <w:r>
-        <w:rPr>
-          <w:rFonts w:ascii="Times New Roman" w:eastAsia="宋体" w:hAnsi="Times New Roman" w:hint="eastAsia"/>
-          <w:sz w:val="24"/>
-          <w:szCs w:val="24"/>
-        </w:rPr>
-        <w:t>说法</w:t>
-      </w:r>
-      <w:r>
-        <w:rPr>
-          <w:rFonts w:ascii="Times New Roman" w:eastAsia="宋体" w:hAnsi="Times New Roman" w:hint="eastAsia"/>
-          <w:sz w:val="24"/>
-          <w:szCs w:val="24"/>
-        </w:rPr>
-        <w:t>，</w:t>
-      </w:r>
-      <w:r>
-        <w:rPr>
-          <w:rFonts w:ascii="Times New Roman" w:eastAsia="宋体" w:hAnsi="Times New Roman" w:hint="eastAsia"/>
-          <w:sz w:val="24"/>
-          <w:szCs w:val="24"/>
-          <w:em w:val="dot"/>
-        </w:rPr>
-        <w:t>不正确</w:t>
-      </w:r>
-      <w:r>
-        <w:rPr>
-          <w:rFonts w:ascii="Times New Roman" w:eastAsia="宋体" w:hAnsi="Times New Roman" w:hint="eastAsia"/>
-          <w:sz w:val="24"/>
-          <w:szCs w:val="24"/>
-        </w:rPr>
-        <w:t>的是？</w:t>
-      </w:r>
-    </w:p>
-    <w:p>
-      <w:pPr>
-        <w:spacing w:line="300" w:lineRule="auto"/>
-        <w:rPr>
-          <w:rFonts w:ascii="Times New Roman" w:eastAsia="宋体" w:hAnsi="Times New Roman"/>
-          <w:sz w:val="24"/>
-          <w:szCs w:val="24"/>
-        </w:rPr>
-      </w:pPr>
-      <w:r>
-        <w:rPr>
-          <w:rFonts w:ascii="Times New Roman" w:eastAsia="宋体" w:hAnsi="Times New Roman" w:hint="eastAsia"/>
-          <w:sz w:val="24"/>
-          <w:szCs w:val="24"/>
-        </w:rPr>
-        <w:t>A</w:t>
-      </w:r>
-      <w:r>
-        <w:rPr>
-          <w:rFonts w:ascii="Times New Roman" w:eastAsia="宋体" w:hAnsi="Times New Roman"/>
-          <w:sz w:val="24"/>
-          <w:szCs w:val="24"/>
-        </w:rPr>
-        <w:t xml:space="preserve"> </w:t>
-      </w:r>
-      <w:r>
-        <w:rPr>
-          <w:rFonts w:ascii="Times New Roman" w:eastAsia="宋体" w:hAnsi="Times New Roman"/>
-          <w:sz w:val="24"/>
-          <w:szCs w:val="24"/>
-        </w:rPr>
-        <w:t>GDP</w:t>
-      </w:r>
-      <w:r>
-        <w:rPr>
-          <w:rFonts w:ascii="Times New Roman" w:eastAsia="宋体" w:hAnsi="Times New Roman"/>
-          <w:sz w:val="24"/>
-          <w:szCs w:val="24"/>
-        </w:rPr>
-        <w:t>折算指数衡量生产的全部最终产品与劳务的价格（通货膨胀率）</w:t>
-      </w:r>
-    </w:p>
-    <w:p>
-      <w:pPr>
-        <w:spacing w:line="300" w:lineRule="auto"/>
-        <w:rPr>
-          <w:rFonts w:ascii="Times New Roman" w:eastAsia="宋体" w:hAnsi="Times New Roman"/>
-          <w:sz w:val="24"/>
-          <w:szCs w:val="24"/>
-        </w:rPr>
-      </w:pPr>
-      <w:r>
-        <w:rPr>
-          <w:rFonts w:ascii="Times New Roman" w:eastAsia="宋体" w:hAnsi="Times New Roman" w:hint="eastAsia"/>
-          <w:sz w:val="24"/>
-          <w:szCs w:val="24"/>
-        </w:rPr>
-        <w:t>B</w:t>
-      </w:r>
-      <w:r>
-        <w:rPr>
-          <w:rFonts w:ascii="Times New Roman" w:eastAsia="宋体" w:hAnsi="Times New Roman"/>
-          <w:sz w:val="24"/>
-          <w:szCs w:val="24"/>
-        </w:rPr>
-        <w:t xml:space="preserve"> </w:t>
-      </w:r>
-      <w:r>
-        <w:rPr>
-          <w:rFonts w:ascii="Times New Roman" w:eastAsia="宋体" w:hAnsi="Times New Roman"/>
-          <w:sz w:val="24"/>
-          <w:szCs w:val="24"/>
-        </w:rPr>
-        <w:t>CPI</w:t>
-      </w:r>
-      <w:r>
-        <w:rPr>
-          <w:rFonts w:ascii="Times New Roman" w:eastAsia="宋体" w:hAnsi="Times New Roman" w:hint="eastAsia"/>
-          <w:sz w:val="24"/>
-          <w:szCs w:val="24"/>
-        </w:rPr>
-        <w:t>衡量的是消费品价格水平</w:t>
-      </w:r>
-    </w:p>
-    <w:p>
-      <w:pPr>
-        <w:spacing w:line="300" w:lineRule="auto"/>
-        <w:rPr>
-          <w:rFonts w:ascii="Times New Roman" w:eastAsia="宋体" w:hAnsi="Times New Roman"/>
-          <w:sz w:val="24"/>
-          <w:szCs w:val="24"/>
-        </w:rPr>
-      </w:pPr>
-      <w:r>
-        <w:rPr>
-          <w:rFonts w:ascii="Times New Roman" w:eastAsia="宋体" w:hAnsi="Times New Roman" w:hint="eastAsia"/>
-          <w:sz w:val="24"/>
-          <w:szCs w:val="24"/>
-        </w:rPr>
-        <w:t>C</w:t>
-      </w:r>
-      <w:r>
-        <w:rPr>
-          <w:rFonts w:ascii="Times New Roman" w:eastAsia="宋体" w:hAnsi="Times New Roman"/>
-          <w:sz w:val="24"/>
-          <w:szCs w:val="24"/>
-        </w:rPr>
-        <w:t xml:space="preserve"> </w:t>
-      </w:r>
-      <w:r>
-        <w:rPr>
-          <w:rFonts w:ascii="Times New Roman" w:eastAsia="宋体" w:hAnsi="Times New Roman"/>
-          <w:sz w:val="24"/>
-          <w:szCs w:val="24"/>
-        </w:rPr>
-        <w:t>GDP</w:t>
-      </w:r>
-      <w:r>
-        <w:rPr>
-          <w:rFonts w:ascii="Times New Roman" w:eastAsia="宋体" w:hAnsi="Times New Roman"/>
-          <w:sz w:val="24"/>
-          <w:szCs w:val="24"/>
-        </w:rPr>
-        <w:t>折算指数只包括国内产品和劳务的价格，而消费者会购买国外进口的消费品，所以</w:t>
-      </w:r>
-      <w:r>
-        <w:rPr>
-          <w:rFonts w:ascii="Times New Roman" w:eastAsia="宋体" w:hAnsi="Times New Roman"/>
-          <w:sz w:val="24"/>
-          <w:szCs w:val="24"/>
-        </w:rPr>
-        <w:t>GDP</w:t>
-      </w:r>
-      <w:r>
-        <w:rPr>
-          <w:rFonts w:ascii="Times New Roman" w:eastAsia="宋体" w:hAnsi="Times New Roman"/>
-          <w:sz w:val="24"/>
-          <w:szCs w:val="24"/>
-        </w:rPr>
-        <w:t>折算指数和</w:t>
-      </w:r>
-      <w:r>
-        <w:rPr>
-          <w:rFonts w:ascii="Times New Roman" w:eastAsia="宋体" w:hAnsi="Times New Roman"/>
-          <w:sz w:val="24"/>
-          <w:szCs w:val="24"/>
-        </w:rPr>
-        <w:t>CPI</w:t>
-      </w:r>
-      <w:r>
-        <w:rPr>
-          <w:rFonts w:ascii="Times New Roman" w:eastAsia="宋体" w:hAnsi="Times New Roman" w:hint="eastAsia"/>
-          <w:sz w:val="24"/>
-          <w:szCs w:val="24"/>
-        </w:rPr>
-        <w:t>不完全相同</w:t>
-      </w:r>
-    </w:p>
-    <w:p>
-      <w:pPr>
-        <w:spacing w:line="300" w:lineRule="auto"/>
-        <w:rPr>
-          <w:rFonts w:ascii="Times New Roman" w:eastAsia="宋体" w:hAnsi="Times New Roman"/>
-          <w:sz w:val="24"/>
-          <w:szCs w:val="24"/>
-        </w:rPr>
-      </w:pPr>
-      <w:r>
-        <w:rPr>
-          <w:rFonts w:ascii="Times New Roman" w:eastAsia="宋体" w:hAnsi="Times New Roman" w:hint="eastAsia"/>
-          <w:sz w:val="24"/>
-          <w:szCs w:val="24"/>
-        </w:rPr>
-        <w:t>D</w:t>
-      </w:r>
-      <w:r>
-        <w:rPr>
-          <w:rFonts w:ascii="Times New Roman" w:eastAsia="宋体" w:hAnsi="Times New Roman"/>
-          <w:sz w:val="24"/>
-          <w:szCs w:val="24"/>
-        </w:rPr>
-        <w:t xml:space="preserve"> </w:t>
-      </w:r>
-      <w:r>
-        <w:rPr>
-          <w:rFonts w:ascii="Times New Roman" w:eastAsia="宋体" w:hAnsi="Times New Roman"/>
-          <w:sz w:val="24"/>
-          <w:szCs w:val="24"/>
-        </w:rPr>
-        <w:t>PPI</w:t>
-      </w:r>
-      <w:r>
-        <w:rPr>
-          <w:rFonts w:ascii="Times New Roman" w:eastAsia="宋体" w:hAnsi="Times New Roman" w:hint="eastAsia"/>
-          <w:sz w:val="24"/>
-          <w:szCs w:val="24"/>
-        </w:rPr>
-        <w:t>影响</w:t>
-      </w:r>
-      <w:r>
-        <w:rPr>
-          <w:rFonts w:ascii="Times New Roman" w:eastAsia="宋体" w:hAnsi="Times New Roman" w:hint="eastAsia"/>
-          <w:sz w:val="24"/>
-          <w:szCs w:val="24"/>
-        </w:rPr>
-        <w:t>CPI</w:t>
-      </w:r>
-      <w:r>
-        <w:rPr>
-          <w:rFonts w:ascii="Times New Roman" w:eastAsia="宋体" w:hAnsi="Times New Roman" w:hint="eastAsia"/>
-          <w:sz w:val="24"/>
-          <w:szCs w:val="24"/>
-        </w:rPr>
-        <w:t>，而不直接影响</w:t>
-      </w:r>
-      <w:r>
-        <w:rPr>
-          <w:rFonts w:ascii="Times New Roman" w:eastAsia="宋体" w:hAnsi="Times New Roman"/>
-          <w:sz w:val="24"/>
-          <w:szCs w:val="24"/>
-        </w:rPr>
-        <w:t>GDP</w:t>
-      </w:r>
-      <w:r>
-        <w:rPr>
-          <w:rFonts w:ascii="Times New Roman" w:eastAsia="宋体" w:hAnsi="Times New Roman" w:hint="eastAsia"/>
-          <w:sz w:val="24"/>
-          <w:szCs w:val="24"/>
-        </w:rPr>
-        <w:t>折算指数</w:t>
-      </w:r>
-    </w:p>
-    <w:p>
-      <w:pPr>
-        <w:spacing w:line="300" w:lineRule="auto"/>
-        <w:rPr>
-          <w:rFonts w:ascii="Times New Roman" w:eastAsia="宋体" w:hAnsi="Times New Roman"/>
-          <w:sz w:val="24"/>
-          <w:szCs w:val="24"/>
-        </w:rPr>
-      </w:pPr>
-    </w:p>
-    <w:p>
-      <w:pPr>
-        <w:spacing w:line="300" w:lineRule="auto"/>
-        <w:rPr>
-          <w:rFonts w:ascii="Times New Roman" w:eastAsia="宋体" w:hAnsi="Times New Roman"/>
-          <w:sz w:val="24"/>
-          <w:szCs w:val="24"/>
-        </w:rPr>
-      </w:pPr>
-      <w:r>
-        <w:rPr>
-          <w:rFonts w:ascii="Times New Roman" w:eastAsia="宋体" w:hAnsi="Times New Roman"/>
-          <w:sz w:val="24"/>
-          <w:szCs w:val="24"/>
-        </w:rPr>
-        <w:t>7</w:t>
-      </w:r>
-      <w:r>
-        <w:rPr>
-          <w:rFonts w:ascii="Times New Roman" w:eastAsia="宋体" w:hAnsi="Times New Roman" w:hint="eastAsia"/>
-          <w:sz w:val="24"/>
-          <w:szCs w:val="24"/>
-        </w:rPr>
-        <w:t>、</w:t>
-      </w:r>
-      <w:r>
-        <w:rPr>
-          <w:rFonts w:ascii="Times New Roman" w:eastAsia="宋体" w:hAnsi="Times New Roman" w:hint="eastAsia"/>
-          <w:sz w:val="24"/>
-          <w:szCs w:val="24"/>
-        </w:rPr>
-        <w:t>以下关于收入</w:t>
-      </w:r>
-      <w:r>
-        <w:rPr>
-          <w:rFonts w:ascii="Times New Roman" w:eastAsia="宋体" w:hAnsi="Times New Roman" w:hint="eastAsia"/>
-          <w:sz w:val="24"/>
-          <w:szCs w:val="24"/>
-        </w:rPr>
-        <w:t>-</w:t>
-      </w:r>
-      <w:r>
-        <w:rPr>
-          <w:rFonts w:ascii="Times New Roman" w:eastAsia="宋体" w:hAnsi="Times New Roman" w:hint="eastAsia"/>
-          <w:sz w:val="24"/>
-          <w:szCs w:val="24"/>
-        </w:rPr>
-        <w:t>支出模型的说法，</w:t>
-      </w:r>
-      <w:r>
-        <w:rPr>
-          <w:rFonts w:ascii="Times New Roman" w:eastAsia="宋体" w:hAnsi="Times New Roman" w:hint="eastAsia"/>
-          <w:sz w:val="24"/>
-          <w:szCs w:val="24"/>
-          <w:em w:val="dot"/>
-        </w:rPr>
-        <w:t>不正确</w:t>
-      </w:r>
-      <w:r>
-        <w:rPr>
-          <w:rFonts w:ascii="Times New Roman" w:eastAsia="宋体" w:hAnsi="Times New Roman" w:hint="eastAsia"/>
-          <w:sz w:val="24"/>
-          <w:szCs w:val="24"/>
-        </w:rPr>
-        <w:t>的</w:t>
-      </w:r>
-      <w:r>
-        <w:rPr>
-          <w:rFonts w:ascii="Times New Roman" w:eastAsia="宋体" w:hAnsi="Times New Roman" w:hint="eastAsia"/>
-          <w:sz w:val="24"/>
-          <w:szCs w:val="24"/>
-        </w:rPr>
-        <w:t>是</w:t>
-      </w:r>
-      <w:r>
-        <w:rPr>
-          <w:rFonts w:ascii="Times New Roman" w:eastAsia="宋体" w:hAnsi="Times New Roman" w:hint="eastAsia"/>
-          <w:sz w:val="24"/>
-          <w:szCs w:val="24"/>
-        </w:rPr>
-        <w:t>？</w:t>
-      </w:r>
-    </w:p>
-    <w:p>
-      <w:pPr>
-        <w:spacing w:line="300" w:lineRule="auto"/>
-        <w:rPr>
-          <w:rFonts w:ascii="Times New Roman" w:eastAsia="宋体" w:hAnsi="Times New Roman"/>
-          <w:sz w:val="24"/>
-          <w:szCs w:val="24"/>
-        </w:rPr>
-      </w:pPr>
-      <w:r>
-        <w:rPr>
-          <w:rFonts w:ascii="Times New Roman" w:eastAsia="宋体" w:hAnsi="Times New Roman" w:hint="eastAsia"/>
-          <w:sz w:val="24"/>
-          <w:szCs w:val="24"/>
-        </w:rPr>
-        <w:t>A</w:t>
-      </w:r>
-      <w:r>
-        <w:rPr>
-          <w:rFonts w:ascii="Times New Roman" w:eastAsia="宋体" w:hAnsi="Times New Roman"/>
-          <w:sz w:val="24"/>
-          <w:szCs w:val="24"/>
-        </w:rPr>
-        <w:t xml:space="preserve"> </w:t>
-      </w:r>
-      <w:r>
-        <w:rPr>
-          <w:rFonts w:ascii="Times New Roman" w:eastAsia="宋体" w:hAnsi="Times New Roman" w:hint="eastAsia"/>
-          <w:sz w:val="24"/>
-          <w:szCs w:val="24"/>
-        </w:rPr>
-        <w:t>假设不论需求量为多少，经济社会均能以不变的价格提供相应的供给量</w:t>
-      </w:r>
-    </w:p>
-    <w:p>
-      <w:pPr>
-        <w:spacing w:line="300" w:lineRule="auto"/>
-        <w:rPr>
-          <w:rFonts w:ascii="Times New Roman" w:eastAsia="宋体" w:hAnsi="Times New Roman"/>
-          <w:sz w:val="24"/>
-          <w:szCs w:val="24"/>
-        </w:rPr>
-      </w:pPr>
-      <w:r>
-        <w:rPr>
-          <w:rFonts w:ascii="Times New Roman" w:eastAsia="宋体" w:hAnsi="Times New Roman" w:hint="eastAsia"/>
-          <w:sz w:val="24"/>
-          <w:szCs w:val="24"/>
-        </w:rPr>
-        <w:t>B</w:t>
-      </w:r>
-      <w:r>
-        <w:rPr>
-          <w:rFonts w:ascii="Times New Roman" w:eastAsia="宋体" w:hAnsi="Times New Roman"/>
-          <w:sz w:val="24"/>
-          <w:szCs w:val="24"/>
-        </w:rPr>
-        <w:t xml:space="preserve"> </w:t>
-      </w:r>
-      <w:r>
-        <w:rPr>
-          <w:rFonts w:ascii="Times New Roman" w:eastAsia="宋体" w:hAnsi="Times New Roman" w:hint="eastAsia"/>
-          <w:sz w:val="24"/>
-          <w:szCs w:val="24"/>
-        </w:rPr>
-        <w:t>在</w:t>
-      </w:r>
-      <w:r>
-        <w:rPr>
-          <w:rFonts w:ascii="Times New Roman" w:eastAsia="宋体" w:hAnsi="Times New Roman" w:hint="eastAsia"/>
-          <w:sz w:val="24"/>
-          <w:szCs w:val="24"/>
-        </w:rPr>
-        <w:t>该模型中</w:t>
-      </w:r>
-      <w:r>
-        <w:rPr>
-          <w:rFonts w:ascii="Times New Roman" w:eastAsia="宋体" w:hAnsi="Times New Roman" w:hint="eastAsia"/>
-          <w:sz w:val="24"/>
-          <w:szCs w:val="24"/>
-        </w:rPr>
-        <w:t>，</w:t>
-      </w:r>
-      <w:r>
-        <w:rPr>
-          <w:rFonts w:ascii="Times New Roman" w:eastAsia="宋体" w:hAnsi="Times New Roman"/>
-          <w:sz w:val="24"/>
-          <w:szCs w:val="24"/>
-        </w:rPr>
-        <w:t>总需求</w:t>
-      </w:r>
-      <w:r>
-        <w:rPr>
-          <w:rFonts w:ascii="Times New Roman" w:eastAsia="宋体" w:hAnsi="Times New Roman" w:hint="eastAsia"/>
-          <w:sz w:val="24"/>
-          <w:szCs w:val="24"/>
-        </w:rPr>
-        <w:t>和总供给的</w:t>
-      </w:r>
-      <w:r>
-        <w:rPr>
-          <w:rFonts w:ascii="Times New Roman" w:eastAsia="宋体" w:hAnsi="Times New Roman" w:hint="eastAsia"/>
-          <w:sz w:val="24"/>
-          <w:szCs w:val="24"/>
-        </w:rPr>
-        <w:t>变化共同影响着国民收入</w:t>
-      </w:r>
-    </w:p>
-    <w:p>
-      <w:pPr>
-        <w:spacing w:line="300" w:lineRule="auto"/>
-        <w:rPr>
-          <w:rFonts w:ascii="Times New Roman" w:eastAsia="宋体" w:hAnsi="Times New Roman"/>
-          <w:sz w:val="24"/>
-          <w:szCs w:val="24"/>
-        </w:rPr>
-      </w:pPr>
-      <w:r>
-        <w:rPr>
-          <w:rFonts w:ascii="Times New Roman" w:eastAsia="宋体" w:hAnsi="Times New Roman" w:hint="eastAsia"/>
-          <w:sz w:val="24"/>
-          <w:szCs w:val="24"/>
-        </w:rPr>
-        <w:t>C</w:t>
-      </w:r>
-      <w:r>
-        <w:rPr>
-          <w:rFonts w:ascii="Times New Roman" w:eastAsia="宋体" w:hAnsi="Times New Roman"/>
-          <w:sz w:val="24"/>
-          <w:szCs w:val="24"/>
-        </w:rPr>
-        <w:t xml:space="preserve"> </w:t>
-      </w:r>
-      <w:r>
-        <w:rPr>
-          <w:rFonts w:ascii="Times New Roman" w:eastAsia="宋体" w:hAnsi="Times New Roman" w:hint="eastAsia"/>
-          <w:sz w:val="24"/>
-          <w:szCs w:val="24"/>
-        </w:rPr>
-        <w:t>假设折旧和公司未分配利润等于零，这样</w:t>
-      </w:r>
-      <w:r>
-        <w:rPr>
-          <w:rFonts w:ascii="Times New Roman" w:eastAsia="宋体" w:hAnsi="Times New Roman" w:hint="eastAsia"/>
-          <w:sz w:val="24"/>
-          <w:szCs w:val="24"/>
-        </w:rPr>
-        <w:t>GDP</w:t>
-      </w:r>
-      <w:r>
-        <w:rPr>
-          <w:rFonts w:ascii="Times New Roman" w:eastAsia="宋体" w:hAnsi="Times New Roman" w:hint="eastAsia"/>
-          <w:sz w:val="24"/>
-          <w:szCs w:val="24"/>
-        </w:rPr>
-        <w:t>、</w:t>
-      </w:r>
-      <w:r>
-        <w:rPr>
-          <w:rFonts w:ascii="Times New Roman" w:eastAsia="宋体" w:hAnsi="Times New Roman" w:hint="eastAsia"/>
-          <w:sz w:val="24"/>
-          <w:szCs w:val="24"/>
-        </w:rPr>
-        <w:t>NDP</w:t>
-      </w:r>
-      <w:r>
-        <w:rPr>
-          <w:rFonts w:ascii="Times New Roman" w:eastAsia="宋体" w:hAnsi="Times New Roman" w:hint="eastAsia"/>
-          <w:sz w:val="24"/>
-          <w:szCs w:val="24"/>
-        </w:rPr>
-        <w:t>、</w:t>
-      </w:r>
-      <w:r>
-        <w:rPr>
-          <w:rFonts w:ascii="Times New Roman" w:eastAsia="宋体" w:hAnsi="Times New Roman" w:hint="eastAsia"/>
-          <w:sz w:val="24"/>
-          <w:szCs w:val="24"/>
-        </w:rPr>
-        <w:t>NI</w:t>
-      </w:r>
-      <w:r>
-        <w:rPr>
-          <w:rFonts w:ascii="Times New Roman" w:eastAsia="宋体" w:hAnsi="Times New Roman" w:hint="eastAsia"/>
-          <w:sz w:val="24"/>
-          <w:szCs w:val="24"/>
-        </w:rPr>
-        <w:t>和</w:t>
-      </w:r>
-      <w:r>
-        <w:rPr>
-          <w:rFonts w:ascii="Times New Roman" w:eastAsia="宋体" w:hAnsi="Times New Roman" w:hint="eastAsia"/>
-          <w:sz w:val="24"/>
-          <w:szCs w:val="24"/>
-        </w:rPr>
-        <w:t>PI</w:t>
-      </w:r>
-      <w:r>
-        <w:rPr>
-          <w:rFonts w:ascii="Times New Roman" w:eastAsia="宋体" w:hAnsi="Times New Roman" w:hint="eastAsia"/>
-          <w:sz w:val="24"/>
-          <w:szCs w:val="24"/>
-        </w:rPr>
-        <w:t>都相等</w:t>
-      </w:r>
-    </w:p>
-    <w:p>
-      <w:pPr>
-        <w:spacing w:line="300" w:lineRule="auto"/>
-        <w:rPr>
-          <w:rFonts w:ascii="Times New Roman" w:eastAsia="宋体" w:hAnsi="Times New Roman"/>
-          <w:sz w:val="24"/>
-          <w:szCs w:val="24"/>
-        </w:rPr>
-      </w:pPr>
-      <w:r>
-        <w:rPr>
-          <w:rFonts w:ascii="Times New Roman" w:eastAsia="宋体" w:hAnsi="Times New Roman" w:hint="eastAsia"/>
-          <w:sz w:val="24"/>
-          <w:szCs w:val="24"/>
-        </w:rPr>
-        <w:t>D</w:t>
-      </w:r>
-      <w:r>
-        <w:rPr>
-          <w:rFonts w:ascii="Times New Roman" w:eastAsia="宋体" w:hAnsi="Times New Roman"/>
-          <w:sz w:val="24"/>
-          <w:szCs w:val="24"/>
-        </w:rPr>
-        <w:t xml:space="preserve"> </w:t>
-      </w:r>
-      <w:r>
-        <w:rPr>
-          <w:rFonts w:ascii="Times New Roman" w:eastAsia="宋体" w:hAnsi="Times New Roman"/>
-          <w:sz w:val="24"/>
-          <w:szCs w:val="24"/>
-        </w:rPr>
-        <w:t>y</w:t>
-      </w:r>
-      <w:r>
-        <w:rPr>
-          <w:rFonts w:ascii="Times New Roman" w:eastAsia="宋体" w:hAnsi="Times New Roman"/>
-          <w:sz w:val="24"/>
-          <w:szCs w:val="24"/>
-        </w:rPr>
-        <w:t>、</w:t>
-      </w:r>
-      <w:r>
-        <w:rPr>
-          <w:rFonts w:ascii="Times New Roman" w:eastAsia="宋体" w:hAnsi="Times New Roman"/>
-          <w:sz w:val="24"/>
-          <w:szCs w:val="24"/>
-        </w:rPr>
-        <w:t>c</w:t>
-      </w:r>
-      <w:r>
-        <w:rPr>
-          <w:rFonts w:ascii="Times New Roman" w:eastAsia="宋体" w:hAnsi="Times New Roman"/>
-          <w:sz w:val="24"/>
-          <w:szCs w:val="24"/>
-        </w:rPr>
-        <w:t>、</w:t>
-      </w:r>
-      <w:proofErr w:type="spellStart"/>
-      <w:r>
-        <w:rPr>
-          <w:rFonts w:ascii="Times New Roman" w:eastAsia="宋体" w:hAnsi="Times New Roman"/>
-          <w:sz w:val="24"/>
-          <w:szCs w:val="24"/>
-        </w:rPr>
-        <w:t>i</w:t>
-      </w:r>
-      <w:proofErr w:type="spellEnd"/>
-      <w:r>
-        <w:rPr>
-          <w:rFonts w:ascii="Times New Roman" w:eastAsia="宋体" w:hAnsi="Times New Roman"/>
-          <w:sz w:val="24"/>
-          <w:szCs w:val="24"/>
-        </w:rPr>
-        <w:t>都用小写字母表示剔除了价格变化的实际产出或收入、实际消费和实际投资</w:t>
-      </w:r>
-    </w:p>
-    <w:p>
-      <w:pPr>
-        <w:spacing w:line="300" w:lineRule="auto"/>
-        <w:rPr>
-          <w:rFonts w:ascii="Times New Roman" w:eastAsia="宋体" w:hAnsi="Times New Roman"/>
-          <w:sz w:val="24"/>
-          <w:szCs w:val="24"/>
-        </w:rPr>
-      </w:pPr>
-    </w:p>
-    <w:p>
-      <w:pPr>
-        <w:spacing w:line="300" w:lineRule="auto"/>
-        <w:rPr>
-          <w:rFonts w:ascii="Times New Roman" w:eastAsia="宋体" w:hAnsi="Times New Roman"/>
-          <w:sz w:val="24"/>
-          <w:szCs w:val="24"/>
-        </w:rPr>
-      </w:pPr>
-      <w:r>
-        <w:rPr>
-          <w:rFonts w:ascii="Times New Roman" w:eastAsia="宋体" w:hAnsi="Times New Roman"/>
-          <w:sz w:val="24"/>
-          <w:szCs w:val="24"/>
-        </w:rPr>
-        <w:t>8</w:t>
-      </w:r>
-      <w:r>
-        <w:rPr>
-          <w:rFonts w:ascii="Times New Roman" w:eastAsia="宋体" w:hAnsi="Times New Roman" w:hint="eastAsia"/>
-          <w:sz w:val="24"/>
-          <w:szCs w:val="24"/>
-        </w:rPr>
-        <w:t>、</w:t>
-      </w:r>
-      <w:r>
-        <w:rPr>
-          <w:rFonts w:ascii="Times New Roman" w:eastAsia="宋体" w:hAnsi="Times New Roman" w:hint="eastAsia"/>
-          <w:sz w:val="24"/>
-          <w:szCs w:val="24"/>
-        </w:rPr>
-        <w:t>在三部门模型中，设消费函数为</w:t>
-      </w:r>
-      <w:r>
-        <w:rPr>
-          <w:rFonts w:ascii="Times New Roman" w:eastAsia="宋体" w:hAnsi="Times New Roman"/>
-          <w:noProof/>
-          <w:position w:val="-12"/>
-          <w:sz w:val="24"/>
-          <w:szCs w:val="24"/>
-        </w:rPr>
-        <w:object w:dxaOrig="1600" w:dyaOrig="360" w14:anchorId="0198C283">
+          <w:rFonts w:ascii="Times New Roman" w:eastAsia="宋体" w:hAnsi="Times New Roman"/>
+          <w:position w:val="-4"/>
+          <w:sz w:val="24"/>
+          <w:szCs w:val="24"/>
+        </w:rPr>
+        <w:object w:dxaOrig="180" w:dyaOrig="200" w14:anchorId="7CDAFA97">
           <v:shapetype id="_x0000_t75" coordsize="21600,21600" o:spt="75" o:preferrelative="t" path="m@4@5l@4@11@9@11@9@5xe" filled="f" stroked="f">
             <v:stroke joinstyle="miter"/>
             <v:formulas>
@@ -2316,14 +1501,198 @@
             <v:path o:extrusionok="f" gradientshapeok="t" o:connecttype="rect"/>
             <o:lock v:ext="edit" aspectratio="t"/>
           </v:shapetype>
-          <v:shape id="_x0000_i1038" type="#_x0000_t75" alt="" style="width:80pt;height:18.9pt;mso-width-percent:0;mso-height-percent:0;mso-width-percent:0;mso-height-percent:0" o:ole="">
+          <v:shape id="_x0000_i1025" type="#_x0000_t75" style="width:8.85pt;height:10.2pt" o:ole="">
             <v:imagedata r:id="rId8" o:title=""/>
           </v:shape>
-          <o:OLEObject Type="Embed" ProgID="Equation.DSMT4" ShapeID="_x0000_i1038" DrawAspect="Content" ObjectID="_1745056250" r:id="rId9"/>
+          <o:OLEObject Type="Embed" ProgID="Equation.DSMT4" ShapeID="_x0000_i1025" DrawAspect="Content" ObjectID="_1745095414" r:id="rId9"/>
         </w:object>
       </w:r>
       <w:r>
         <w:rPr>
+          <w:rFonts w:ascii="Times New Roman" w:eastAsia="宋体" w:hAnsi="Times New Roman"/>
+          <w:sz w:val="24"/>
+          <w:szCs w:val="24"/>
+        </w:rPr>
+        <w:t>GDP</w:t>
+      </w:r>
+      <w:r>
+        <w:rPr>
+          <w:rFonts w:ascii="Times New Roman" w:eastAsia="宋体" w:hAnsi="Times New Roman"/>
+          <w:sz w:val="24"/>
+          <w:szCs w:val="24"/>
+        </w:rPr>
+        <w:t>折算指数</w:t>
+      </w:r>
+    </w:p>
+    <w:p>
+      <w:pPr>
+        <w:spacing w:line="300" w:lineRule="auto"/>
+        <w:rPr>
+          <w:rFonts w:ascii="Times New Roman" w:eastAsia="宋体" w:hAnsi="Times New Roman"/>
+          <w:sz w:val="24"/>
+          <w:szCs w:val="24"/>
+        </w:rPr>
+      </w:pPr>
+      <w:r>
+        <w:rPr>
+          <w:rFonts w:ascii="Times New Roman" w:eastAsia="宋体" w:hAnsi="Times New Roman" w:hint="eastAsia"/>
+          <w:sz w:val="24"/>
+          <w:szCs w:val="24"/>
+        </w:rPr>
+        <w:t>D</w:t>
+      </w:r>
+      <w:r>
+        <w:rPr>
+          <w:rFonts w:ascii="Times New Roman" w:eastAsia="宋体" w:hAnsi="Times New Roman"/>
+          <w:sz w:val="24"/>
+          <w:szCs w:val="24"/>
+        </w:rPr>
+        <w:t xml:space="preserve"> </w:t>
+      </w:r>
+      <w:r>
+        <w:rPr>
+          <w:rFonts w:ascii="Times New Roman" w:eastAsia="宋体" w:hAnsi="Times New Roman" w:hint="eastAsia"/>
+          <w:sz w:val="24"/>
+          <w:szCs w:val="24"/>
+        </w:rPr>
+        <w:t>因为没有考虑价格变动，所以名义</w:t>
+      </w:r>
+      <w:r>
+        <w:rPr>
+          <w:rFonts w:ascii="Times New Roman" w:eastAsia="宋体" w:hAnsi="Times New Roman" w:hint="eastAsia"/>
+          <w:sz w:val="24"/>
+          <w:szCs w:val="24"/>
+        </w:rPr>
+        <w:t>GDP</w:t>
+      </w:r>
+      <w:r>
+        <w:rPr>
+          <w:rFonts w:ascii="Times New Roman" w:eastAsia="宋体" w:hAnsi="Times New Roman" w:hint="eastAsia"/>
+          <w:sz w:val="24"/>
+          <w:szCs w:val="24"/>
+        </w:rPr>
+        <w:t>并不反映实际产出的变动</w:t>
+      </w:r>
+    </w:p>
+    <w:p>
+      <w:pPr>
+        <w:spacing w:line="300" w:lineRule="auto"/>
+        <w:rPr>
+          <w:rFonts w:ascii="Times New Roman" w:eastAsia="宋体" w:hAnsi="Times New Roman"/>
+          <w:sz w:val="24"/>
+          <w:szCs w:val="24"/>
+        </w:rPr>
+      </w:pPr>
+    </w:p>
+    <w:p>
+      <w:pPr>
+        <w:spacing w:line="300" w:lineRule="auto"/>
+        <w:rPr>
+          <w:rFonts w:ascii="Times New Roman" w:eastAsia="宋体" w:hAnsi="Times New Roman" w:hint="eastAsia"/>
+          <w:sz w:val="24"/>
+          <w:szCs w:val="24"/>
+        </w:rPr>
+      </w:pPr>
+    </w:p>
+    <w:p>
+      <w:pPr>
+        <w:spacing w:line="300" w:lineRule="auto"/>
+        <w:rPr>
+          <w:rFonts w:ascii="Times New Roman" w:eastAsia="宋体" w:hAnsi="Times New Roman"/>
+          <w:sz w:val="24"/>
+          <w:szCs w:val="24"/>
+        </w:rPr>
+      </w:pPr>
+      <w:r>
+        <w:rPr>
+          <w:rFonts w:ascii="Times New Roman" w:eastAsia="宋体" w:hAnsi="Times New Roman"/>
+          <w:sz w:val="24"/>
+          <w:szCs w:val="24"/>
+        </w:rPr>
+        <w:t>6</w:t>
+      </w:r>
+      <w:r>
+        <w:rPr>
+          <w:rFonts w:ascii="Times New Roman" w:eastAsia="宋体" w:hAnsi="Times New Roman" w:hint="eastAsia"/>
+          <w:sz w:val="24"/>
+          <w:szCs w:val="24"/>
+        </w:rPr>
+        <w:t>、</w:t>
+      </w:r>
+      <w:r>
+        <w:rPr>
+          <w:rFonts w:ascii="Times New Roman" w:eastAsia="宋体" w:hAnsi="Times New Roman" w:hint="eastAsia"/>
+          <w:sz w:val="24"/>
+          <w:szCs w:val="24"/>
+        </w:rPr>
+        <w:t>以下关于</w:t>
+      </w:r>
+      <w:r>
+        <w:rPr>
+          <w:rFonts w:ascii="Times New Roman" w:eastAsia="宋体" w:hAnsi="Times New Roman" w:hint="eastAsia"/>
+          <w:sz w:val="24"/>
+          <w:szCs w:val="24"/>
+        </w:rPr>
+        <w:t>GDP</w:t>
+      </w:r>
+      <w:r>
+        <w:rPr>
+          <w:rFonts w:ascii="Times New Roman" w:eastAsia="宋体" w:hAnsi="Times New Roman"/>
+          <w:sz w:val="24"/>
+          <w:szCs w:val="24"/>
+        </w:rPr>
+        <w:t xml:space="preserve"> </w:t>
+      </w:r>
+      <w:r>
+        <w:rPr>
+          <w:rFonts w:ascii="Times New Roman" w:eastAsia="宋体" w:hAnsi="Times New Roman" w:hint="eastAsia"/>
+          <w:sz w:val="24"/>
+          <w:szCs w:val="24"/>
+        </w:rPr>
+        <w:t>折算指数、</w:t>
+      </w:r>
+      <w:r>
+        <w:rPr>
+          <w:rFonts w:ascii="Times New Roman" w:eastAsia="宋体" w:hAnsi="Times New Roman" w:hint="eastAsia"/>
+          <w:sz w:val="24"/>
+          <w:szCs w:val="24"/>
+        </w:rPr>
+        <w:t>CPI</w:t>
+      </w:r>
+      <w:r>
+        <w:rPr>
+          <w:rFonts w:ascii="Times New Roman" w:eastAsia="宋体" w:hAnsi="Times New Roman" w:hint="eastAsia"/>
+          <w:sz w:val="24"/>
+          <w:szCs w:val="24"/>
+        </w:rPr>
+        <w:t>和</w:t>
+      </w:r>
+      <w:r>
+        <w:rPr>
+          <w:rFonts w:ascii="Times New Roman" w:eastAsia="宋体" w:hAnsi="Times New Roman" w:hint="eastAsia"/>
+          <w:sz w:val="24"/>
+          <w:szCs w:val="24"/>
+        </w:rPr>
+        <w:t>PPI</w:t>
+      </w:r>
+      <w:r>
+        <w:rPr>
+          <w:rFonts w:ascii="Times New Roman" w:eastAsia="宋体" w:hAnsi="Times New Roman" w:hint="eastAsia"/>
+          <w:sz w:val="24"/>
+          <w:szCs w:val="24"/>
+        </w:rPr>
+        <w:t>的</w:t>
+      </w:r>
+      <w:r>
+        <w:rPr>
+          <w:rFonts w:ascii="Times New Roman" w:eastAsia="宋体" w:hAnsi="Times New Roman" w:hint="eastAsia"/>
+          <w:sz w:val="24"/>
+          <w:szCs w:val="24"/>
+        </w:rPr>
+        <w:t>说法</w:t>
+      </w:r>
+      <w:r>
+        <w:rPr>
           <w:rFonts w:ascii="Times New Roman" w:eastAsia="宋体" w:hAnsi="Times New Roman" w:hint="eastAsia"/>
           <w:sz w:val="24"/>
           <w:szCs w:val="24"/>
@@ -2335,6 +1704,715 @@
           <w:rFonts w:ascii="Times New Roman" w:eastAsia="宋体" w:hAnsi="Times New Roman" w:hint="eastAsia"/>
           <w:sz w:val="24"/>
           <w:szCs w:val="24"/>
+          <w:em w:val="dot"/>
+        </w:rPr>
+        <w:t>不正确</w:t>
+      </w:r>
+      <w:r>
+        <w:rPr>
+          <w:rFonts w:ascii="Times New Roman" w:eastAsia="宋体" w:hAnsi="Times New Roman" w:hint="eastAsia"/>
+          <w:sz w:val="24"/>
+          <w:szCs w:val="24"/>
+        </w:rPr>
+        <w:t>的是？</w:t>
+      </w:r>
+    </w:p>
+    <w:p>
+      <w:pPr>
+        <w:spacing w:line="300" w:lineRule="auto"/>
+        <w:rPr>
+          <w:rFonts w:ascii="Times New Roman" w:eastAsia="宋体" w:hAnsi="Times New Roman"/>
+          <w:sz w:val="24"/>
+          <w:szCs w:val="24"/>
+        </w:rPr>
+      </w:pPr>
+      <w:r>
+        <w:rPr>
+          <w:rFonts w:ascii="Times New Roman" w:eastAsia="宋体" w:hAnsi="Times New Roman" w:hint="eastAsia"/>
+          <w:sz w:val="24"/>
+          <w:szCs w:val="24"/>
+        </w:rPr>
+        <w:t>A</w:t>
+      </w:r>
+      <w:r>
+        <w:rPr>
+          <w:rFonts w:ascii="Times New Roman" w:eastAsia="宋体" w:hAnsi="Times New Roman"/>
+          <w:sz w:val="24"/>
+          <w:szCs w:val="24"/>
+        </w:rPr>
+        <w:t xml:space="preserve"> </w:t>
+      </w:r>
+      <w:r>
+        <w:rPr>
+          <w:rFonts w:ascii="Times New Roman" w:eastAsia="宋体" w:hAnsi="Times New Roman"/>
+          <w:sz w:val="24"/>
+          <w:szCs w:val="24"/>
+        </w:rPr>
+        <w:t>GDP</w:t>
+      </w:r>
+      <w:r>
+        <w:rPr>
+          <w:rFonts w:ascii="Times New Roman" w:eastAsia="宋体" w:hAnsi="Times New Roman"/>
+          <w:sz w:val="24"/>
+          <w:szCs w:val="24"/>
+        </w:rPr>
+        <w:t>折算指数衡量生产的全部最终产品与劳务的价格（通货膨胀率）</w:t>
+      </w:r>
+    </w:p>
+    <w:p>
+      <w:pPr>
+        <w:spacing w:line="300" w:lineRule="auto"/>
+        <w:rPr>
+          <w:rFonts w:ascii="Times New Roman" w:eastAsia="宋体" w:hAnsi="Times New Roman"/>
+          <w:sz w:val="24"/>
+          <w:szCs w:val="24"/>
+        </w:rPr>
+      </w:pPr>
+      <w:r>
+        <w:rPr>
+          <w:rFonts w:ascii="Times New Roman" w:eastAsia="宋体" w:hAnsi="Times New Roman" w:hint="eastAsia"/>
+          <w:sz w:val="24"/>
+          <w:szCs w:val="24"/>
+        </w:rPr>
+        <w:t>B</w:t>
+      </w:r>
+      <w:r>
+        <w:rPr>
+          <w:rFonts w:ascii="Times New Roman" w:eastAsia="宋体" w:hAnsi="Times New Roman"/>
+          <w:sz w:val="24"/>
+          <w:szCs w:val="24"/>
+        </w:rPr>
+        <w:t xml:space="preserve"> </w:t>
+      </w:r>
+      <w:r>
+        <w:rPr>
+          <w:rFonts w:ascii="Times New Roman" w:eastAsia="宋体" w:hAnsi="Times New Roman"/>
+          <w:sz w:val="24"/>
+          <w:szCs w:val="24"/>
+        </w:rPr>
+        <w:t>CPI</w:t>
+      </w:r>
+      <w:r>
+        <w:rPr>
+          <w:rFonts w:ascii="Times New Roman" w:eastAsia="宋体" w:hAnsi="Times New Roman" w:hint="eastAsia"/>
+          <w:sz w:val="24"/>
+          <w:szCs w:val="24"/>
+        </w:rPr>
+        <w:t>衡量的是消费品价格水平</w:t>
+      </w:r>
+    </w:p>
+    <w:p>
+      <w:pPr>
+        <w:spacing w:line="300" w:lineRule="auto"/>
+        <w:rPr>
+          <w:rFonts w:ascii="Times New Roman" w:eastAsia="宋体" w:hAnsi="Times New Roman"/>
+          <w:sz w:val="24"/>
+          <w:szCs w:val="24"/>
+        </w:rPr>
+      </w:pPr>
+      <w:r>
+        <w:rPr>
+          <w:rFonts w:ascii="Times New Roman" w:eastAsia="宋体" w:hAnsi="Times New Roman" w:hint="eastAsia"/>
+          <w:sz w:val="24"/>
+          <w:szCs w:val="24"/>
+        </w:rPr>
+        <w:t>C</w:t>
+      </w:r>
+      <w:r>
+        <w:rPr>
+          <w:rFonts w:ascii="Times New Roman" w:eastAsia="宋体" w:hAnsi="Times New Roman"/>
+          <w:sz w:val="24"/>
+          <w:szCs w:val="24"/>
+        </w:rPr>
+        <w:t xml:space="preserve"> </w:t>
+      </w:r>
+      <w:r>
+        <w:rPr>
+          <w:rFonts w:ascii="Times New Roman" w:eastAsia="宋体" w:hAnsi="Times New Roman"/>
+          <w:sz w:val="24"/>
+          <w:szCs w:val="24"/>
+        </w:rPr>
+        <w:t>GDP</w:t>
+      </w:r>
+      <w:r>
+        <w:rPr>
+          <w:rFonts w:ascii="Times New Roman" w:eastAsia="宋体" w:hAnsi="Times New Roman"/>
+          <w:sz w:val="24"/>
+          <w:szCs w:val="24"/>
+        </w:rPr>
+        <w:t>折算指数只包括国内产品和劳务的价格，而消费者会购买国外进口的消费品，所以</w:t>
+      </w:r>
+      <w:r>
+        <w:rPr>
+          <w:rFonts w:ascii="Times New Roman" w:eastAsia="宋体" w:hAnsi="Times New Roman"/>
+          <w:sz w:val="24"/>
+          <w:szCs w:val="24"/>
+        </w:rPr>
+        <w:t>GDP</w:t>
+      </w:r>
+      <w:r>
+        <w:rPr>
+          <w:rFonts w:ascii="Times New Roman" w:eastAsia="宋体" w:hAnsi="Times New Roman"/>
+          <w:sz w:val="24"/>
+          <w:szCs w:val="24"/>
+        </w:rPr>
+        <w:t>折算指数和</w:t>
+      </w:r>
+      <w:r>
+        <w:rPr>
+          <w:rFonts w:ascii="Times New Roman" w:eastAsia="宋体" w:hAnsi="Times New Roman"/>
+          <w:sz w:val="24"/>
+          <w:szCs w:val="24"/>
+        </w:rPr>
+        <w:t>CPI</w:t>
+      </w:r>
+      <w:r>
+        <w:rPr>
+          <w:rFonts w:ascii="Times New Roman" w:eastAsia="宋体" w:hAnsi="Times New Roman" w:hint="eastAsia"/>
+          <w:sz w:val="24"/>
+          <w:szCs w:val="24"/>
+        </w:rPr>
+        <w:t>不完全相同</w:t>
+      </w:r>
+    </w:p>
+    <w:p>
+      <w:pPr>
+        <w:spacing w:line="300" w:lineRule="auto"/>
+        <w:rPr>
+          <w:rFonts w:ascii="Times New Roman" w:eastAsia="宋体" w:hAnsi="Times New Roman"/>
+          <w:sz w:val="24"/>
+          <w:szCs w:val="24"/>
+        </w:rPr>
+      </w:pPr>
+      <w:r>
+        <w:rPr>
+          <w:rFonts w:ascii="Times New Roman" w:eastAsia="宋体" w:hAnsi="Times New Roman" w:hint="eastAsia"/>
+          <w:sz w:val="24"/>
+          <w:szCs w:val="24"/>
+        </w:rPr>
+        <w:t>D</w:t>
+      </w:r>
+      <w:r>
+        <w:rPr>
+          <w:rFonts w:ascii="Times New Roman" w:eastAsia="宋体" w:hAnsi="Times New Roman"/>
+          <w:sz w:val="24"/>
+          <w:szCs w:val="24"/>
+        </w:rPr>
+        <w:t xml:space="preserve"> </w:t>
+      </w:r>
+      <w:r>
+        <w:rPr>
+          <w:rFonts w:ascii="Times New Roman" w:eastAsia="宋体" w:hAnsi="Times New Roman"/>
+          <w:sz w:val="24"/>
+          <w:szCs w:val="24"/>
+        </w:rPr>
+        <w:t>PPI</w:t>
+      </w:r>
+      <w:r>
+        <w:rPr>
+          <w:rFonts w:ascii="Times New Roman" w:eastAsia="宋体" w:hAnsi="Times New Roman" w:hint="eastAsia"/>
+          <w:sz w:val="24"/>
+          <w:szCs w:val="24"/>
+        </w:rPr>
+        <w:t>影响</w:t>
+      </w:r>
+      <w:r>
+        <w:rPr>
+          <w:rFonts w:ascii="Times New Roman" w:eastAsia="宋体" w:hAnsi="Times New Roman" w:hint="eastAsia"/>
+          <w:sz w:val="24"/>
+          <w:szCs w:val="24"/>
+        </w:rPr>
+        <w:t>CPI</w:t>
+      </w:r>
+      <w:r>
+        <w:rPr>
+          <w:rFonts w:ascii="Times New Roman" w:eastAsia="宋体" w:hAnsi="Times New Roman" w:hint="eastAsia"/>
+          <w:sz w:val="24"/>
+          <w:szCs w:val="24"/>
+        </w:rPr>
+        <w:t>，而不直接影响</w:t>
+      </w:r>
+      <w:r>
+        <w:rPr>
+          <w:rFonts w:ascii="Times New Roman" w:eastAsia="宋体" w:hAnsi="Times New Roman"/>
+          <w:sz w:val="24"/>
+          <w:szCs w:val="24"/>
+        </w:rPr>
+        <w:t>GDP</w:t>
+      </w:r>
+      <w:r>
+        <w:rPr>
+          <w:rFonts w:ascii="Times New Roman" w:eastAsia="宋体" w:hAnsi="Times New Roman" w:hint="eastAsia"/>
+          <w:sz w:val="24"/>
+          <w:szCs w:val="24"/>
+        </w:rPr>
+        <w:t>折算指数</w:t>
+      </w:r>
+    </w:p>
+    <w:p>
+      <w:pPr>
+        <w:spacing w:line="300" w:lineRule="auto"/>
+        <w:rPr>
+          <w:rFonts w:ascii="华文仿宋" w:eastAsia="华文仿宋" w:hAnsi="华文仿宋"/>
+          <w:sz w:val="24"/>
+          <w:szCs w:val="24"/>
+        </w:rPr>
+      </w:pPr>
+    </w:p>
+    <w:p>
+      <w:pPr>
+        <w:spacing w:line="300" w:lineRule="auto"/>
+        <w:rPr>
+          <w:rFonts w:ascii="Times New Roman" w:eastAsia="宋体" w:hAnsi="Times New Roman" w:hint="eastAsia"/>
+          <w:sz w:val="24"/>
+          <w:szCs w:val="24"/>
+        </w:rPr>
+      </w:pPr>
+    </w:p>
+    <w:p>
+      <w:pPr>
+        <w:spacing w:line="300" w:lineRule="auto"/>
+        <w:rPr>
+          <w:rFonts w:ascii="Times New Roman" w:eastAsia="宋体" w:hAnsi="Times New Roman"/>
+          <w:sz w:val="24"/>
+          <w:szCs w:val="24"/>
+        </w:rPr>
+      </w:pPr>
+      <w:r>
+        <w:rPr>
+          <w:rFonts w:ascii="Times New Roman" w:eastAsia="宋体" w:hAnsi="Times New Roman"/>
+          <w:sz w:val="24"/>
+          <w:szCs w:val="24"/>
+        </w:rPr>
+        <w:t>7</w:t>
+      </w:r>
+      <w:r>
+        <w:rPr>
+          <w:rFonts w:ascii="Times New Roman" w:eastAsia="宋体" w:hAnsi="Times New Roman" w:hint="eastAsia"/>
+          <w:sz w:val="24"/>
+          <w:szCs w:val="24"/>
+        </w:rPr>
+        <w:t>、</w:t>
+      </w:r>
+      <w:r>
+        <w:rPr>
+          <w:rFonts w:ascii="Times New Roman" w:eastAsia="宋体" w:hAnsi="Times New Roman" w:hint="eastAsia"/>
+          <w:sz w:val="24"/>
+          <w:szCs w:val="24"/>
+        </w:rPr>
+        <w:t>以下关于收入</w:t>
+      </w:r>
+      <w:r>
+        <w:rPr>
+          <w:rFonts w:ascii="Times New Roman" w:eastAsia="宋体" w:hAnsi="Times New Roman" w:hint="eastAsia"/>
+          <w:sz w:val="24"/>
+          <w:szCs w:val="24"/>
+        </w:rPr>
+        <w:t>-</w:t>
+      </w:r>
+      <w:r>
+        <w:rPr>
+          <w:rFonts w:ascii="Times New Roman" w:eastAsia="宋体" w:hAnsi="Times New Roman" w:hint="eastAsia"/>
+          <w:sz w:val="24"/>
+          <w:szCs w:val="24"/>
+        </w:rPr>
+        <w:t>支出模型的说法，</w:t>
+      </w:r>
+      <w:r>
+        <w:rPr>
+          <w:rFonts w:ascii="Times New Roman" w:eastAsia="宋体" w:hAnsi="Times New Roman" w:hint="eastAsia"/>
+          <w:sz w:val="24"/>
+          <w:szCs w:val="24"/>
+          <w:em w:val="dot"/>
+        </w:rPr>
+        <w:t>不正确</w:t>
+      </w:r>
+      <w:r>
+        <w:rPr>
+          <w:rFonts w:ascii="Times New Roman" w:eastAsia="宋体" w:hAnsi="Times New Roman" w:hint="eastAsia"/>
+          <w:sz w:val="24"/>
+          <w:szCs w:val="24"/>
+        </w:rPr>
+        <w:t>的</w:t>
+      </w:r>
+      <w:r>
+        <w:rPr>
+          <w:rFonts w:ascii="Times New Roman" w:eastAsia="宋体" w:hAnsi="Times New Roman" w:hint="eastAsia"/>
+          <w:sz w:val="24"/>
+          <w:szCs w:val="24"/>
+        </w:rPr>
+        <w:t>是</w:t>
+      </w:r>
+      <w:r>
+        <w:rPr>
+          <w:rFonts w:ascii="Times New Roman" w:eastAsia="宋体" w:hAnsi="Times New Roman" w:hint="eastAsia"/>
+          <w:sz w:val="24"/>
+          <w:szCs w:val="24"/>
+        </w:rPr>
+        <w:t>？</w:t>
+      </w:r>
+    </w:p>
+    <w:p>
+      <w:pPr>
+        <w:spacing w:line="300" w:lineRule="auto"/>
+        <w:rPr>
+          <w:rFonts w:ascii="Times New Roman" w:eastAsia="宋体" w:hAnsi="Times New Roman"/>
+          <w:sz w:val="24"/>
+          <w:szCs w:val="24"/>
+        </w:rPr>
+      </w:pPr>
+      <w:r>
+        <w:rPr>
+          <w:rFonts w:ascii="Times New Roman" w:eastAsia="宋体" w:hAnsi="Times New Roman" w:hint="eastAsia"/>
+          <w:sz w:val="24"/>
+          <w:szCs w:val="24"/>
+        </w:rPr>
+        <w:t>A</w:t>
+      </w:r>
+      <w:r>
+        <w:rPr>
+          <w:rFonts w:ascii="Times New Roman" w:eastAsia="宋体" w:hAnsi="Times New Roman"/>
+          <w:sz w:val="24"/>
+          <w:szCs w:val="24"/>
+        </w:rPr>
+        <w:t xml:space="preserve"> </w:t>
+      </w:r>
+      <w:r>
+        <w:rPr>
+          <w:rFonts w:ascii="Times New Roman" w:eastAsia="宋体" w:hAnsi="Times New Roman" w:hint="eastAsia"/>
+          <w:sz w:val="24"/>
+          <w:szCs w:val="24"/>
+        </w:rPr>
+        <w:t>假设不论需求量为多少，经济社会均能以不变的价格提供相应的供给量</w:t>
+      </w:r>
+    </w:p>
+    <w:p>
+      <w:pPr>
+        <w:spacing w:line="300" w:lineRule="auto"/>
+        <w:rPr>
+          <w:rFonts w:ascii="Times New Roman" w:eastAsia="宋体" w:hAnsi="Times New Roman"/>
+          <w:sz w:val="24"/>
+          <w:szCs w:val="24"/>
+        </w:rPr>
+      </w:pPr>
+      <w:r>
+        <w:rPr>
+          <w:rFonts w:ascii="Times New Roman" w:eastAsia="宋体" w:hAnsi="Times New Roman" w:hint="eastAsia"/>
+          <w:sz w:val="24"/>
+          <w:szCs w:val="24"/>
+        </w:rPr>
+        <w:t>B</w:t>
+      </w:r>
+      <w:r>
+        <w:rPr>
+          <w:rFonts w:ascii="Times New Roman" w:eastAsia="宋体" w:hAnsi="Times New Roman"/>
+          <w:sz w:val="24"/>
+          <w:szCs w:val="24"/>
+        </w:rPr>
+        <w:t xml:space="preserve"> </w:t>
+      </w:r>
+      <w:r>
+        <w:rPr>
+          <w:rFonts w:ascii="Times New Roman" w:eastAsia="宋体" w:hAnsi="Times New Roman" w:hint="eastAsia"/>
+          <w:sz w:val="24"/>
+          <w:szCs w:val="24"/>
+        </w:rPr>
+        <w:t>在</w:t>
+      </w:r>
+      <w:r>
+        <w:rPr>
+          <w:rFonts w:ascii="Times New Roman" w:eastAsia="宋体" w:hAnsi="Times New Roman" w:hint="eastAsia"/>
+          <w:sz w:val="24"/>
+          <w:szCs w:val="24"/>
+        </w:rPr>
+        <w:t>该模型中</w:t>
+      </w:r>
+      <w:r>
+        <w:rPr>
+          <w:rFonts w:ascii="Times New Roman" w:eastAsia="宋体" w:hAnsi="Times New Roman" w:hint="eastAsia"/>
+          <w:sz w:val="24"/>
+          <w:szCs w:val="24"/>
+        </w:rPr>
+        <w:t>，</w:t>
+      </w:r>
+      <w:r>
+        <w:rPr>
+          <w:rFonts w:ascii="Times New Roman" w:eastAsia="宋体" w:hAnsi="Times New Roman"/>
+          <w:sz w:val="24"/>
+          <w:szCs w:val="24"/>
+        </w:rPr>
+        <w:t>总需求</w:t>
+      </w:r>
+      <w:r>
+        <w:rPr>
+          <w:rFonts w:ascii="Times New Roman" w:eastAsia="宋体" w:hAnsi="Times New Roman" w:hint="eastAsia"/>
+          <w:sz w:val="24"/>
+          <w:szCs w:val="24"/>
+        </w:rPr>
+        <w:t>和总供给的</w:t>
+      </w:r>
+      <w:r>
+        <w:rPr>
+          <w:rFonts w:ascii="Times New Roman" w:eastAsia="宋体" w:hAnsi="Times New Roman" w:hint="eastAsia"/>
+          <w:sz w:val="24"/>
+          <w:szCs w:val="24"/>
+        </w:rPr>
+        <w:t>变化共同影响着国民收入</w:t>
+      </w:r>
+    </w:p>
+    <w:p>
+      <w:pPr>
+        <w:spacing w:line="300" w:lineRule="auto"/>
+        <w:rPr>
+          <w:rFonts w:ascii="Times New Roman" w:eastAsia="宋体" w:hAnsi="Times New Roman"/>
+          <w:sz w:val="24"/>
+          <w:szCs w:val="24"/>
+        </w:rPr>
+      </w:pPr>
+      <w:r>
+        <w:rPr>
+          <w:rFonts w:ascii="Times New Roman" w:eastAsia="宋体" w:hAnsi="Times New Roman" w:hint="eastAsia"/>
+          <w:sz w:val="24"/>
+          <w:szCs w:val="24"/>
+        </w:rPr>
+        <w:t>C</w:t>
+      </w:r>
+      <w:r>
+        <w:rPr>
+          <w:rFonts w:ascii="Times New Roman" w:eastAsia="宋体" w:hAnsi="Times New Roman"/>
+          <w:sz w:val="24"/>
+          <w:szCs w:val="24"/>
+        </w:rPr>
+        <w:t xml:space="preserve"> </w:t>
+      </w:r>
+      <w:r>
+        <w:rPr>
+          <w:rFonts w:ascii="Times New Roman" w:eastAsia="宋体" w:hAnsi="Times New Roman" w:hint="eastAsia"/>
+          <w:sz w:val="24"/>
+          <w:szCs w:val="24"/>
+        </w:rPr>
+        <w:t>假设折旧和公司未分配利润等于零，这样</w:t>
+      </w:r>
+      <w:r>
+        <w:rPr>
+          <w:rFonts w:ascii="Times New Roman" w:eastAsia="宋体" w:hAnsi="Times New Roman" w:hint="eastAsia"/>
+          <w:sz w:val="24"/>
+          <w:szCs w:val="24"/>
+        </w:rPr>
+        <w:t>GDP</w:t>
+      </w:r>
+      <w:r>
+        <w:rPr>
+          <w:rFonts w:ascii="Times New Roman" w:eastAsia="宋体" w:hAnsi="Times New Roman" w:hint="eastAsia"/>
+          <w:sz w:val="24"/>
+          <w:szCs w:val="24"/>
+        </w:rPr>
+        <w:t>、</w:t>
+      </w:r>
+      <w:r>
+        <w:rPr>
+          <w:rFonts w:ascii="Times New Roman" w:eastAsia="宋体" w:hAnsi="Times New Roman" w:hint="eastAsia"/>
+          <w:sz w:val="24"/>
+          <w:szCs w:val="24"/>
+        </w:rPr>
+        <w:t>NDP</w:t>
+      </w:r>
+      <w:r>
+        <w:rPr>
+          <w:rFonts w:ascii="Times New Roman" w:eastAsia="宋体" w:hAnsi="Times New Roman" w:hint="eastAsia"/>
+          <w:sz w:val="24"/>
+          <w:szCs w:val="24"/>
+        </w:rPr>
+        <w:t>、</w:t>
+      </w:r>
+      <w:r>
+        <w:rPr>
+          <w:rFonts w:ascii="Times New Roman" w:eastAsia="宋体" w:hAnsi="Times New Roman" w:hint="eastAsia"/>
+          <w:sz w:val="24"/>
+          <w:szCs w:val="24"/>
+        </w:rPr>
+        <w:t>NI</w:t>
+      </w:r>
+      <w:r>
+        <w:rPr>
+          <w:rFonts w:ascii="Times New Roman" w:eastAsia="宋体" w:hAnsi="Times New Roman" w:hint="eastAsia"/>
+          <w:sz w:val="24"/>
+          <w:szCs w:val="24"/>
+        </w:rPr>
+        <w:t>和</w:t>
+      </w:r>
+      <w:r>
+        <w:rPr>
+          <w:rFonts w:ascii="Times New Roman" w:eastAsia="宋体" w:hAnsi="Times New Roman" w:hint="eastAsia"/>
+          <w:sz w:val="24"/>
+          <w:szCs w:val="24"/>
+        </w:rPr>
+        <w:t>PI</w:t>
+      </w:r>
+      <w:r>
+        <w:rPr>
+          <w:rFonts w:ascii="Times New Roman" w:eastAsia="宋体" w:hAnsi="Times New Roman" w:hint="eastAsia"/>
+          <w:sz w:val="24"/>
+          <w:szCs w:val="24"/>
+        </w:rPr>
+        <w:t>都相等</w:t>
+      </w:r>
+    </w:p>
+    <w:p>
+      <w:pPr>
+        <w:spacing w:line="300" w:lineRule="auto"/>
+        <w:rPr>
+          <w:rFonts w:ascii="Times New Roman" w:eastAsia="宋体" w:hAnsi="Times New Roman"/>
+          <w:sz w:val="24"/>
+          <w:szCs w:val="24"/>
+        </w:rPr>
+      </w:pPr>
+      <w:r>
+        <w:rPr>
+          <w:rFonts w:ascii="Times New Roman" w:eastAsia="宋体" w:hAnsi="Times New Roman" w:hint="eastAsia"/>
+          <w:sz w:val="24"/>
+          <w:szCs w:val="24"/>
+        </w:rPr>
+        <w:t>D</w:t>
+      </w:r>
+      <w:r>
+        <w:rPr>
+          <w:rFonts w:ascii="Times New Roman" w:eastAsia="宋体" w:hAnsi="Times New Roman"/>
+          <w:sz w:val="24"/>
+          <w:szCs w:val="24"/>
+        </w:rPr>
+        <w:t xml:space="preserve"> </w:t>
+      </w:r>
+      <w:r>
+        <w:rPr>
+          <w:rFonts w:ascii="Times New Roman" w:eastAsia="宋体" w:hAnsi="Times New Roman"/>
+          <w:sz w:val="24"/>
+          <w:szCs w:val="24"/>
+        </w:rPr>
+        <w:t>y</w:t>
+      </w:r>
+      <w:r>
+        <w:rPr>
+          <w:rFonts w:ascii="Times New Roman" w:eastAsia="宋体" w:hAnsi="Times New Roman"/>
+          <w:sz w:val="24"/>
+          <w:szCs w:val="24"/>
+        </w:rPr>
+        <w:t>、</w:t>
+      </w:r>
+      <w:r>
+        <w:rPr>
+          <w:rFonts w:ascii="Times New Roman" w:eastAsia="宋体" w:hAnsi="Times New Roman"/>
+          <w:sz w:val="24"/>
+          <w:szCs w:val="24"/>
+        </w:rPr>
+        <w:t>c</w:t>
+      </w:r>
+      <w:r>
+        <w:rPr>
+          <w:rFonts w:ascii="Times New Roman" w:eastAsia="宋体" w:hAnsi="Times New Roman"/>
+          <w:sz w:val="24"/>
+          <w:szCs w:val="24"/>
+        </w:rPr>
+        <w:t>、</w:t>
+      </w:r>
+      <w:r>
+        <w:rPr>
+          <w:rFonts w:ascii="Times New Roman" w:eastAsia="宋体" w:hAnsi="Times New Roman"/>
+          <w:sz w:val="24"/>
+          <w:szCs w:val="24"/>
+        </w:rPr>
+        <w:t>i</w:t>
+      </w:r>
+      <w:r>
+        <w:rPr>
+          <w:rFonts w:ascii="Times New Roman" w:eastAsia="宋体" w:hAnsi="Times New Roman"/>
+          <w:sz w:val="24"/>
+          <w:szCs w:val="24"/>
+        </w:rPr>
+        <w:t>都用小写字母表示剔除了价格变化的实际产出或收入、实际消费和实际投资</w:t>
+      </w:r>
+    </w:p>
+    <w:p>
+      <w:pPr>
+        <w:spacing w:line="300" w:lineRule="auto"/>
+        <w:rPr>
+          <w:rFonts w:ascii="华文仿宋" w:eastAsia="华文仿宋" w:hAnsi="华文仿宋"/>
+          <w:sz w:val="24"/>
+          <w:szCs w:val="24"/>
+        </w:rPr>
+      </w:pPr>
+    </w:p>
+    <w:p>
+      <w:pPr>
+        <w:spacing w:line="300" w:lineRule="auto"/>
+        <w:rPr>
+          <w:rFonts w:ascii="Times New Roman" w:eastAsia="宋体" w:hAnsi="Times New Roman" w:hint="eastAsia"/>
+          <w:sz w:val="24"/>
+          <w:szCs w:val="24"/>
+        </w:rPr>
+      </w:pPr>
+    </w:p>
+    <w:p>
+      <w:pPr>
+        <w:spacing w:line="300" w:lineRule="auto"/>
+        <w:rPr>
+          <w:rFonts w:ascii="Times New Roman" w:eastAsia="宋体" w:hAnsi="Times New Roman"/>
+          <w:sz w:val="24"/>
+          <w:szCs w:val="24"/>
+        </w:rPr>
+      </w:pPr>
+      <w:r>
+        <w:rPr>
+          <w:rFonts w:ascii="Times New Roman" w:eastAsia="宋体" w:hAnsi="Times New Roman"/>
+          <w:sz w:val="24"/>
+          <w:szCs w:val="24"/>
+        </w:rPr>
+        <w:t>8</w:t>
+      </w:r>
+      <w:r>
+        <w:rPr>
+          <w:rFonts w:ascii="Times New Roman" w:eastAsia="宋体" w:hAnsi="Times New Roman" w:hint="eastAsia"/>
+          <w:sz w:val="24"/>
+          <w:szCs w:val="24"/>
+        </w:rPr>
+        <w:t>、</w:t>
+      </w:r>
+      <w:r>
+        <w:rPr>
+          <w:rFonts w:ascii="Times New Roman" w:eastAsia="宋体" w:hAnsi="Times New Roman" w:hint="eastAsia"/>
+          <w:sz w:val="24"/>
+          <w:szCs w:val="24"/>
+        </w:rPr>
+        <w:t>在三部门模型中，设消费函数为</w:t>
+      </w:r>
+      <w:r>
+        <w:rPr>
+          <w:rFonts w:ascii="Times New Roman" w:eastAsia="宋体" w:hAnsi="Times New Roman"/>
+          <w:noProof/>
+          <w:position w:val="-12"/>
+          <w:sz w:val="24"/>
+          <w:szCs w:val="24"/>
+        </w:rPr>
+        <w:object w:dxaOrig="1600" w:dyaOrig="360" w14:anchorId="0198C283">
+          <v:shape id="_x0000_i1026" type="#_x0000_t75" alt="" style="width:80.15pt;height:19pt;mso-width-percent:0;mso-height-percent:0;mso-width-percent:0;mso-height-percent:0" o:ole="">
+            <v:imagedata r:id="rId10" o:title=""/>
+          </v:shape>
+          <o:OLEObject Type="Embed" ProgID="Equation.DSMT4" ShapeID="_x0000_i1026" DrawAspect="Content" ObjectID="_1745095415" r:id="rId11"/>
+        </w:object>
+      </w:r>
+      <w:r>
+        <w:rPr>
+          <w:rFonts w:ascii="Times New Roman" w:eastAsia="宋体" w:hAnsi="Times New Roman" w:hint="eastAsia"/>
+          <w:sz w:val="24"/>
+          <w:szCs w:val="24"/>
+        </w:rPr>
+        <w:t>，</w:t>
+      </w:r>
+      <w:r>
+        <w:rPr>
+          <w:rFonts w:ascii="Times New Roman" w:eastAsia="宋体" w:hAnsi="Times New Roman" w:hint="eastAsia"/>
+          <w:sz w:val="24"/>
+          <w:szCs w:val="24"/>
         </w:rPr>
         <w:t>比例</w:t>
       </w:r>
@@ -2665,7 +2743,17 @@
       <w:pPr>
         <w:spacing w:line="300" w:lineRule="auto"/>
         <w:rPr>
-          <w:rFonts w:ascii="Times New Roman" w:eastAsia="宋体" w:hAnsi="Times New Roman"/>
+          <w:rFonts w:ascii="华文仿宋" w:eastAsia="华文仿宋" w:hAnsi="华文仿宋"/>
+          <w:sz w:val="24"/>
+          <w:szCs w:val="24"/>
+        </w:rPr>
+      </w:pPr>
+    </w:p>
+    <w:p>
+      <w:pPr>
+        <w:spacing w:line="300" w:lineRule="auto"/>
+        <w:rPr>
+          <w:rFonts w:ascii="Times New Roman" w:eastAsia="宋体" w:hAnsi="Times New Roman" w:hint="eastAsia"/>
           <w:sz w:val="24"/>
           <w:szCs w:val="24"/>
         </w:rPr>
@@ -2713,10 +2801,10 @@
           <w:szCs w:val="24"/>
         </w:rPr>
         <w:object w:dxaOrig="1200" w:dyaOrig="300" w14:anchorId="05ED4F81">
-          <v:shape id="_x0000_i1037" type="#_x0000_t75" alt="" style="width:60.35pt;height:14.55pt;mso-width-percent:0;mso-height-percent:0;mso-width-percent:0;mso-height-percent:0" o:ole="">
-            <v:imagedata r:id="rId10" o:title=""/>
+          <v:shape id="_x0000_i1029" type="#_x0000_t75" alt="" style="width:60.45pt;height:14.25pt;mso-width-percent:0;mso-height-percent:0;mso-width-percent:0;mso-height-percent:0" o:ole="">
+            <v:imagedata r:id="rId12" o:title=""/>
           </v:shape>
-          <o:OLEObject Type="Embed" ProgID="Equation.DSMT4" ShapeID="_x0000_i1037" DrawAspect="Content" ObjectID="_1745056251" r:id="rId11"/>
+          <o:OLEObject Type="Embed" ProgID="Equation.DSMT4" ShapeID="_x0000_i1029" DrawAspect="Content" ObjectID="_1745095416" r:id="rId13"/>
         </w:object>
       </w:r>
       <w:r>
@@ -2736,10 +2824,10 @@
           <w:szCs w:val="24"/>
         </w:rPr>
         <w:object w:dxaOrig="1180" w:dyaOrig="360" w14:anchorId="011D1B18">
-          <v:shape id="_x0000_i1036" type="#_x0000_t75" alt="" style="width:58.9pt;height:18.9pt;mso-width-percent:0;mso-height-percent:0;mso-width-percent:0;mso-height-percent:0" o:ole="">
-            <v:imagedata r:id="rId12" o:title=""/>
+          <v:shape id="_x0000_i1030" type="#_x0000_t75" alt="" style="width:59.1pt;height:19pt;mso-width-percent:0;mso-height-percent:0;mso-width-percent:0;mso-height-percent:0" o:ole="">
+            <v:imagedata r:id="rId14" o:title=""/>
           </v:shape>
-          <o:OLEObject Type="Embed" ProgID="Equation.DSMT4" ShapeID="_x0000_i1036" DrawAspect="Content" ObjectID="_1745056252" r:id="rId13"/>
+          <o:OLEObject Type="Embed" ProgID="Equation.DSMT4" ShapeID="_x0000_i1030" DrawAspect="Content" ObjectID="_1745095417" r:id="rId15"/>
         </w:object>
       </w:r>
       <w:r>
@@ -2759,10 +2847,10 @@
           <w:szCs w:val="24"/>
         </w:rPr>
         <w:object w:dxaOrig="900" w:dyaOrig="320" w14:anchorId="5CCC21F1">
-          <v:shape id="_x0000_i1035" type="#_x0000_t75" alt="" style="width:45.1pt;height:16pt;mso-width-percent:0;mso-height-percent:0;mso-width-percent:0;mso-height-percent:0" o:ole="">
-            <v:imagedata r:id="rId14" o:title=""/>
+          <v:shape id="_x0000_i1031" type="#_x0000_t75" alt="" style="width:44.85pt;height:16.3pt;mso-width-percent:0;mso-height-percent:0;mso-width-percent:0;mso-height-percent:0" o:ole="">
+            <v:imagedata r:id="rId16" o:title=""/>
           </v:shape>
-          <o:OLEObject Type="Embed" ProgID="Equation.DSMT4" ShapeID="_x0000_i1035" DrawAspect="Content" ObjectID="_1745056253" r:id="rId15"/>
+          <o:OLEObject Type="Embed" ProgID="Equation.DSMT4" ShapeID="_x0000_i1031" DrawAspect="Content" ObjectID="_1745095418" r:id="rId17"/>
         </w:object>
       </w:r>
       <w:r>
@@ -2782,10 +2870,10 @@
           <w:szCs w:val="24"/>
         </w:rPr>
         <w:object w:dxaOrig="139" w:dyaOrig="240" w14:anchorId="6F6C1AEC">
-          <v:shape id="_x0000_i1034" type="#_x0000_t75" alt="" style="width:6.55pt;height:12.35pt;mso-width-percent:0;mso-height-percent:0;mso-width-percent:0;mso-height-percent:0" o:ole="">
-            <v:imagedata r:id="rId16" o:title=""/>
+          <v:shape id="_x0000_i1032" type="#_x0000_t75" alt="" style="width:6.8pt;height:12.25pt;mso-width-percent:0;mso-height-percent:0;mso-width-percent:0;mso-height-percent:0" o:ole="">
+            <v:imagedata r:id="rId18" o:title=""/>
           </v:shape>
-          <o:OLEObject Type="Embed" ProgID="Equation.DSMT4" ShapeID="_x0000_i1034" DrawAspect="Content" ObjectID="_1745056254" r:id="rId17"/>
+          <o:OLEObject Type="Embed" ProgID="Equation.DSMT4" ShapeID="_x0000_i1032" DrawAspect="Content" ObjectID="_1745095419" r:id="rId19"/>
         </w:object>
       </w:r>
       <w:r>
@@ -2862,6 +2950,7 @@
           <w:sz w:val="24"/>
           <w:szCs w:val="24"/>
         </w:rPr>
+        <w:lastRenderedPageBreak/>
         <w:t>B</w:t>
       </w:r>
       <w:r>
@@ -2995,6 +3084,16 @@
       <w:pPr>
         <w:spacing w:line="300" w:lineRule="auto"/>
         <w:rPr>
+          <w:rFonts w:ascii="Times New Roman" w:eastAsia="宋体" w:hAnsi="Times New Roman" w:hint="eastAsia"/>
+          <w:sz w:val="24"/>
+          <w:szCs w:val="24"/>
+        </w:rPr>
+      </w:pPr>
+    </w:p>
+    <w:p>
+      <w:pPr>
+        <w:spacing w:line="300" w:lineRule="auto"/>
+        <w:rPr>
           <w:rFonts w:ascii="Times New Roman" w:eastAsia="宋体" w:hAnsi="Times New Roman"/>
           <w:sz w:val="24"/>
           <w:szCs w:val="24"/>
@@ -3107,23 +3206,19 @@
         </w:rPr>
         <w:t>均衡产出或收入的条件可用</w:t>
       </w:r>
-      <w:proofErr w:type="spellStart"/>
-      <w:r>
-        <w:rPr>
-          <w:rFonts w:ascii="Times New Roman" w:eastAsia="宋体" w:hAnsi="Times New Roman" w:hint="eastAsia"/>
-          <w:sz w:val="24"/>
-          <w:szCs w:val="24"/>
-        </w:rPr>
-        <w:t>i</w:t>
-      </w:r>
-      <w:proofErr w:type="spellEnd"/>
-      <w:r>
-        <w:rPr>
-          <w:rFonts w:ascii="Times New Roman" w:eastAsia="宋体" w:hAnsi="Times New Roman" w:hint="eastAsia"/>
-          <w:sz w:val="24"/>
-          <w:szCs w:val="24"/>
-        </w:rPr>
-        <w:t>=s</w:t>
+      <w:r>
+        <w:rPr>
+          <w:rFonts w:ascii="Times New Roman" w:eastAsia="宋体" w:hAnsi="Times New Roman"/>
+          <w:position w:val="-6"/>
+          <w:sz w:val="24"/>
+          <w:szCs w:val="24"/>
+        </w:rPr>
+        <w:object w:dxaOrig="480" w:dyaOrig="260" w14:anchorId="7FAA7D6F">
+          <v:shape id="_x0000_i1033" type="#_x0000_t75" style="width:23.75pt;height:12.9pt" o:ole="">
+            <v:imagedata r:id="rId20" o:title=""/>
+          </v:shape>
+          <o:OLEObject Type="Embed" ProgID="Equation.DSMT4" ShapeID="_x0000_i1033" DrawAspect="Content" ObjectID="_1745095420" r:id="rId21"/>
+        </w:object>
       </w:r>
       <w:r>
         <w:rPr>
@@ -3201,23 +3296,19 @@
         </w:rPr>
         <w:t>国民收入核算中的</w:t>
       </w:r>
-      <w:proofErr w:type="spellStart"/>
-      <w:r>
-        <w:rPr>
-          <w:rFonts w:ascii="Times New Roman" w:eastAsia="宋体" w:hAnsi="Times New Roman" w:hint="eastAsia"/>
-          <w:sz w:val="24"/>
-          <w:szCs w:val="24"/>
-        </w:rPr>
-        <w:t>i</w:t>
-      </w:r>
-      <w:proofErr w:type="spellEnd"/>
-      <w:r>
-        <w:rPr>
-          <w:rFonts w:ascii="Times New Roman" w:eastAsia="宋体" w:hAnsi="Times New Roman" w:hint="eastAsia"/>
-          <w:sz w:val="24"/>
-          <w:szCs w:val="24"/>
-        </w:rPr>
-        <w:t>=s</w:t>
+      <w:r>
+        <w:rPr>
+          <w:rFonts w:ascii="Times New Roman" w:eastAsia="宋体" w:hAnsi="Times New Roman"/>
+          <w:position w:val="-6"/>
+          <w:sz w:val="24"/>
+          <w:szCs w:val="24"/>
+        </w:rPr>
+        <w:object w:dxaOrig="480" w:dyaOrig="260" w14:anchorId="53C6CBA9">
+          <v:shape id="_x0000_i1034" type="#_x0000_t75" style="width:23.75pt;height:12.9pt" o:ole="">
+            <v:imagedata r:id="rId20" o:title=""/>
+          </v:shape>
+          <o:OLEObject Type="Embed" ProgID="Equation.DSMT4" ShapeID="_x0000_i1034" DrawAspect="Content" ObjectID="_1745095421" r:id="rId22"/>
+        </w:object>
       </w:r>
       <w:r>
         <w:rPr>
@@ -3266,28 +3357,37 @@
       <w:pPr>
         <w:spacing w:line="300" w:lineRule="auto"/>
         <w:rPr>
-          <w:rFonts w:ascii="Times New Roman" w:eastAsia="宋体" w:hAnsi="Times New Roman"/>
-          <w:sz w:val="24"/>
-          <w:szCs w:val="24"/>
-        </w:rPr>
-      </w:pPr>
-    </w:p>
-    <w:p>
-      <w:pPr>
-        <w:spacing w:line="300" w:lineRule="auto"/>
-        <w:rPr>
-          <w:rFonts w:ascii="Times New Roman" w:eastAsia="宋体" w:hAnsi="Times New Roman"/>
-          <w:sz w:val="24"/>
-          <w:szCs w:val="24"/>
-        </w:rPr>
-      </w:pPr>
-      <w:r>
-        <w:rPr>
-          <w:rFonts w:ascii="Times New Roman" w:eastAsia="宋体" w:hAnsi="Times New Roman" w:hint="eastAsia"/>
-          <w:sz w:val="24"/>
-          <w:szCs w:val="24"/>
-        </w:rPr>
-        <w:lastRenderedPageBreak/>
+          <w:rFonts w:ascii="华文仿宋" w:eastAsia="华文仿宋" w:hAnsi="华文仿宋"/>
+          <w:sz w:val="24"/>
+          <w:szCs w:val="24"/>
+        </w:rPr>
+      </w:pPr>
+    </w:p>
+    <w:p>
+      <w:pPr>
+        <w:spacing w:line="300" w:lineRule="auto"/>
+        <w:rPr>
+          <w:rFonts w:ascii="Times New Roman" w:eastAsia="宋体" w:hAnsi="Times New Roman" w:hint="eastAsia"/>
+          <w:sz w:val="24"/>
+          <w:szCs w:val="24"/>
+        </w:rPr>
+      </w:pPr>
+    </w:p>
+    <w:p>
+      <w:pPr>
+        <w:spacing w:line="300" w:lineRule="auto"/>
+        <w:rPr>
+          <w:rFonts w:ascii="Times New Roman" w:eastAsia="宋体" w:hAnsi="Times New Roman"/>
+          <w:sz w:val="24"/>
+          <w:szCs w:val="24"/>
+        </w:rPr>
+      </w:pPr>
+      <w:r>
+        <w:rPr>
+          <w:rFonts w:ascii="Times New Roman" w:eastAsia="宋体" w:hAnsi="Times New Roman" w:hint="eastAsia"/>
+          <w:sz w:val="24"/>
+          <w:szCs w:val="24"/>
+        </w:rPr>
         <w:t>1</w:t>
       </w:r>
       <w:r>
@@ -3464,7 +3564,7 @@
       <w:pPr>
         <w:spacing w:line="300" w:lineRule="auto"/>
         <w:rPr>
-          <w:rFonts w:ascii="Times New Roman" w:eastAsia="宋体" w:hAnsi="Times New Roman"/>
+          <w:rFonts w:ascii="Times New Roman" w:eastAsia="宋体" w:hAnsi="Times New Roman" w:hint="eastAsia"/>
           <w:sz w:val="24"/>
           <w:szCs w:val="24"/>
         </w:rPr>
@@ -3907,27 +4007,48 @@
       <w:pPr>
         <w:spacing w:line="300" w:lineRule="auto"/>
         <w:rPr>
-          <w:rFonts w:ascii="Times New Roman" w:eastAsia="宋体" w:hAnsi="Times New Roman"/>
-          <w:sz w:val="24"/>
-          <w:szCs w:val="24"/>
-        </w:rPr>
-      </w:pPr>
-    </w:p>
-    <w:p>
-      <w:pPr>
-        <w:spacing w:line="300" w:lineRule="auto"/>
-        <w:rPr>
-          <w:rFonts w:ascii="Times New Roman" w:eastAsia="宋体" w:hAnsi="Times New Roman"/>
-          <w:sz w:val="24"/>
-          <w:szCs w:val="24"/>
-        </w:rPr>
-      </w:pPr>
-      <w:r>
-        <w:rPr>
-          <w:rFonts w:ascii="Times New Roman" w:eastAsia="宋体" w:hAnsi="Times New Roman" w:hint="eastAsia"/>
-          <w:sz w:val="24"/>
-          <w:szCs w:val="24"/>
-        </w:rPr>
+          <w:rFonts w:ascii="华文仿宋" w:eastAsia="华文仿宋" w:hAnsi="华文仿宋"/>
+          <w:sz w:val="24"/>
+          <w:szCs w:val="24"/>
+        </w:rPr>
+      </w:pPr>
+    </w:p>
+    <w:p>
+      <w:pPr>
+        <w:spacing w:line="300" w:lineRule="auto"/>
+        <w:rPr>
+          <w:rFonts w:ascii="华文仿宋" w:eastAsia="华文仿宋" w:hAnsi="华文仿宋"/>
+          <w:sz w:val="24"/>
+          <w:szCs w:val="24"/>
+        </w:rPr>
+      </w:pPr>
+    </w:p>
+    <w:p>
+      <w:pPr>
+        <w:spacing w:line="300" w:lineRule="auto"/>
+        <w:rPr>
+          <w:rFonts w:ascii="Times New Roman" w:eastAsia="宋体" w:hAnsi="Times New Roman" w:hint="eastAsia"/>
+          <w:sz w:val="24"/>
+          <w:szCs w:val="24"/>
+        </w:rPr>
+      </w:pPr>
+    </w:p>
+    <w:p>
+      <w:pPr>
+        <w:spacing w:line="300" w:lineRule="auto"/>
+        <w:rPr>
+          <w:rFonts w:ascii="Times New Roman" w:eastAsia="宋体" w:hAnsi="Times New Roman"/>
+          <w:sz w:val="24"/>
+          <w:szCs w:val="24"/>
+        </w:rPr>
+      </w:pPr>
+      <w:r>
+        <w:rPr>
+          <w:rFonts w:ascii="Times New Roman" w:eastAsia="宋体" w:hAnsi="Times New Roman" w:hint="eastAsia"/>
+          <w:sz w:val="24"/>
+          <w:szCs w:val="24"/>
+        </w:rPr>
+        <w:lastRenderedPageBreak/>
         <w:t>1</w:t>
       </w:r>
       <w:r>
@@ -4009,10 +4130,16 @@
       <w:r>
         <w:rPr>
           <w:rFonts w:ascii="Times New Roman" w:eastAsia="宋体" w:hAnsi="Times New Roman"/>
-          <w:sz w:val="24"/>
-          <w:szCs w:val="24"/>
-        </w:rPr>
-        <w:t>r0</w:t>
+          <w:position w:val="-12"/>
+          <w:sz w:val="24"/>
+          <w:szCs w:val="24"/>
+        </w:rPr>
+        <w:object w:dxaOrig="220" w:dyaOrig="360" w14:anchorId="6D987895">
+          <v:shape id="_x0000_i1035" type="#_x0000_t75" style="width:10.85pt;height:18.35pt" o:ole="">
+            <v:imagedata r:id="rId23" o:title=""/>
+          </v:shape>
+          <o:OLEObject Type="Embed" ProgID="Equation.DSMT4" ShapeID="_x0000_i1035" DrawAspect="Content" ObjectID="_1745095422" r:id="rId24"/>
+        </w:object>
       </w:r>
       <w:r>
         <w:rPr>
@@ -4079,7 +4206,17 @@
       <w:pPr>
         <w:spacing w:line="300" w:lineRule="auto"/>
         <w:rPr>
-          <w:rFonts w:ascii="Times New Roman" w:eastAsia="宋体" w:hAnsi="Times New Roman"/>
+          <w:rFonts w:ascii="华文仿宋" w:eastAsia="华文仿宋" w:hAnsi="华文仿宋"/>
+          <w:sz w:val="24"/>
+          <w:szCs w:val="24"/>
+        </w:rPr>
+      </w:pPr>
+    </w:p>
+    <w:p>
+      <w:pPr>
+        <w:spacing w:line="300" w:lineRule="auto"/>
+        <w:rPr>
+          <w:rFonts w:ascii="Times New Roman" w:eastAsia="宋体" w:hAnsi="Times New Roman" w:hint="eastAsia"/>
           <w:sz w:val="24"/>
           <w:szCs w:val="24"/>
         </w:rPr>
@@ -4135,10 +4272,10 @@
           <w:szCs w:val="24"/>
         </w:rPr>
         <w:object w:dxaOrig="1120" w:dyaOrig="320" w14:anchorId="57308390">
-          <v:shape id="_x0000_i1033" type="#_x0000_t75" alt="" style="width:56pt;height:16pt;mso-width-percent:0;mso-height-percent:0;mso-width-percent:0;mso-height-percent:0" o:ole="">
-            <v:imagedata r:id="rId18" o:title=""/>
+          <v:shape id="_x0000_i1037" type="#_x0000_t75" alt="" style="width:55.7pt;height:16.3pt;mso-width-percent:0;mso-height-percent:0;mso-width-percent:0;mso-height-percent:0" o:ole="">
+            <v:imagedata r:id="rId25" o:title=""/>
           </v:shape>
-          <o:OLEObject Type="Embed" ProgID="Equation.DSMT4" ShapeID="_x0000_i1033" DrawAspect="Content" ObjectID="_1745056255" r:id="rId19"/>
+          <o:OLEObject Type="Embed" ProgID="Equation.DSMT4" ShapeID="_x0000_i1037" DrawAspect="Content" ObjectID="_1745095423" r:id="rId26"/>
         </w:object>
       </w:r>
       <w:r>
@@ -4176,7 +4313,6 @@
       <w:r>
         <w:rPr>
           <w:rFonts w:ascii="Times New Roman" w:eastAsia="宋体" w:hAnsi="Times New Roman"/>
-          <w:color w:val="FF0000"/>
           <w:sz w:val="24"/>
           <w:szCs w:val="24"/>
         </w:rPr>
@@ -4275,10 +4411,10 @@
           <w:szCs w:val="24"/>
         </w:rPr>
         <w:object w:dxaOrig="200" w:dyaOrig="279" w14:anchorId="15859D0B">
-          <v:shape id="_x0000_i1032" type="#_x0000_t75" alt="" style="width:10.2pt;height:13.8pt;mso-width-percent:0;mso-height-percent:0;mso-width-percent:0;mso-height-percent:0" o:ole="">
-            <v:imagedata r:id="rId20" o:title=""/>
+          <v:shape id="_x0000_i1038" type="#_x0000_t75" alt="" style="width:10.2pt;height:13.6pt;mso-width-percent:0;mso-height-percent:0;mso-width-percent:0;mso-height-percent:0" o:ole="">
+            <v:imagedata r:id="rId27" o:title=""/>
           </v:shape>
-          <o:OLEObject Type="Embed" ProgID="Equation.DSMT4" ShapeID="_x0000_i1032" DrawAspect="Content" ObjectID="_1745056256" r:id="rId21"/>
+          <o:OLEObject Type="Embed" ProgID="Equation.DSMT4" ShapeID="_x0000_i1038" DrawAspect="Content" ObjectID="_1745095424" r:id="rId28"/>
         </w:object>
       </w:r>
       <w:r>
@@ -4356,10 +4492,10 @@
           <w:szCs w:val="24"/>
         </w:rPr>
         <w:object w:dxaOrig="200" w:dyaOrig="279" w14:anchorId="3D4E59C9">
-          <v:shape id="_x0000_i1031" type="#_x0000_t75" alt="" style="width:10.2pt;height:13.8pt;mso-width-percent:0;mso-height-percent:0;mso-width-percent:0;mso-height-percent:0" o:ole="">
-            <v:imagedata r:id="rId22" o:title=""/>
+          <v:shape id="_x0000_i1039" type="#_x0000_t75" alt="" style="width:10.2pt;height:13.6pt;mso-width-percent:0;mso-height-percent:0;mso-width-percent:0;mso-height-percent:0" o:ole="">
+            <v:imagedata r:id="rId29" o:title=""/>
           </v:shape>
-          <o:OLEObject Type="Embed" ProgID="Equation.DSMT4" ShapeID="_x0000_i1031" DrawAspect="Content" ObjectID="_1745056257" r:id="rId23"/>
+          <o:OLEObject Type="Embed" ProgID="Equation.DSMT4" ShapeID="_x0000_i1039" DrawAspect="Content" ObjectID="_1745095425" r:id="rId30"/>
         </w:object>
       </w:r>
       <w:r>
@@ -4387,10 +4523,10 @@
           <w:szCs w:val="24"/>
         </w:rPr>
         <w:object w:dxaOrig="620" w:dyaOrig="279" w14:anchorId="3C513CE7">
-          <v:shape id="_x0000_i1030" type="#_x0000_t75" alt="" style="width:30.55pt;height:13.8pt;mso-width-percent:0;mso-height-percent:0;mso-width-percent:0;mso-height-percent:0" o:ole="">
-            <v:imagedata r:id="rId24" o:title=""/>
+          <v:shape id="_x0000_i1040" type="#_x0000_t75" alt="" style="width:30.55pt;height:13.6pt;mso-width-percent:0;mso-height-percent:0;mso-width-percent:0;mso-height-percent:0" o:ole="">
+            <v:imagedata r:id="rId31" o:title=""/>
           </v:shape>
-          <o:OLEObject Type="Embed" ProgID="Equation.DSMT4" ShapeID="_x0000_i1030" DrawAspect="Content" ObjectID="_1745056258" r:id="rId25"/>
+          <o:OLEObject Type="Embed" ProgID="Equation.DSMT4" ShapeID="_x0000_i1040" DrawAspect="Content" ObjectID="_1745095426" r:id="rId32"/>
         </w:object>
       </w:r>
       <w:r>
@@ -4436,10 +4572,10 @@
           <w:szCs w:val="24"/>
         </w:rPr>
         <w:object w:dxaOrig="200" w:dyaOrig="279" w14:anchorId="21A780D3">
-          <v:shape id="_x0000_i1029" type="#_x0000_t75" alt="" style="width:10.2pt;height:13.8pt;mso-width-percent:0;mso-height-percent:0;mso-width-percent:0;mso-height-percent:0" o:ole="">
-            <v:imagedata r:id="rId26" o:title=""/>
+          <v:shape id="_x0000_i1041" type="#_x0000_t75" alt="" style="width:10.2pt;height:13.6pt;mso-width-percent:0;mso-height-percent:0;mso-width-percent:0;mso-height-percent:0" o:ole="">
+            <v:imagedata r:id="rId33" o:title=""/>
           </v:shape>
-          <o:OLEObject Type="Embed" ProgID="Equation.DSMT4" ShapeID="_x0000_i1029" DrawAspect="Content" ObjectID="_1745056259" r:id="rId27"/>
+          <o:OLEObject Type="Embed" ProgID="Equation.DSMT4" ShapeID="_x0000_i1041" DrawAspect="Content" ObjectID="_1745095427" r:id="rId34"/>
         </w:object>
       </w:r>
       <w:r>
@@ -4491,10 +4627,10 @@
           <w:szCs w:val="24"/>
         </w:rPr>
         <w:object w:dxaOrig="620" w:dyaOrig="279" w14:anchorId="266915FF">
-          <v:shape id="_x0000_i1028" type="#_x0000_t75" alt="" style="width:30.55pt;height:13.8pt;mso-width-percent:0;mso-height-percent:0;mso-width-percent:0;mso-height-percent:0" o:ole="">
-            <v:imagedata r:id="rId28" o:title=""/>
+          <v:shape id="_x0000_i1042" type="#_x0000_t75" alt="" style="width:30.55pt;height:13.6pt;mso-width-percent:0;mso-height-percent:0;mso-width-percent:0;mso-height-percent:0" o:ole="">
+            <v:imagedata r:id="rId35" o:title=""/>
           </v:shape>
-          <o:OLEObject Type="Embed" ProgID="Equation.DSMT4" ShapeID="_x0000_i1028" DrawAspect="Content" ObjectID="_1745056260" r:id="rId29"/>
+          <o:OLEObject Type="Embed" ProgID="Equation.DSMT4" ShapeID="_x0000_i1042" DrawAspect="Content" ObjectID="_1745095428" r:id="rId36"/>
         </w:object>
       </w:r>
       <w:r>
@@ -4510,28 +4646,37 @@
       <w:pPr>
         <w:spacing w:line="300" w:lineRule="auto"/>
         <w:rPr>
-          <w:rFonts w:ascii="Times New Roman" w:eastAsia="宋体" w:hAnsi="Times New Roman"/>
-          <w:sz w:val="24"/>
-          <w:szCs w:val="24"/>
-        </w:rPr>
-      </w:pPr>
-    </w:p>
-    <w:p>
-      <w:pPr>
-        <w:spacing w:line="300" w:lineRule="auto"/>
-        <w:rPr>
-          <w:rFonts w:ascii="Times New Roman" w:eastAsia="宋体" w:hAnsi="Times New Roman"/>
-          <w:sz w:val="24"/>
-          <w:szCs w:val="24"/>
-        </w:rPr>
-      </w:pPr>
-      <w:r>
-        <w:rPr>
-          <w:rFonts w:ascii="Times New Roman" w:eastAsia="宋体" w:hAnsi="Times New Roman" w:hint="eastAsia"/>
-          <w:sz w:val="24"/>
-          <w:szCs w:val="24"/>
-        </w:rPr>
-        <w:lastRenderedPageBreak/>
+          <w:rFonts w:ascii="仿宋" w:eastAsia="仿宋" w:hAnsi="仿宋"/>
+          <w:sz w:val="24"/>
+          <w:szCs w:val="24"/>
+        </w:rPr>
+      </w:pPr>
+    </w:p>
+    <w:p>
+      <w:pPr>
+        <w:spacing w:line="300" w:lineRule="auto"/>
+        <w:rPr>
+          <w:rFonts w:ascii="Times New Roman" w:eastAsia="宋体" w:hAnsi="Times New Roman" w:hint="eastAsia"/>
+          <w:sz w:val="24"/>
+          <w:szCs w:val="24"/>
+        </w:rPr>
+      </w:pPr>
+    </w:p>
+    <w:p>
+      <w:pPr>
+        <w:spacing w:line="300" w:lineRule="auto"/>
+        <w:rPr>
+          <w:rFonts w:ascii="Times New Roman" w:eastAsia="宋体" w:hAnsi="Times New Roman"/>
+          <w:sz w:val="24"/>
+          <w:szCs w:val="24"/>
+        </w:rPr>
+      </w:pPr>
+      <w:r>
+        <w:rPr>
+          <w:rFonts w:ascii="Times New Roman" w:eastAsia="宋体" w:hAnsi="Times New Roman" w:hint="eastAsia"/>
+          <w:sz w:val="24"/>
+          <w:szCs w:val="24"/>
+        </w:rPr>
         <w:t>1</w:t>
       </w:r>
       <w:r>
@@ -4707,6 +4852,16 @@
     </w:p>
     <w:p>
       <w:pPr>
+        <w:spacing w:line="300" w:lineRule="auto"/>
+        <w:rPr>
+          <w:rFonts w:ascii="Times New Roman" w:eastAsia="宋体" w:hAnsi="Times New Roman" w:hint="eastAsia"/>
+          <w:sz w:val="24"/>
+          <w:szCs w:val="24"/>
+        </w:rPr>
+      </w:pPr>
+    </w:p>
+    <w:p>
+      <w:pPr>
         <w:rPr>
           <w:rFonts w:ascii="Times New Roman" w:eastAsia="宋体" w:hAnsi="Times New Roman"/>
           <w:sz w:val="24"/>
@@ -4744,6 +4899,15 @@
           <w:szCs w:val="24"/>
         </w:rPr>
         <w:t>关于价格水平和总需求反向变动的解释，以下说法不正确的是？</w:t>
+      </w:r>
+      <w:r>
+        <w:rPr>
+          <w:rFonts w:ascii="Times New Roman" w:eastAsia="宋体" w:hAnsi="Times New Roman"/>
+          <w:color w:val="FF0000"/>
+          <w:sz w:val="24"/>
+          <w:szCs w:val="24"/>
+        </w:rPr>
+        <w:t>B</w:t>
       </w:r>
     </w:p>
     <w:p>
@@ -4853,168 +5017,11 @@
         <w:adjustRightInd w:val="0"/>
         <w:jc w:val="left"/>
         <w:rPr>
-          <w:rFonts w:ascii="Times New Roman" w:eastAsia="宋体" w:hAnsi="Times New Roman"/>
-          <w:sz w:val="24"/>
-          <w:szCs w:val="24"/>
-        </w:rPr>
-      </w:pPr>
-    </w:p>
-    <w:p>
-      <w:pPr>
-        <w:rPr>
-          <w:rFonts w:ascii="Times New Roman" w:eastAsia="宋体" w:hAnsi="Times New Roman"/>
-          <w:sz w:val="24"/>
-          <w:szCs w:val="24"/>
-        </w:rPr>
-      </w:pPr>
-      <w:r>
-        <w:rPr>
-          <w:rFonts w:ascii="Times New Roman" w:eastAsia="宋体" w:hAnsi="Times New Roman" w:hint="eastAsia"/>
-          <w:sz w:val="24"/>
-          <w:szCs w:val="24"/>
-        </w:rPr>
-        <w:t>1</w:t>
-      </w:r>
-      <w:r>
-        <w:rPr>
-          <w:rFonts w:ascii="Times New Roman" w:eastAsia="宋体" w:hAnsi="Times New Roman"/>
-          <w:sz w:val="24"/>
-          <w:szCs w:val="24"/>
-        </w:rPr>
-        <w:t>8</w:t>
-      </w:r>
-      <w:r>
-        <w:rPr>
-          <w:rFonts w:ascii="Times New Roman" w:eastAsia="宋体" w:hAnsi="Times New Roman" w:hint="eastAsia"/>
-          <w:sz w:val="24"/>
-          <w:szCs w:val="24"/>
-        </w:rPr>
-        <w:t>、</w:t>
-      </w:r>
-      <w:r>
-        <w:rPr>
-          <w:rFonts w:ascii="Times New Roman" w:eastAsia="宋体" w:hAnsi="Times New Roman"/>
-          <w:sz w:val="24"/>
-          <w:szCs w:val="24"/>
-        </w:rPr>
-        <w:t>以下关于影响总需求曲线的说法，正确的是？</w:t>
-      </w:r>
-    </w:p>
-    <w:p>
-      <w:pPr>
-        <w:rPr>
-          <w:rFonts w:ascii="Times New Roman" w:eastAsia="宋体" w:hAnsi="Times New Roman"/>
-          <w:sz w:val="24"/>
-          <w:szCs w:val="24"/>
-        </w:rPr>
-      </w:pPr>
-      <w:r>
-        <w:rPr>
-          <w:rFonts w:ascii="Times New Roman" w:eastAsia="宋体" w:hAnsi="Times New Roman"/>
-          <w:sz w:val="24"/>
-          <w:szCs w:val="24"/>
-        </w:rPr>
-        <w:t xml:space="preserve">A </w:t>
-      </w:r>
-      <w:r>
-        <w:rPr>
-          <w:rFonts w:ascii="Times New Roman" w:eastAsia="宋体" w:hAnsi="Times New Roman"/>
-          <w:sz w:val="24"/>
-          <w:szCs w:val="24"/>
-        </w:rPr>
-        <w:t>减税会使总需求曲线向右移动</w:t>
-      </w:r>
-    </w:p>
-    <w:p>
-      <w:pPr>
-        <w:rPr>
-          <w:rFonts w:ascii="Times New Roman" w:eastAsia="宋体" w:hAnsi="Times New Roman"/>
-          <w:sz w:val="24"/>
-          <w:szCs w:val="24"/>
-        </w:rPr>
-      </w:pPr>
-      <w:r>
-        <w:rPr>
-          <w:rFonts w:ascii="Times New Roman" w:eastAsia="宋体" w:hAnsi="Times New Roman"/>
-          <w:sz w:val="24"/>
-          <w:szCs w:val="24"/>
-        </w:rPr>
-        <w:t xml:space="preserve">B </w:t>
-      </w:r>
-      <w:r>
-        <w:rPr>
-          <w:rFonts w:ascii="Times New Roman" w:eastAsia="宋体" w:hAnsi="Times New Roman"/>
-          <w:sz w:val="24"/>
-          <w:szCs w:val="24"/>
-        </w:rPr>
-        <w:t>国外经济繁荣使总需求曲线向左移动</w:t>
-      </w:r>
-    </w:p>
-    <w:p>
-      <w:pPr>
-        <w:rPr>
-          <w:rFonts w:ascii="Times New Roman" w:eastAsia="宋体" w:hAnsi="Times New Roman"/>
-          <w:sz w:val="24"/>
-          <w:szCs w:val="24"/>
-        </w:rPr>
-      </w:pPr>
-      <w:r>
-        <w:rPr>
-          <w:rFonts w:ascii="Times New Roman" w:eastAsia="宋体" w:hAnsi="Times New Roman"/>
-          <w:sz w:val="24"/>
-          <w:szCs w:val="24"/>
-        </w:rPr>
-        <w:t>C “</w:t>
-      </w:r>
-      <w:r>
-        <w:rPr>
-          <w:rFonts w:ascii="Times New Roman" w:eastAsia="宋体" w:hAnsi="Times New Roman"/>
-          <w:sz w:val="24"/>
-          <w:szCs w:val="24"/>
-        </w:rPr>
-        <w:t>熊市</w:t>
-      </w:r>
-      <w:r>
-        <w:rPr>
-          <w:rFonts w:ascii="Times New Roman" w:eastAsia="宋体" w:hAnsi="Times New Roman"/>
-          <w:sz w:val="24"/>
-          <w:szCs w:val="24"/>
-        </w:rPr>
-        <w:t>”</w:t>
-      </w:r>
-      <w:r>
-        <w:rPr>
-          <w:rFonts w:ascii="Times New Roman" w:eastAsia="宋体" w:hAnsi="Times New Roman"/>
-          <w:sz w:val="24"/>
-          <w:szCs w:val="24"/>
-        </w:rPr>
-        <w:t>使总需求曲线向右移动</w:t>
-      </w:r>
-    </w:p>
-    <w:p>
-      <w:pPr>
-        <w:rPr>
-          <w:rFonts w:ascii="Times New Roman" w:eastAsia="宋体" w:hAnsi="Times New Roman"/>
-          <w:sz w:val="24"/>
-          <w:szCs w:val="24"/>
-        </w:rPr>
-      </w:pPr>
-      <w:r>
-        <w:rPr>
-          <w:rFonts w:ascii="Times New Roman" w:eastAsia="宋体" w:hAnsi="Times New Roman"/>
-          <w:sz w:val="24"/>
-          <w:szCs w:val="24"/>
-        </w:rPr>
-        <w:t xml:space="preserve">D </w:t>
-      </w:r>
-      <w:r>
-        <w:rPr>
-          <w:rFonts w:ascii="Times New Roman" w:eastAsia="宋体" w:hAnsi="Times New Roman"/>
-          <w:sz w:val="24"/>
-          <w:szCs w:val="24"/>
-        </w:rPr>
-        <w:t>减少城市公共项目支出使总需求曲线向右移动</w:t>
-      </w:r>
+          <w:rFonts w:ascii="华文仿宋" w:eastAsia="华文仿宋" w:hAnsi="华文仿宋"/>
+          <w:sz w:val="24"/>
+          <w:szCs w:val="24"/>
+        </w:rPr>
+      </w:pPr>
     </w:p>
     <w:p>
       <w:pPr>
@@ -5023,641 +5030,11 @@
         <w:adjustRightInd w:val="0"/>
         <w:jc w:val="left"/>
         <w:rPr>
-          <w:rFonts w:ascii="宋体" w:eastAsia="宋体" w:hAnsi="宋体" w:cs="Times New Roman"/>
-          <w:color w:val="000000"/>
-          <w:kern w:val="0"/>
-          <w:sz w:val="24"/>
-          <w:szCs w:val="24"/>
-        </w:rPr>
-      </w:pPr>
-    </w:p>
-    <w:p>
-      <w:pPr>
-        <w:spacing w:line="300" w:lineRule="auto"/>
-        <w:rPr>
-          <w:rFonts w:ascii="Times New Roman" w:eastAsia="宋体" w:hAnsi="Times New Roman"/>
-          <w:sz w:val="24"/>
-          <w:szCs w:val="24"/>
-        </w:rPr>
-      </w:pPr>
-      <w:r>
-        <w:rPr>
-          <w:rFonts w:ascii="Times New Roman" w:eastAsia="宋体" w:hAnsi="Times New Roman"/>
-          <w:sz w:val="24"/>
-          <w:szCs w:val="24"/>
-        </w:rPr>
-        <w:t>19</w:t>
-      </w:r>
-      <w:r>
-        <w:rPr>
-          <w:rFonts w:ascii="Times New Roman" w:eastAsia="宋体" w:hAnsi="Times New Roman" w:hint="eastAsia"/>
-          <w:sz w:val="24"/>
-          <w:szCs w:val="24"/>
-        </w:rPr>
-        <w:t>、</w:t>
-      </w:r>
-      <w:r>
-        <w:rPr>
-          <w:rFonts w:ascii="Times New Roman" w:eastAsia="宋体" w:hAnsi="Times New Roman"/>
-          <w:sz w:val="24"/>
-          <w:szCs w:val="24"/>
-        </w:rPr>
-        <w:t>以下说法不正确的是？</w:t>
-      </w:r>
-    </w:p>
-    <w:p>
-      <w:pPr>
-        <w:spacing w:line="300" w:lineRule="auto"/>
-        <w:rPr>
-          <w:rFonts w:ascii="Times New Roman" w:eastAsia="宋体" w:hAnsi="Times New Roman"/>
-          <w:sz w:val="24"/>
-          <w:szCs w:val="24"/>
-        </w:rPr>
-      </w:pPr>
-      <w:r>
-        <w:rPr>
-          <w:rFonts w:ascii="Times New Roman" w:eastAsia="宋体" w:hAnsi="Times New Roman"/>
-          <w:sz w:val="24"/>
-          <w:szCs w:val="24"/>
-        </w:rPr>
-        <w:t xml:space="preserve">A </w:t>
-      </w:r>
-      <w:r>
-        <w:rPr>
-          <w:rFonts w:ascii="Times New Roman" w:eastAsia="宋体" w:hAnsi="Times New Roman"/>
-          <w:sz w:val="24"/>
-          <w:szCs w:val="24"/>
-        </w:rPr>
-        <w:t>在短期，总供给取决于就业量</w:t>
-      </w:r>
-    </w:p>
-    <w:p>
-      <w:pPr>
-        <w:spacing w:line="300" w:lineRule="auto"/>
-        <w:rPr>
-          <w:rFonts w:ascii="Times New Roman" w:eastAsia="宋体" w:hAnsi="Times New Roman"/>
-          <w:sz w:val="24"/>
-          <w:szCs w:val="24"/>
-        </w:rPr>
-      </w:pPr>
-      <w:r>
-        <w:rPr>
-          <w:rFonts w:ascii="Times New Roman" w:eastAsia="宋体" w:hAnsi="Times New Roman"/>
-          <w:sz w:val="24"/>
-          <w:szCs w:val="24"/>
-        </w:rPr>
-        <w:t xml:space="preserve">B </w:t>
-      </w:r>
-      <w:r>
-        <w:rPr>
-          <w:rFonts w:ascii="Times New Roman" w:eastAsia="宋体" w:hAnsi="Times New Roman"/>
-          <w:sz w:val="24"/>
-          <w:szCs w:val="24"/>
-        </w:rPr>
-        <w:t>由于</w:t>
-      </w:r>
-      <w:r>
-        <w:rPr>
-          <w:rFonts w:ascii="Times New Roman" w:eastAsia="宋体" w:hAnsi="Times New Roman"/>
-          <w:sz w:val="24"/>
-          <w:szCs w:val="24"/>
-        </w:rPr>
-        <w:t>“</w:t>
-      </w:r>
-      <w:r>
-        <w:rPr>
-          <w:rFonts w:ascii="Times New Roman" w:eastAsia="宋体" w:hAnsi="Times New Roman"/>
-          <w:sz w:val="24"/>
-          <w:szCs w:val="24"/>
-        </w:rPr>
-        <w:t>边际报酬递减规律</w:t>
-      </w:r>
-      <w:r>
-        <w:rPr>
-          <w:rFonts w:ascii="Times New Roman" w:eastAsia="宋体" w:hAnsi="Times New Roman"/>
-          <w:sz w:val="24"/>
-          <w:szCs w:val="24"/>
-        </w:rPr>
-        <w:t>”</w:t>
-      </w:r>
-      <w:r>
-        <w:rPr>
-          <w:rFonts w:ascii="Times New Roman" w:eastAsia="宋体" w:hAnsi="Times New Roman"/>
-          <w:sz w:val="24"/>
-          <w:szCs w:val="24"/>
-        </w:rPr>
-        <w:t>的作用，短期总产量曲线随着就业的增加越来越平缓</w:t>
-      </w:r>
-    </w:p>
-    <w:p>
-      <w:pPr>
-        <w:spacing w:line="300" w:lineRule="auto"/>
-        <w:rPr>
-          <w:rFonts w:ascii="Times New Roman" w:eastAsia="宋体" w:hAnsi="Times New Roman"/>
-          <w:sz w:val="24"/>
-          <w:szCs w:val="24"/>
-        </w:rPr>
-      </w:pPr>
-      <w:r>
-        <w:rPr>
-          <w:rFonts w:ascii="Times New Roman" w:eastAsia="宋体" w:hAnsi="Times New Roman"/>
-          <w:sz w:val="24"/>
-          <w:szCs w:val="24"/>
-        </w:rPr>
-        <w:t xml:space="preserve">C </w:t>
-      </w:r>
-      <w:r>
-        <w:rPr>
-          <w:rFonts w:ascii="Times New Roman" w:eastAsia="宋体" w:hAnsi="Times New Roman"/>
-          <w:sz w:val="24"/>
-          <w:szCs w:val="24"/>
-        </w:rPr>
-        <w:t>总量意义上的劳动供给被认为是名义工资的函数</w:t>
-      </w:r>
-    </w:p>
-    <w:p>
-      <w:pPr>
-        <w:spacing w:line="300" w:lineRule="auto"/>
-        <w:rPr>
-          <w:rFonts w:ascii="Times New Roman" w:eastAsia="宋体" w:hAnsi="Times New Roman"/>
-          <w:sz w:val="24"/>
-          <w:szCs w:val="24"/>
-        </w:rPr>
-      </w:pPr>
-      <w:r>
-        <w:rPr>
-          <w:rFonts w:ascii="Times New Roman" w:eastAsia="宋体" w:hAnsi="Times New Roman"/>
-          <w:sz w:val="24"/>
-          <w:szCs w:val="24"/>
-        </w:rPr>
-        <w:t xml:space="preserve">D </w:t>
-      </w:r>
-      <w:r>
-        <w:rPr>
-          <w:rFonts w:ascii="Times New Roman" w:eastAsia="宋体" w:hAnsi="Times New Roman"/>
-          <w:sz w:val="24"/>
-          <w:szCs w:val="24"/>
-        </w:rPr>
-        <w:t>在完全竞争的经济中，劳动市场处于均衡的状态被称为充分就业的状态</w:t>
-      </w:r>
-    </w:p>
-    <w:p>
-      <w:pPr>
-        <w:spacing w:line="300" w:lineRule="auto"/>
-        <w:rPr>
-          <w:rFonts w:ascii="Times New Roman" w:eastAsia="宋体" w:hAnsi="Times New Roman"/>
-          <w:sz w:val="24"/>
-          <w:szCs w:val="24"/>
-        </w:rPr>
-      </w:pPr>
-    </w:p>
-    <w:p>
-      <w:pPr>
-        <w:spacing w:line="300" w:lineRule="auto"/>
-        <w:rPr>
-          <w:rFonts w:ascii="Times New Roman" w:eastAsia="宋体" w:hAnsi="Times New Roman"/>
-          <w:sz w:val="24"/>
-          <w:szCs w:val="24"/>
-        </w:rPr>
-      </w:pPr>
-      <w:r>
-        <w:rPr>
-          <w:rFonts w:ascii="Times New Roman" w:eastAsia="宋体" w:hAnsi="Times New Roman"/>
-          <w:sz w:val="24"/>
-          <w:szCs w:val="24"/>
-        </w:rPr>
-        <w:t>20</w:t>
-      </w:r>
-      <w:r>
-        <w:rPr>
-          <w:rFonts w:ascii="Times New Roman" w:eastAsia="宋体" w:hAnsi="Times New Roman" w:hint="eastAsia"/>
-          <w:sz w:val="24"/>
-          <w:szCs w:val="24"/>
-        </w:rPr>
-        <w:t>、</w:t>
-      </w:r>
-      <w:r>
-        <w:rPr>
-          <w:rFonts w:ascii="Times New Roman" w:eastAsia="宋体" w:hAnsi="Times New Roman" w:hint="eastAsia"/>
-          <w:sz w:val="24"/>
-          <w:szCs w:val="24"/>
-        </w:rPr>
-        <w:t>设总供给函数为</w:t>
-      </w:r>
-      <w:r>
-        <w:rPr>
-          <w:rFonts w:ascii="Times New Roman" w:eastAsia="宋体" w:hAnsi="Times New Roman"/>
-          <w:noProof/>
-          <w:position w:val="-12"/>
-          <w:sz w:val="24"/>
-          <w:szCs w:val="24"/>
-        </w:rPr>
-        <w:object w:dxaOrig="1420" w:dyaOrig="360" w14:anchorId="6D4E63E0">
-          <v:shape id="_x0000_i1027" type="#_x0000_t75" alt="" style="width:70.55pt;height:18.2pt;mso-width-percent:0;mso-height-percent:0;mso-width-percent:0;mso-height-percent:0" o:ole="">
-            <v:imagedata r:id="rId30" o:title=""/>
-          </v:shape>
-          <o:OLEObject Type="Embed" ProgID="Equation.DSMT4" ShapeID="_x0000_i1027" DrawAspect="Content" ObjectID="_1745056261" r:id="rId31"/>
-        </w:object>
-      </w:r>
-      <w:r>
-        <w:rPr>
-          <w:rFonts w:ascii="Times New Roman" w:eastAsia="宋体" w:hAnsi="Times New Roman" w:hint="eastAsia"/>
-          <w:sz w:val="24"/>
-          <w:szCs w:val="24"/>
-        </w:rPr>
-        <w:t>，总需求函数为</w:t>
-      </w:r>
-      <w:r>
-        <w:rPr>
-          <w:rFonts w:ascii="Times New Roman" w:eastAsia="宋体" w:hAnsi="Times New Roman"/>
-          <w:noProof/>
-          <w:position w:val="-12"/>
-          <w:sz w:val="24"/>
-          <w:szCs w:val="24"/>
-        </w:rPr>
-        <w:object w:dxaOrig="1440" w:dyaOrig="360" w14:anchorId="7062081A">
-          <v:shape id="_x0000_i1026" type="#_x0000_t75" alt="" style="width:1in;height:18.2pt;mso-width-percent:0;mso-height-percent:0;mso-width-percent:0;mso-height-percent:0" o:ole="">
-            <v:imagedata r:id="rId32" o:title=""/>
-          </v:shape>
-          <o:OLEObject Type="Embed" ProgID="Equation.DSMT4" ShapeID="_x0000_i1026" DrawAspect="Content" ObjectID="_1745056262" r:id="rId33"/>
-        </w:object>
-      </w:r>
-      <w:r>
-        <w:rPr>
-          <w:rFonts w:ascii="Times New Roman" w:eastAsia="宋体" w:hAnsi="Times New Roman" w:hint="eastAsia"/>
-          <w:sz w:val="24"/>
-          <w:szCs w:val="24"/>
-        </w:rPr>
-        <w:t>，如果总</w:t>
-      </w:r>
-      <w:r>
-        <w:rPr>
-          <w:rFonts w:ascii="Times New Roman" w:eastAsia="宋体" w:hAnsi="Times New Roman" w:hint="eastAsia"/>
-          <w:sz w:val="24"/>
-          <w:szCs w:val="24"/>
-        </w:rPr>
-        <w:t>需求</w:t>
-      </w:r>
-      <w:r>
-        <w:rPr>
-          <w:rFonts w:ascii="Times New Roman" w:eastAsia="宋体" w:hAnsi="Times New Roman" w:hint="eastAsia"/>
-          <w:sz w:val="24"/>
-          <w:szCs w:val="24"/>
-        </w:rPr>
-        <w:t>曲线向</w:t>
-      </w:r>
-      <w:r>
-        <w:rPr>
-          <w:rFonts w:ascii="Times New Roman" w:eastAsia="宋体" w:hAnsi="Times New Roman" w:hint="eastAsia"/>
-          <w:sz w:val="24"/>
-          <w:szCs w:val="24"/>
-        </w:rPr>
-        <w:t>右</w:t>
-      </w:r>
-      <w:r>
-        <w:rPr>
-          <w:rFonts w:ascii="Times New Roman" w:eastAsia="宋体" w:hAnsi="Times New Roman" w:hint="eastAsia"/>
-          <w:sz w:val="24"/>
-          <w:szCs w:val="24"/>
-        </w:rPr>
-        <w:t>移动</w:t>
-      </w:r>
-      <w:r>
-        <w:rPr>
-          <w:rFonts w:ascii="Times New Roman" w:eastAsia="宋体" w:hAnsi="Times New Roman"/>
-          <w:sz w:val="24"/>
-          <w:szCs w:val="24"/>
-        </w:rPr>
-        <w:t>200</w:t>
-      </w:r>
-      <w:r>
-        <w:rPr>
-          <w:rFonts w:ascii="Times New Roman" w:eastAsia="宋体" w:hAnsi="Times New Roman" w:hint="eastAsia"/>
-          <w:sz w:val="24"/>
-          <w:szCs w:val="24"/>
-        </w:rPr>
-        <w:t>单位</w:t>
-      </w:r>
-      <w:r>
-        <w:rPr>
-          <w:rFonts w:ascii="Times New Roman" w:eastAsia="宋体" w:hAnsi="Times New Roman" w:hint="eastAsia"/>
-          <w:sz w:val="24"/>
-          <w:szCs w:val="24"/>
-        </w:rPr>
-        <w:t>，那么新的均衡总产出为？</w:t>
-      </w:r>
-    </w:p>
-    <w:p>
-      <w:pPr>
-        <w:spacing w:line="300" w:lineRule="auto"/>
-        <w:rPr>
-          <w:rFonts w:ascii="Times New Roman" w:eastAsia="宋体" w:hAnsi="Times New Roman"/>
-          <w:sz w:val="24"/>
-          <w:szCs w:val="24"/>
-        </w:rPr>
-      </w:pPr>
-      <w:r>
-        <w:rPr>
-          <w:rFonts w:ascii="Times New Roman" w:eastAsia="宋体" w:hAnsi="Times New Roman" w:hint="eastAsia"/>
-          <w:sz w:val="24"/>
-          <w:szCs w:val="24"/>
-        </w:rPr>
-        <w:t>A</w:t>
-      </w:r>
-      <w:r>
-        <w:rPr>
-          <w:rFonts w:ascii="Times New Roman" w:eastAsia="宋体" w:hAnsi="Times New Roman"/>
-          <w:sz w:val="24"/>
-          <w:szCs w:val="24"/>
-        </w:rPr>
-        <w:t xml:space="preserve"> </w:t>
-      </w:r>
-      <w:r>
-        <w:rPr>
-          <w:rFonts w:ascii="Times New Roman" w:eastAsia="宋体" w:hAnsi="Times New Roman"/>
-          <w:sz w:val="24"/>
-          <w:szCs w:val="24"/>
-        </w:rPr>
-        <w:t>300</w:t>
-      </w:r>
-      <w:r>
-        <w:rPr>
-          <w:rFonts w:ascii="Times New Roman" w:eastAsia="宋体" w:hAnsi="Times New Roman"/>
-          <w:sz w:val="24"/>
-          <w:szCs w:val="24"/>
-        </w:rPr>
-        <w:tab/>
-      </w:r>
-      <w:r>
-        <w:rPr>
-          <w:rFonts w:ascii="Times New Roman" w:eastAsia="宋体" w:hAnsi="Times New Roman"/>
-          <w:sz w:val="24"/>
-          <w:szCs w:val="24"/>
-        </w:rPr>
-        <w:tab/>
-      </w:r>
-      <w:r>
-        <w:rPr>
-          <w:rFonts w:ascii="Times New Roman" w:eastAsia="宋体" w:hAnsi="Times New Roman" w:hint="eastAsia"/>
-          <w:sz w:val="24"/>
-          <w:szCs w:val="24"/>
-        </w:rPr>
-        <w:t>B</w:t>
-      </w:r>
-      <w:r>
-        <w:rPr>
-          <w:rFonts w:ascii="Times New Roman" w:eastAsia="宋体" w:hAnsi="Times New Roman"/>
-          <w:sz w:val="24"/>
-          <w:szCs w:val="24"/>
-        </w:rPr>
-        <w:t xml:space="preserve"> </w:t>
-      </w:r>
-      <w:r>
-        <w:rPr>
-          <w:rFonts w:ascii="Times New Roman" w:eastAsia="宋体" w:hAnsi="Times New Roman"/>
-          <w:sz w:val="24"/>
-          <w:szCs w:val="24"/>
-        </w:rPr>
-        <w:t>2100</w:t>
-      </w:r>
-      <w:r>
-        <w:rPr>
-          <w:rFonts w:ascii="Times New Roman" w:eastAsia="宋体" w:hAnsi="Times New Roman"/>
-          <w:sz w:val="24"/>
-          <w:szCs w:val="24"/>
-        </w:rPr>
-        <w:tab/>
-      </w:r>
-      <w:r>
-        <w:rPr>
-          <w:rFonts w:ascii="Times New Roman" w:eastAsia="宋体" w:hAnsi="Times New Roman"/>
-          <w:sz w:val="24"/>
-          <w:szCs w:val="24"/>
-        </w:rPr>
-        <w:tab/>
-      </w:r>
-      <w:r>
-        <w:rPr>
-          <w:rFonts w:ascii="Times New Roman" w:eastAsia="宋体" w:hAnsi="Times New Roman" w:hint="eastAsia"/>
-          <w:sz w:val="24"/>
-          <w:szCs w:val="24"/>
-        </w:rPr>
-        <w:t>C</w:t>
-      </w:r>
-      <w:r>
-        <w:rPr>
-          <w:rFonts w:ascii="Times New Roman" w:eastAsia="宋体" w:hAnsi="Times New Roman"/>
-          <w:sz w:val="24"/>
-          <w:szCs w:val="24"/>
-        </w:rPr>
-        <w:t xml:space="preserve"> </w:t>
-      </w:r>
-      <w:r>
-        <w:rPr>
-          <w:rFonts w:ascii="Times New Roman" w:eastAsia="宋体" w:hAnsi="Times New Roman"/>
-          <w:sz w:val="24"/>
-          <w:szCs w:val="24"/>
-        </w:rPr>
-        <w:t>2200</w:t>
-      </w:r>
-      <w:r>
-        <w:rPr>
-          <w:rFonts w:ascii="Times New Roman" w:eastAsia="宋体" w:hAnsi="Times New Roman"/>
-          <w:sz w:val="24"/>
-          <w:szCs w:val="24"/>
-        </w:rPr>
-        <w:tab/>
-      </w:r>
-      <w:r>
-        <w:rPr>
-          <w:rFonts w:ascii="Times New Roman" w:eastAsia="宋体" w:hAnsi="Times New Roman"/>
-          <w:sz w:val="24"/>
-          <w:szCs w:val="24"/>
-        </w:rPr>
-        <w:tab/>
-      </w:r>
-      <w:r>
-        <w:rPr>
-          <w:rFonts w:ascii="Times New Roman" w:eastAsia="宋体" w:hAnsi="Times New Roman" w:hint="eastAsia"/>
-          <w:sz w:val="24"/>
-          <w:szCs w:val="24"/>
-        </w:rPr>
-        <w:t>D</w:t>
-      </w:r>
-      <w:r>
-        <w:rPr>
-          <w:rFonts w:ascii="Times New Roman" w:eastAsia="宋体" w:hAnsi="Times New Roman"/>
-          <w:sz w:val="24"/>
-          <w:szCs w:val="24"/>
-        </w:rPr>
-        <w:t xml:space="preserve"> </w:t>
-      </w:r>
-      <w:r>
-        <w:rPr>
-          <w:rFonts w:ascii="Times New Roman" w:eastAsia="宋体" w:hAnsi="Times New Roman"/>
-          <w:sz w:val="24"/>
-          <w:szCs w:val="24"/>
-        </w:rPr>
-        <w:t>23</w:t>
-      </w:r>
-      <w:r>
-        <w:rPr>
-          <w:rFonts w:ascii="Times New Roman" w:eastAsia="宋体" w:hAnsi="Times New Roman"/>
-          <w:sz w:val="24"/>
-          <w:szCs w:val="24"/>
-        </w:rPr>
-        <w:t>0</w:t>
-      </w:r>
-      <w:r>
-        <w:rPr>
-          <w:rFonts w:ascii="Times New Roman" w:eastAsia="宋体" w:hAnsi="Times New Roman"/>
-          <w:sz w:val="24"/>
-          <w:szCs w:val="24"/>
-        </w:rPr>
-        <w:t>0</w:t>
-      </w:r>
-    </w:p>
-    <w:p>
-      <w:pPr>
-        <w:spacing w:line="300" w:lineRule="auto"/>
-        <w:rPr>
-          <w:rFonts w:ascii="Times New Roman" w:eastAsia="宋体" w:hAnsi="Times New Roman"/>
-          <w:sz w:val="24"/>
-          <w:szCs w:val="24"/>
-        </w:rPr>
-      </w:pPr>
-    </w:p>
-    <w:p>
-      <w:pPr>
-        <w:spacing w:line="300" w:lineRule="auto"/>
-        <w:rPr>
-          <w:rFonts w:ascii="Times New Roman" w:eastAsia="宋体" w:hAnsi="Times New Roman"/>
-          <w:sz w:val="24"/>
-          <w:szCs w:val="24"/>
-        </w:rPr>
-      </w:pPr>
-    </w:p>
-    <w:p>
-      <w:pPr>
-        <w:spacing w:line="300" w:lineRule="auto"/>
-        <w:rPr>
-          <w:rFonts w:ascii="Times New Roman" w:eastAsia="宋体" w:hAnsi="Times New Roman"/>
-          <w:b/>
-          <w:bCs/>
-          <w:sz w:val="24"/>
-          <w:szCs w:val="24"/>
-        </w:rPr>
-      </w:pPr>
-      <w:r>
-        <w:rPr>
-          <w:rFonts w:ascii="Times New Roman" w:eastAsia="宋体" w:hAnsi="Times New Roman" w:hint="eastAsia"/>
-          <w:b/>
-          <w:bCs/>
-          <w:sz w:val="24"/>
-          <w:szCs w:val="24"/>
-        </w:rPr>
-        <w:t>二、判断对错</w:t>
-      </w:r>
-      <w:r>
-        <w:rPr>
-          <w:rFonts w:ascii="Times New Roman" w:eastAsia="宋体" w:hAnsi="Times New Roman" w:hint="eastAsia"/>
-          <w:b/>
-          <w:bCs/>
-          <w:sz w:val="24"/>
-          <w:szCs w:val="24"/>
-        </w:rPr>
-        <w:t>并说明理由</w:t>
-      </w:r>
-      <w:r>
-        <w:rPr>
-          <w:rFonts w:ascii="Times New Roman" w:eastAsia="宋体" w:hAnsi="Times New Roman" w:hint="eastAsia"/>
-          <w:b/>
-          <w:bCs/>
-          <w:sz w:val="24"/>
-          <w:szCs w:val="24"/>
-        </w:rPr>
-        <w:t>（每题</w:t>
-      </w:r>
-      <w:r>
-        <w:rPr>
-          <w:rFonts w:ascii="Times New Roman" w:eastAsia="宋体" w:hAnsi="Times New Roman"/>
-          <w:b/>
-          <w:bCs/>
-          <w:sz w:val="24"/>
-          <w:szCs w:val="24"/>
-        </w:rPr>
-        <w:t>2</w:t>
-      </w:r>
-      <w:r>
-        <w:rPr>
-          <w:rFonts w:ascii="Times New Roman" w:eastAsia="宋体" w:hAnsi="Times New Roman" w:hint="eastAsia"/>
-          <w:b/>
-          <w:bCs/>
-          <w:sz w:val="24"/>
-          <w:szCs w:val="24"/>
-        </w:rPr>
-        <w:t>分，其中判断对错</w:t>
-      </w:r>
-      <w:r>
-        <w:rPr>
-          <w:rFonts w:ascii="Times New Roman" w:eastAsia="宋体" w:hAnsi="Times New Roman" w:hint="eastAsia"/>
-          <w:b/>
-          <w:bCs/>
-          <w:sz w:val="24"/>
-          <w:szCs w:val="24"/>
-        </w:rPr>
-        <w:t>1</w:t>
-      </w:r>
-      <w:r>
-        <w:rPr>
-          <w:rFonts w:ascii="Times New Roman" w:eastAsia="宋体" w:hAnsi="Times New Roman" w:hint="eastAsia"/>
-          <w:b/>
-          <w:bCs/>
-          <w:sz w:val="24"/>
-          <w:szCs w:val="24"/>
-        </w:rPr>
-        <w:t>分，说明理由</w:t>
-      </w:r>
-      <w:r>
-        <w:rPr>
-          <w:rFonts w:ascii="Times New Roman" w:eastAsia="宋体" w:hAnsi="Times New Roman"/>
-          <w:b/>
-          <w:bCs/>
-          <w:sz w:val="24"/>
-          <w:szCs w:val="24"/>
-        </w:rPr>
-        <w:t>1</w:t>
-      </w:r>
-      <w:r>
-        <w:rPr>
-          <w:rFonts w:ascii="Times New Roman" w:eastAsia="宋体" w:hAnsi="Times New Roman" w:hint="eastAsia"/>
-          <w:b/>
-          <w:bCs/>
-          <w:sz w:val="24"/>
-          <w:szCs w:val="24"/>
-        </w:rPr>
-        <w:t>分；共</w:t>
-      </w:r>
-      <w:r>
-        <w:rPr>
-          <w:rFonts w:ascii="Times New Roman" w:eastAsia="宋体" w:hAnsi="Times New Roman"/>
-          <w:b/>
-          <w:bCs/>
-          <w:sz w:val="24"/>
-          <w:szCs w:val="24"/>
-        </w:rPr>
-        <w:t>20</w:t>
-      </w:r>
-      <w:r>
-        <w:rPr>
-          <w:rFonts w:ascii="Times New Roman" w:eastAsia="宋体" w:hAnsi="Times New Roman" w:hint="eastAsia"/>
-          <w:b/>
-          <w:bCs/>
-          <w:sz w:val="24"/>
-          <w:szCs w:val="24"/>
-        </w:rPr>
-        <w:t>分）</w:t>
-      </w:r>
+          <w:rFonts w:ascii="华文仿宋" w:eastAsia="华文仿宋" w:hAnsi="华文仿宋"/>
+          <w:sz w:val="24"/>
+          <w:szCs w:val="24"/>
+        </w:rPr>
+      </w:pPr>
     </w:p>
     <w:p>
       <w:pPr>
@@ -5666,6 +5043,15 @@
         <w:adjustRightInd w:val="0"/>
         <w:jc w:val="left"/>
         <w:rPr>
+          <w:rFonts w:ascii="Times New Roman" w:eastAsia="宋体" w:hAnsi="Times New Roman" w:hint="eastAsia"/>
+          <w:sz w:val="24"/>
+          <w:szCs w:val="24"/>
+        </w:rPr>
+      </w:pPr>
+    </w:p>
+    <w:p>
+      <w:pPr>
+        <w:rPr>
           <w:rFonts w:ascii="Times New Roman" w:eastAsia="宋体" w:hAnsi="Times New Roman"/>
           <w:sz w:val="24"/>
           <w:szCs w:val="24"/>
@@ -5681,6 +5067,14 @@
       </w:r>
       <w:r>
         <w:rPr>
+          <w:rFonts w:ascii="Times New Roman" w:eastAsia="宋体" w:hAnsi="Times New Roman"/>
+          <w:sz w:val="24"/>
+          <w:szCs w:val="24"/>
+        </w:rPr>
+        <w:t>8</w:t>
+      </w:r>
+      <w:r>
+        <w:rPr>
           <w:rFonts w:ascii="Times New Roman" w:eastAsia="宋体" w:hAnsi="Times New Roman" w:hint="eastAsia"/>
           <w:sz w:val="24"/>
           <w:szCs w:val="24"/>
@@ -5693,23 +5087,123 @@
           <w:sz w:val="24"/>
           <w:szCs w:val="24"/>
         </w:rPr>
-        <w:t>间接税是加到产品价格上作为产品价格的构成部分由购买者负担的，因而不能作为收入法</w:t>
-      </w:r>
-      <w:r>
-        <w:rPr>
-          <w:rFonts w:ascii="Times New Roman" w:eastAsia="宋体" w:hAnsi="Times New Roman"/>
-          <w:sz w:val="24"/>
-          <w:szCs w:val="24"/>
-        </w:rPr>
-        <w:t>GDP</w:t>
-      </w:r>
-      <w:r>
-        <w:rPr>
-          <w:rFonts w:ascii="Times New Roman" w:eastAsia="宋体" w:hAnsi="Times New Roman"/>
-          <w:sz w:val="24"/>
-          <w:szCs w:val="24"/>
-        </w:rPr>
-        <w:t>的一部分。</w:t>
+        <w:t>以下关于影响总需求曲线的说法，正确的是？</w:t>
+      </w:r>
+    </w:p>
+    <w:p>
+      <w:pPr>
+        <w:rPr>
+          <w:rFonts w:ascii="Times New Roman" w:eastAsia="宋体" w:hAnsi="Times New Roman"/>
+          <w:sz w:val="24"/>
+          <w:szCs w:val="24"/>
+        </w:rPr>
+      </w:pPr>
+      <w:r>
+        <w:rPr>
+          <w:rFonts w:ascii="Times New Roman" w:eastAsia="宋体" w:hAnsi="Times New Roman"/>
+          <w:sz w:val="24"/>
+          <w:szCs w:val="24"/>
+        </w:rPr>
+        <w:t xml:space="preserve">A </w:t>
+      </w:r>
+      <w:r>
+        <w:rPr>
+          <w:rFonts w:ascii="Times New Roman" w:eastAsia="宋体" w:hAnsi="Times New Roman"/>
+          <w:sz w:val="24"/>
+          <w:szCs w:val="24"/>
+        </w:rPr>
+        <w:t>减税会使总需求曲线向右移动</w:t>
+      </w:r>
+    </w:p>
+    <w:p>
+      <w:pPr>
+        <w:rPr>
+          <w:rFonts w:ascii="Times New Roman" w:eastAsia="宋体" w:hAnsi="Times New Roman"/>
+          <w:sz w:val="24"/>
+          <w:szCs w:val="24"/>
+        </w:rPr>
+      </w:pPr>
+      <w:r>
+        <w:rPr>
+          <w:rFonts w:ascii="Times New Roman" w:eastAsia="宋体" w:hAnsi="Times New Roman"/>
+          <w:sz w:val="24"/>
+          <w:szCs w:val="24"/>
+        </w:rPr>
+        <w:t xml:space="preserve">B </w:t>
+      </w:r>
+      <w:r>
+        <w:rPr>
+          <w:rFonts w:ascii="Times New Roman" w:eastAsia="宋体" w:hAnsi="Times New Roman"/>
+          <w:sz w:val="24"/>
+          <w:szCs w:val="24"/>
+        </w:rPr>
+        <w:t>国外经济繁荣使总需求曲线向左移动</w:t>
+      </w:r>
+    </w:p>
+    <w:p>
+      <w:pPr>
+        <w:rPr>
+          <w:rFonts w:ascii="Times New Roman" w:eastAsia="宋体" w:hAnsi="Times New Roman"/>
+          <w:sz w:val="24"/>
+          <w:szCs w:val="24"/>
+        </w:rPr>
+      </w:pPr>
+      <w:r>
+        <w:rPr>
+          <w:rFonts w:ascii="Times New Roman" w:eastAsia="宋体" w:hAnsi="Times New Roman"/>
+          <w:sz w:val="24"/>
+          <w:szCs w:val="24"/>
+        </w:rPr>
+        <w:t>C “</w:t>
+      </w:r>
+      <w:r>
+        <w:rPr>
+          <w:rFonts w:ascii="Times New Roman" w:eastAsia="宋体" w:hAnsi="Times New Roman"/>
+          <w:sz w:val="24"/>
+          <w:szCs w:val="24"/>
+        </w:rPr>
+        <w:t>熊市</w:t>
+      </w:r>
+      <w:r>
+        <w:rPr>
+          <w:rFonts w:ascii="Times New Roman" w:eastAsia="宋体" w:hAnsi="Times New Roman"/>
+          <w:sz w:val="24"/>
+          <w:szCs w:val="24"/>
+        </w:rPr>
+        <w:t>”</w:t>
+      </w:r>
+      <w:r>
+        <w:rPr>
+          <w:rFonts w:ascii="Times New Roman" w:eastAsia="宋体" w:hAnsi="Times New Roman"/>
+          <w:sz w:val="24"/>
+          <w:szCs w:val="24"/>
+        </w:rPr>
+        <w:t>使总需求曲线向右移动</w:t>
+      </w:r>
+    </w:p>
+    <w:p>
+      <w:pPr>
+        <w:rPr>
+          <w:rFonts w:ascii="Times New Roman" w:eastAsia="宋体" w:hAnsi="Times New Roman"/>
+          <w:sz w:val="24"/>
+          <w:szCs w:val="24"/>
+        </w:rPr>
+      </w:pPr>
+      <w:r>
+        <w:rPr>
+          <w:rFonts w:ascii="Times New Roman" w:eastAsia="宋体" w:hAnsi="Times New Roman"/>
+          <w:sz w:val="24"/>
+          <w:szCs w:val="24"/>
+        </w:rPr>
+        <w:t xml:space="preserve">D </w:t>
+      </w:r>
+      <w:r>
+        <w:rPr>
+          <w:rFonts w:ascii="Times New Roman" w:eastAsia="宋体" w:hAnsi="Times New Roman"/>
+          <w:sz w:val="24"/>
+          <w:szCs w:val="24"/>
+        </w:rPr>
+        <w:t>减少城市公共项目支出使总需求曲线向右移动</w:t>
       </w:r>
     </w:p>
     <w:p>
@@ -5719,11 +5213,651 @@
         <w:adjustRightInd w:val="0"/>
         <w:jc w:val="left"/>
         <w:rPr>
-          <w:rFonts w:ascii="FangSong" w:eastAsia="FangSong" w:hAnsi="FangSong"/>
-          <w:sz w:val="24"/>
-          <w:szCs w:val="24"/>
-        </w:rPr>
-      </w:pPr>
+          <w:rFonts w:ascii="宋体" w:eastAsia="宋体" w:hAnsi="宋体" w:cs="Times New Roman"/>
+          <w:color w:val="000000"/>
+          <w:kern w:val="0"/>
+          <w:sz w:val="24"/>
+          <w:szCs w:val="24"/>
+        </w:rPr>
+      </w:pPr>
+    </w:p>
+    <w:p>
+      <w:pPr>
+        <w:spacing w:line="300" w:lineRule="auto"/>
+        <w:rPr>
+          <w:rFonts w:ascii="Times New Roman" w:eastAsia="宋体" w:hAnsi="Times New Roman"/>
+          <w:sz w:val="24"/>
+          <w:szCs w:val="24"/>
+        </w:rPr>
+      </w:pPr>
+      <w:r>
+        <w:rPr>
+          <w:rFonts w:ascii="Times New Roman" w:eastAsia="宋体" w:hAnsi="Times New Roman"/>
+          <w:sz w:val="24"/>
+          <w:szCs w:val="24"/>
+        </w:rPr>
+        <w:t>19</w:t>
+      </w:r>
+      <w:r>
+        <w:rPr>
+          <w:rFonts w:ascii="Times New Roman" w:eastAsia="宋体" w:hAnsi="Times New Roman" w:hint="eastAsia"/>
+          <w:sz w:val="24"/>
+          <w:szCs w:val="24"/>
+        </w:rPr>
+        <w:t>、</w:t>
+      </w:r>
+      <w:r>
+        <w:rPr>
+          <w:rFonts w:ascii="Times New Roman" w:eastAsia="宋体" w:hAnsi="Times New Roman"/>
+          <w:sz w:val="24"/>
+          <w:szCs w:val="24"/>
+        </w:rPr>
+        <w:t>以下说法不正确的是？</w:t>
+      </w:r>
+    </w:p>
+    <w:p>
+      <w:pPr>
+        <w:spacing w:line="300" w:lineRule="auto"/>
+        <w:rPr>
+          <w:rFonts w:ascii="Times New Roman" w:eastAsia="宋体" w:hAnsi="Times New Roman"/>
+          <w:sz w:val="24"/>
+          <w:szCs w:val="24"/>
+        </w:rPr>
+      </w:pPr>
+      <w:r>
+        <w:rPr>
+          <w:rFonts w:ascii="Times New Roman" w:eastAsia="宋体" w:hAnsi="Times New Roman"/>
+          <w:sz w:val="24"/>
+          <w:szCs w:val="24"/>
+        </w:rPr>
+        <w:t xml:space="preserve">A </w:t>
+      </w:r>
+      <w:r>
+        <w:rPr>
+          <w:rFonts w:ascii="Times New Roman" w:eastAsia="宋体" w:hAnsi="Times New Roman"/>
+          <w:sz w:val="24"/>
+          <w:szCs w:val="24"/>
+        </w:rPr>
+        <w:t>在短期，总供给取决于就业量</w:t>
+      </w:r>
+    </w:p>
+    <w:p>
+      <w:pPr>
+        <w:spacing w:line="300" w:lineRule="auto"/>
+        <w:rPr>
+          <w:rFonts w:ascii="Times New Roman" w:eastAsia="宋体" w:hAnsi="Times New Roman"/>
+          <w:sz w:val="24"/>
+          <w:szCs w:val="24"/>
+        </w:rPr>
+      </w:pPr>
+      <w:r>
+        <w:rPr>
+          <w:rFonts w:ascii="Times New Roman" w:eastAsia="宋体" w:hAnsi="Times New Roman"/>
+          <w:sz w:val="24"/>
+          <w:szCs w:val="24"/>
+        </w:rPr>
+        <w:t xml:space="preserve">B </w:t>
+      </w:r>
+      <w:r>
+        <w:rPr>
+          <w:rFonts w:ascii="Times New Roman" w:eastAsia="宋体" w:hAnsi="Times New Roman"/>
+          <w:sz w:val="24"/>
+          <w:szCs w:val="24"/>
+        </w:rPr>
+        <w:t>由于</w:t>
+      </w:r>
+      <w:r>
+        <w:rPr>
+          <w:rFonts w:ascii="Times New Roman" w:eastAsia="宋体" w:hAnsi="Times New Roman"/>
+          <w:sz w:val="24"/>
+          <w:szCs w:val="24"/>
+        </w:rPr>
+        <w:t>“</w:t>
+      </w:r>
+      <w:r>
+        <w:rPr>
+          <w:rFonts w:ascii="Times New Roman" w:eastAsia="宋体" w:hAnsi="Times New Roman"/>
+          <w:sz w:val="24"/>
+          <w:szCs w:val="24"/>
+        </w:rPr>
+        <w:t>边际报酬递减规律</w:t>
+      </w:r>
+      <w:r>
+        <w:rPr>
+          <w:rFonts w:ascii="Times New Roman" w:eastAsia="宋体" w:hAnsi="Times New Roman"/>
+          <w:sz w:val="24"/>
+          <w:szCs w:val="24"/>
+        </w:rPr>
+        <w:t>”</w:t>
+      </w:r>
+      <w:r>
+        <w:rPr>
+          <w:rFonts w:ascii="Times New Roman" w:eastAsia="宋体" w:hAnsi="Times New Roman"/>
+          <w:sz w:val="24"/>
+          <w:szCs w:val="24"/>
+        </w:rPr>
+        <w:t>的作用，短期总产量曲线随着就业的增加越来越平缓</w:t>
+      </w:r>
+    </w:p>
+    <w:p>
+      <w:pPr>
+        <w:spacing w:line="300" w:lineRule="auto"/>
+        <w:rPr>
+          <w:rFonts w:ascii="Times New Roman" w:eastAsia="宋体" w:hAnsi="Times New Roman"/>
+          <w:sz w:val="24"/>
+          <w:szCs w:val="24"/>
+        </w:rPr>
+      </w:pPr>
+      <w:r>
+        <w:rPr>
+          <w:rFonts w:ascii="Times New Roman" w:eastAsia="宋体" w:hAnsi="Times New Roman"/>
+          <w:sz w:val="24"/>
+          <w:szCs w:val="24"/>
+        </w:rPr>
+        <w:t xml:space="preserve">C </w:t>
+      </w:r>
+      <w:r>
+        <w:rPr>
+          <w:rFonts w:ascii="Times New Roman" w:eastAsia="宋体" w:hAnsi="Times New Roman"/>
+          <w:sz w:val="24"/>
+          <w:szCs w:val="24"/>
+        </w:rPr>
+        <w:t>总量意义上的劳动供给被认为是名义工资的函数</w:t>
+      </w:r>
+    </w:p>
+    <w:p>
+      <w:pPr>
+        <w:spacing w:line="300" w:lineRule="auto"/>
+        <w:rPr>
+          <w:rFonts w:ascii="Times New Roman" w:eastAsia="宋体" w:hAnsi="Times New Roman"/>
+          <w:sz w:val="24"/>
+          <w:szCs w:val="24"/>
+        </w:rPr>
+      </w:pPr>
+      <w:r>
+        <w:rPr>
+          <w:rFonts w:ascii="Times New Roman" w:eastAsia="宋体" w:hAnsi="Times New Roman"/>
+          <w:sz w:val="24"/>
+          <w:szCs w:val="24"/>
+        </w:rPr>
+        <w:t xml:space="preserve">D </w:t>
+      </w:r>
+      <w:r>
+        <w:rPr>
+          <w:rFonts w:ascii="Times New Roman" w:eastAsia="宋体" w:hAnsi="Times New Roman"/>
+          <w:sz w:val="24"/>
+          <w:szCs w:val="24"/>
+        </w:rPr>
+        <w:t>在完全竞争的经济中，劳动市场处于均衡的状态被称为充分就业的状态</w:t>
+      </w:r>
+    </w:p>
+    <w:p>
+      <w:pPr>
+        <w:spacing w:line="300" w:lineRule="auto"/>
+        <w:rPr>
+          <w:rFonts w:ascii="华文仿宋" w:eastAsia="华文仿宋" w:hAnsi="华文仿宋"/>
+          <w:sz w:val="24"/>
+          <w:szCs w:val="24"/>
+        </w:rPr>
+      </w:pPr>
+    </w:p>
+    <w:p>
+      <w:pPr>
+        <w:spacing w:line="300" w:lineRule="auto"/>
+        <w:rPr>
+          <w:rFonts w:ascii="Times New Roman" w:eastAsia="宋体" w:hAnsi="Times New Roman" w:hint="eastAsia"/>
+          <w:sz w:val="24"/>
+          <w:szCs w:val="24"/>
+        </w:rPr>
+      </w:pPr>
+    </w:p>
+    <w:p>
+      <w:pPr>
+        <w:spacing w:line="300" w:lineRule="auto"/>
+        <w:rPr>
+          <w:rFonts w:ascii="Times New Roman" w:eastAsia="宋体" w:hAnsi="Times New Roman"/>
+          <w:sz w:val="24"/>
+          <w:szCs w:val="24"/>
+        </w:rPr>
+      </w:pPr>
+      <w:r>
+        <w:rPr>
+          <w:rFonts w:ascii="Times New Roman" w:eastAsia="宋体" w:hAnsi="Times New Roman"/>
+          <w:sz w:val="24"/>
+          <w:szCs w:val="24"/>
+        </w:rPr>
+        <w:t>20</w:t>
+      </w:r>
+      <w:r>
+        <w:rPr>
+          <w:rFonts w:ascii="Times New Roman" w:eastAsia="宋体" w:hAnsi="Times New Roman" w:hint="eastAsia"/>
+          <w:sz w:val="24"/>
+          <w:szCs w:val="24"/>
+        </w:rPr>
+        <w:t>、</w:t>
+      </w:r>
+      <w:r>
+        <w:rPr>
+          <w:rFonts w:ascii="Times New Roman" w:eastAsia="宋体" w:hAnsi="Times New Roman" w:hint="eastAsia"/>
+          <w:sz w:val="24"/>
+          <w:szCs w:val="24"/>
+        </w:rPr>
+        <w:t>设总供给函数为</w:t>
+      </w:r>
+      <w:r>
+        <w:rPr>
+          <w:rFonts w:ascii="Times New Roman" w:eastAsia="宋体" w:hAnsi="Times New Roman"/>
+          <w:noProof/>
+          <w:position w:val="-12"/>
+          <w:sz w:val="24"/>
+          <w:szCs w:val="24"/>
+        </w:rPr>
+        <w:object w:dxaOrig="1420" w:dyaOrig="360" w14:anchorId="6D4E63E0">
+          <v:shape id="_x0000_i1046" type="#_x0000_t75" alt="" style="width:70.65pt;height:18.35pt;mso-width-percent:0;mso-height-percent:0;mso-width-percent:0;mso-height-percent:0" o:ole="">
+            <v:imagedata r:id="rId37" o:title=""/>
+          </v:shape>
+          <o:OLEObject Type="Embed" ProgID="Equation.DSMT4" ShapeID="_x0000_i1046" DrawAspect="Content" ObjectID="_1745095429" r:id="rId38"/>
+        </w:object>
+      </w:r>
+      <w:r>
+        <w:rPr>
+          <w:rFonts w:ascii="Times New Roman" w:eastAsia="宋体" w:hAnsi="Times New Roman" w:hint="eastAsia"/>
+          <w:sz w:val="24"/>
+          <w:szCs w:val="24"/>
+        </w:rPr>
+        <w:t>，总需求函数为</w:t>
+      </w:r>
+      <w:r>
+        <w:rPr>
+          <w:rFonts w:ascii="Times New Roman" w:eastAsia="宋体" w:hAnsi="Times New Roman"/>
+          <w:noProof/>
+          <w:position w:val="-12"/>
+          <w:sz w:val="24"/>
+          <w:szCs w:val="24"/>
+        </w:rPr>
+        <w:object w:dxaOrig="1440" w:dyaOrig="360" w14:anchorId="7062081A">
+          <v:shape id="_x0000_i1047" type="#_x0000_t75" alt="" style="width:1in;height:18.35pt;mso-width-percent:0;mso-height-percent:0;mso-width-percent:0;mso-height-percent:0" o:ole="">
+            <v:imagedata r:id="rId39" o:title=""/>
+          </v:shape>
+          <o:OLEObject Type="Embed" ProgID="Equation.DSMT4" ShapeID="_x0000_i1047" DrawAspect="Content" ObjectID="_1745095430" r:id="rId40"/>
+        </w:object>
+      </w:r>
+      <w:r>
+        <w:rPr>
+          <w:rFonts w:ascii="Times New Roman" w:eastAsia="宋体" w:hAnsi="Times New Roman" w:hint="eastAsia"/>
+          <w:sz w:val="24"/>
+          <w:szCs w:val="24"/>
+        </w:rPr>
+        <w:t>，如果总</w:t>
+      </w:r>
+      <w:r>
+        <w:rPr>
+          <w:rFonts w:ascii="Times New Roman" w:eastAsia="宋体" w:hAnsi="Times New Roman" w:hint="eastAsia"/>
+          <w:sz w:val="24"/>
+          <w:szCs w:val="24"/>
+        </w:rPr>
+        <w:t>需求</w:t>
+      </w:r>
+      <w:r>
+        <w:rPr>
+          <w:rFonts w:ascii="Times New Roman" w:eastAsia="宋体" w:hAnsi="Times New Roman" w:hint="eastAsia"/>
+          <w:sz w:val="24"/>
+          <w:szCs w:val="24"/>
+        </w:rPr>
+        <w:t>曲线向</w:t>
+      </w:r>
+      <w:r>
+        <w:rPr>
+          <w:rFonts w:ascii="Times New Roman" w:eastAsia="宋体" w:hAnsi="Times New Roman" w:hint="eastAsia"/>
+          <w:sz w:val="24"/>
+          <w:szCs w:val="24"/>
+        </w:rPr>
+        <w:t>右</w:t>
+      </w:r>
+      <w:r>
+        <w:rPr>
+          <w:rFonts w:ascii="Times New Roman" w:eastAsia="宋体" w:hAnsi="Times New Roman" w:hint="eastAsia"/>
+          <w:sz w:val="24"/>
+          <w:szCs w:val="24"/>
+        </w:rPr>
+        <w:t>移动</w:t>
+      </w:r>
+      <w:r>
+        <w:rPr>
+          <w:rFonts w:ascii="Times New Roman" w:eastAsia="宋体" w:hAnsi="Times New Roman"/>
+          <w:sz w:val="24"/>
+          <w:szCs w:val="24"/>
+        </w:rPr>
+        <w:t>200</w:t>
+      </w:r>
+      <w:r>
+        <w:rPr>
+          <w:rFonts w:ascii="Times New Roman" w:eastAsia="宋体" w:hAnsi="Times New Roman" w:hint="eastAsia"/>
+          <w:sz w:val="24"/>
+          <w:szCs w:val="24"/>
+        </w:rPr>
+        <w:t>单位</w:t>
+      </w:r>
+      <w:r>
+        <w:rPr>
+          <w:rFonts w:ascii="Times New Roman" w:eastAsia="宋体" w:hAnsi="Times New Roman" w:hint="eastAsia"/>
+          <w:sz w:val="24"/>
+          <w:szCs w:val="24"/>
+        </w:rPr>
+        <w:t>，那么新的均衡总产出为？</w:t>
+      </w:r>
+    </w:p>
+    <w:p>
+      <w:pPr>
+        <w:spacing w:line="300" w:lineRule="auto"/>
+        <w:rPr>
+          <w:rFonts w:ascii="Times New Roman" w:eastAsia="宋体" w:hAnsi="Times New Roman"/>
+          <w:sz w:val="24"/>
+          <w:szCs w:val="24"/>
+        </w:rPr>
+      </w:pPr>
+      <w:r>
+        <w:rPr>
+          <w:rFonts w:ascii="Times New Roman" w:eastAsia="宋体" w:hAnsi="Times New Roman" w:hint="eastAsia"/>
+          <w:sz w:val="24"/>
+          <w:szCs w:val="24"/>
+        </w:rPr>
+        <w:t>A</w:t>
+      </w:r>
+      <w:r>
+        <w:rPr>
+          <w:rFonts w:ascii="Times New Roman" w:eastAsia="宋体" w:hAnsi="Times New Roman"/>
+          <w:sz w:val="24"/>
+          <w:szCs w:val="24"/>
+        </w:rPr>
+        <w:t xml:space="preserve"> </w:t>
+      </w:r>
+      <w:r>
+        <w:rPr>
+          <w:rFonts w:ascii="Times New Roman" w:eastAsia="宋体" w:hAnsi="Times New Roman"/>
+          <w:sz w:val="24"/>
+          <w:szCs w:val="24"/>
+        </w:rPr>
+        <w:t>300</w:t>
+      </w:r>
+      <w:r>
+        <w:rPr>
+          <w:rFonts w:ascii="Times New Roman" w:eastAsia="宋体" w:hAnsi="Times New Roman"/>
+          <w:sz w:val="24"/>
+          <w:szCs w:val="24"/>
+        </w:rPr>
+        <w:tab/>
+      </w:r>
+      <w:r>
+        <w:rPr>
+          <w:rFonts w:ascii="Times New Roman" w:eastAsia="宋体" w:hAnsi="Times New Roman"/>
+          <w:sz w:val="24"/>
+          <w:szCs w:val="24"/>
+        </w:rPr>
+        <w:tab/>
+      </w:r>
+      <w:r>
+        <w:rPr>
+          <w:rFonts w:ascii="Times New Roman" w:eastAsia="宋体" w:hAnsi="Times New Roman" w:hint="eastAsia"/>
+          <w:sz w:val="24"/>
+          <w:szCs w:val="24"/>
+        </w:rPr>
+        <w:t>B</w:t>
+      </w:r>
+      <w:r>
+        <w:rPr>
+          <w:rFonts w:ascii="Times New Roman" w:eastAsia="宋体" w:hAnsi="Times New Roman"/>
+          <w:sz w:val="24"/>
+          <w:szCs w:val="24"/>
+        </w:rPr>
+        <w:t xml:space="preserve"> </w:t>
+      </w:r>
+      <w:r>
+        <w:rPr>
+          <w:rFonts w:ascii="Times New Roman" w:eastAsia="宋体" w:hAnsi="Times New Roman"/>
+          <w:sz w:val="24"/>
+          <w:szCs w:val="24"/>
+        </w:rPr>
+        <w:t>2100</w:t>
+      </w:r>
+      <w:r>
+        <w:rPr>
+          <w:rFonts w:ascii="Times New Roman" w:eastAsia="宋体" w:hAnsi="Times New Roman"/>
+          <w:sz w:val="24"/>
+          <w:szCs w:val="24"/>
+        </w:rPr>
+        <w:tab/>
+      </w:r>
+      <w:r>
+        <w:rPr>
+          <w:rFonts w:ascii="Times New Roman" w:eastAsia="宋体" w:hAnsi="Times New Roman"/>
+          <w:sz w:val="24"/>
+          <w:szCs w:val="24"/>
+        </w:rPr>
+        <w:tab/>
+      </w:r>
+      <w:r>
+        <w:rPr>
+          <w:rFonts w:ascii="Times New Roman" w:eastAsia="宋体" w:hAnsi="Times New Roman" w:hint="eastAsia"/>
+          <w:sz w:val="24"/>
+          <w:szCs w:val="24"/>
+        </w:rPr>
+        <w:t>C</w:t>
+      </w:r>
+      <w:r>
+        <w:rPr>
+          <w:rFonts w:ascii="Times New Roman" w:eastAsia="宋体" w:hAnsi="Times New Roman"/>
+          <w:sz w:val="24"/>
+          <w:szCs w:val="24"/>
+        </w:rPr>
+        <w:t xml:space="preserve"> </w:t>
+      </w:r>
+      <w:r>
+        <w:rPr>
+          <w:rFonts w:ascii="Times New Roman" w:eastAsia="宋体" w:hAnsi="Times New Roman"/>
+          <w:sz w:val="24"/>
+          <w:szCs w:val="24"/>
+        </w:rPr>
+        <w:t>2200</w:t>
+      </w:r>
+      <w:r>
+        <w:rPr>
+          <w:rFonts w:ascii="Times New Roman" w:eastAsia="宋体" w:hAnsi="Times New Roman"/>
+          <w:sz w:val="24"/>
+          <w:szCs w:val="24"/>
+        </w:rPr>
+        <w:tab/>
+      </w:r>
+      <w:r>
+        <w:rPr>
+          <w:rFonts w:ascii="Times New Roman" w:eastAsia="宋体" w:hAnsi="Times New Roman"/>
+          <w:sz w:val="24"/>
+          <w:szCs w:val="24"/>
+        </w:rPr>
+        <w:tab/>
+      </w:r>
+      <w:r>
+        <w:rPr>
+          <w:rFonts w:ascii="Times New Roman" w:eastAsia="宋体" w:hAnsi="Times New Roman" w:hint="eastAsia"/>
+          <w:sz w:val="24"/>
+          <w:szCs w:val="24"/>
+        </w:rPr>
+        <w:t>D</w:t>
+      </w:r>
+      <w:r>
+        <w:rPr>
+          <w:rFonts w:ascii="Times New Roman" w:eastAsia="宋体" w:hAnsi="Times New Roman"/>
+          <w:sz w:val="24"/>
+          <w:szCs w:val="24"/>
+        </w:rPr>
+        <w:t xml:space="preserve"> </w:t>
+      </w:r>
+      <w:r>
+        <w:rPr>
+          <w:rFonts w:ascii="Times New Roman" w:eastAsia="宋体" w:hAnsi="Times New Roman"/>
+          <w:sz w:val="24"/>
+          <w:szCs w:val="24"/>
+        </w:rPr>
+        <w:t>23</w:t>
+      </w:r>
+      <w:r>
+        <w:rPr>
+          <w:rFonts w:ascii="Times New Roman" w:eastAsia="宋体" w:hAnsi="Times New Roman"/>
+          <w:sz w:val="24"/>
+          <w:szCs w:val="24"/>
+        </w:rPr>
+        <w:t>0</w:t>
+      </w:r>
+      <w:r>
+        <w:rPr>
+          <w:rFonts w:ascii="Times New Roman" w:eastAsia="宋体" w:hAnsi="Times New Roman"/>
+          <w:sz w:val="24"/>
+          <w:szCs w:val="24"/>
+        </w:rPr>
+        <w:t>0</w:t>
+      </w:r>
+    </w:p>
+    <w:p>
+      <w:pPr>
+        <w:spacing w:line="300" w:lineRule="auto"/>
+        <w:rPr>
+          <w:rFonts w:ascii="Times New Roman" w:eastAsia="宋体" w:hAnsi="Times New Roman" w:hint="eastAsia"/>
+          <w:sz w:val="24"/>
+          <w:szCs w:val="24"/>
+        </w:rPr>
+      </w:pPr>
+    </w:p>
+    <w:p>
+      <w:pPr>
+        <w:spacing w:line="300" w:lineRule="auto"/>
+        <w:rPr>
+          <w:rFonts w:ascii="Times New Roman" w:eastAsia="宋体" w:hAnsi="Times New Roman"/>
+          <w:sz w:val="24"/>
+          <w:szCs w:val="24"/>
+        </w:rPr>
+      </w:pPr>
+    </w:p>
+    <w:p>
+      <w:pPr>
+        <w:spacing w:line="300" w:lineRule="auto"/>
+        <w:rPr>
+          <w:rFonts w:ascii="Times New Roman" w:eastAsia="宋体" w:hAnsi="Times New Roman"/>
+          <w:b/>
+          <w:bCs/>
+          <w:sz w:val="24"/>
+          <w:szCs w:val="24"/>
+        </w:rPr>
+      </w:pPr>
+      <w:r>
+        <w:rPr>
+          <w:rFonts w:ascii="Times New Roman" w:eastAsia="宋体" w:hAnsi="Times New Roman" w:hint="eastAsia"/>
+          <w:b/>
+          <w:bCs/>
+          <w:sz w:val="24"/>
+          <w:szCs w:val="24"/>
+        </w:rPr>
+        <w:t>二、判断对错</w:t>
+      </w:r>
+      <w:r>
+        <w:rPr>
+          <w:rFonts w:ascii="Times New Roman" w:eastAsia="宋体" w:hAnsi="Times New Roman" w:hint="eastAsia"/>
+          <w:b/>
+          <w:bCs/>
+          <w:sz w:val="24"/>
+          <w:szCs w:val="24"/>
+        </w:rPr>
+        <w:t>并说明理由</w:t>
+      </w:r>
+      <w:r>
+        <w:rPr>
+          <w:rFonts w:ascii="Times New Roman" w:eastAsia="宋体" w:hAnsi="Times New Roman" w:hint="eastAsia"/>
+          <w:b/>
+          <w:bCs/>
+          <w:sz w:val="24"/>
+          <w:szCs w:val="24"/>
+        </w:rPr>
+        <w:t>（每题</w:t>
+      </w:r>
+      <w:r>
+        <w:rPr>
+          <w:rFonts w:ascii="Times New Roman" w:eastAsia="宋体" w:hAnsi="Times New Roman"/>
+          <w:b/>
+          <w:bCs/>
+          <w:sz w:val="24"/>
+          <w:szCs w:val="24"/>
+        </w:rPr>
+        <w:t>2</w:t>
+      </w:r>
+      <w:r>
+        <w:rPr>
+          <w:rFonts w:ascii="Times New Roman" w:eastAsia="宋体" w:hAnsi="Times New Roman" w:hint="eastAsia"/>
+          <w:b/>
+          <w:bCs/>
+          <w:sz w:val="24"/>
+          <w:szCs w:val="24"/>
+        </w:rPr>
+        <w:t>分，其中判断对错</w:t>
+      </w:r>
+      <w:r>
+        <w:rPr>
+          <w:rFonts w:ascii="Times New Roman" w:eastAsia="宋体" w:hAnsi="Times New Roman" w:hint="eastAsia"/>
+          <w:b/>
+          <w:bCs/>
+          <w:sz w:val="24"/>
+          <w:szCs w:val="24"/>
+        </w:rPr>
+        <w:t>1</w:t>
+      </w:r>
+      <w:r>
+        <w:rPr>
+          <w:rFonts w:ascii="Times New Roman" w:eastAsia="宋体" w:hAnsi="Times New Roman" w:hint="eastAsia"/>
+          <w:b/>
+          <w:bCs/>
+          <w:sz w:val="24"/>
+          <w:szCs w:val="24"/>
+        </w:rPr>
+        <w:t>分，说明理由</w:t>
+      </w:r>
+      <w:r>
+        <w:rPr>
+          <w:rFonts w:ascii="Times New Roman" w:eastAsia="宋体" w:hAnsi="Times New Roman"/>
+          <w:b/>
+          <w:bCs/>
+          <w:sz w:val="24"/>
+          <w:szCs w:val="24"/>
+        </w:rPr>
+        <w:t>1</w:t>
+      </w:r>
+      <w:r>
+        <w:rPr>
+          <w:rFonts w:ascii="Times New Roman" w:eastAsia="宋体" w:hAnsi="Times New Roman" w:hint="eastAsia"/>
+          <w:b/>
+          <w:bCs/>
+          <w:sz w:val="24"/>
+          <w:szCs w:val="24"/>
+        </w:rPr>
+        <w:t>分；共</w:t>
+      </w:r>
+      <w:r>
+        <w:rPr>
+          <w:rFonts w:ascii="Times New Roman" w:eastAsia="宋体" w:hAnsi="Times New Roman"/>
+          <w:b/>
+          <w:bCs/>
+          <w:sz w:val="24"/>
+          <w:szCs w:val="24"/>
+        </w:rPr>
+        <w:t>20</w:t>
+      </w:r>
+      <w:r>
+        <w:rPr>
+          <w:rFonts w:ascii="Times New Roman" w:eastAsia="宋体" w:hAnsi="Times New Roman" w:hint="eastAsia"/>
+          <w:b/>
+          <w:bCs/>
+          <w:sz w:val="24"/>
+          <w:szCs w:val="24"/>
+        </w:rPr>
+        <w:t>分）</w:t>
+      </w:r>
     </w:p>
     <w:p>
       <w:pPr>
@@ -5732,29 +5866,18 @@
         <w:adjustRightInd w:val="0"/>
         <w:jc w:val="left"/>
         <w:rPr>
-          <w:rFonts w:ascii="仿宋" w:eastAsia="仿宋" w:hAnsi="仿宋" w:hint="eastAsia"/>
-          <w:sz w:val="24"/>
-          <w:szCs w:val="24"/>
-        </w:rPr>
-      </w:pPr>
-    </w:p>
-    <w:p>
-      <w:pPr>
-        <w:spacing w:line="300" w:lineRule="auto"/>
-        <w:rPr>
-          <w:rFonts w:ascii="Times New Roman" w:eastAsia="宋体" w:hAnsi="Times New Roman"/>
-          <w:sz w:val="24"/>
-          <w:szCs w:val="24"/>
-        </w:rPr>
-      </w:pPr>
-      <w:r>
-        <w:rPr>
-          <w:rFonts w:ascii="Times New Roman" w:eastAsia="宋体" w:hAnsi="Times New Roman" w:hint="eastAsia"/>
-          <w:sz w:val="24"/>
-          <w:szCs w:val="24"/>
-        </w:rPr>
-        <w:lastRenderedPageBreak/>
-        <w:t>2</w:t>
+          <w:rFonts w:ascii="Times New Roman" w:eastAsia="宋体" w:hAnsi="Times New Roman"/>
+          <w:sz w:val="24"/>
+          <w:szCs w:val="24"/>
+        </w:rPr>
+      </w:pPr>
+      <w:r>
+        <w:rPr>
+          <w:rFonts w:ascii="Times New Roman" w:eastAsia="宋体" w:hAnsi="Times New Roman" w:hint="eastAsia"/>
+          <w:sz w:val="24"/>
+          <w:szCs w:val="24"/>
+        </w:rPr>
+        <w:t>1</w:t>
       </w:r>
       <w:r>
         <w:rPr>
@@ -5770,76 +5893,24 @@
           <w:sz w:val="24"/>
           <w:szCs w:val="24"/>
         </w:rPr>
-        <w:t>在一个两部门经济中，假设边际消费倾向为</w:t>
-      </w:r>
-      <w:r>
-        <w:rPr>
-          <w:rFonts w:ascii="Times New Roman" w:eastAsia="宋体" w:hAnsi="Times New Roman"/>
-          <w:sz w:val="24"/>
-          <w:szCs w:val="24"/>
-        </w:rPr>
-        <w:t>0.75</w:t>
-      </w:r>
-      <w:r>
-        <w:rPr>
-          <w:rFonts w:ascii="Times New Roman" w:eastAsia="宋体" w:hAnsi="Times New Roman"/>
-          <w:sz w:val="24"/>
-          <w:szCs w:val="24"/>
-        </w:rPr>
-        <w:t>，投资增加</w:t>
-      </w:r>
-      <w:r>
-        <w:rPr>
-          <w:rFonts w:ascii="Times New Roman" w:eastAsia="宋体" w:hAnsi="Times New Roman"/>
-          <w:sz w:val="24"/>
-          <w:szCs w:val="24"/>
-        </w:rPr>
-        <w:t>1000</w:t>
-      </w:r>
-      <w:r>
-        <w:rPr>
-          <w:rFonts w:ascii="Times New Roman" w:eastAsia="宋体" w:hAnsi="Times New Roman"/>
-          <w:sz w:val="24"/>
-          <w:szCs w:val="24"/>
-        </w:rPr>
-        <w:t>亿美元时，国民收入也会增加</w:t>
-      </w:r>
-      <w:r>
-        <w:rPr>
-          <w:rFonts w:ascii="Times New Roman" w:eastAsia="宋体" w:hAnsi="Times New Roman"/>
-          <w:sz w:val="24"/>
-          <w:szCs w:val="24"/>
-        </w:rPr>
-        <w:t>1000</w:t>
-      </w:r>
-      <w:r>
-        <w:rPr>
-          <w:rFonts w:ascii="Times New Roman" w:eastAsia="宋体" w:hAnsi="Times New Roman"/>
-          <w:sz w:val="24"/>
-          <w:szCs w:val="24"/>
-        </w:rPr>
-        <w:t>亿美元。</w:t>
-      </w:r>
-    </w:p>
-    <w:p>
-      <w:pPr>
-        <w:spacing w:line="300" w:lineRule="auto"/>
-        <w:rPr>
-          <w:rFonts w:ascii="FangSong" w:eastAsia="FangSong" w:hAnsi="FangSong"/>
-          <w:sz w:val="24"/>
-          <w:szCs w:val="24"/>
-        </w:rPr>
-      </w:pPr>
-    </w:p>
-    <w:p>
-      <w:pPr>
-        <w:spacing w:line="300" w:lineRule="auto"/>
-        <w:rPr>
-          <w:rFonts w:ascii="仿宋" w:eastAsia="仿宋" w:hAnsi="仿宋" w:hint="eastAsia"/>
-          <w:sz w:val="24"/>
-          <w:szCs w:val="24"/>
-        </w:rPr>
-      </w:pPr>
+        <w:t>间接税是加到产品价格上作为产品价格的构成部分由购买者负担的，因而不能作为收入法</w:t>
+      </w:r>
+      <w:r>
+        <w:rPr>
+          <w:rFonts w:ascii="Times New Roman" w:eastAsia="宋体" w:hAnsi="Times New Roman"/>
+          <w:sz w:val="24"/>
+          <w:szCs w:val="24"/>
+        </w:rPr>
+        <w:t>GDP</w:t>
+      </w:r>
+      <w:r>
+        <w:rPr>
+          <w:rFonts w:ascii="Times New Roman" w:eastAsia="宋体" w:hAnsi="Times New Roman"/>
+          <w:sz w:val="24"/>
+          <w:szCs w:val="24"/>
+        </w:rPr>
+        <w:t>的一部分。</w:t>
+      </w:r>
     </w:p>
     <w:p>
       <w:pPr>
@@ -5848,59 +5919,11 @@
         <w:adjustRightInd w:val="0"/>
         <w:jc w:val="left"/>
         <w:rPr>
-          <w:rFonts w:ascii="Times New Roman" w:eastAsia="宋体" w:hAnsi="Times New Roman"/>
-          <w:sz w:val="24"/>
-          <w:szCs w:val="24"/>
-        </w:rPr>
-      </w:pPr>
-      <w:r>
-        <w:rPr>
-          <w:rFonts w:ascii="Times New Roman" w:eastAsia="宋体" w:hAnsi="Times New Roman"/>
-          <w:sz w:val="24"/>
-          <w:szCs w:val="24"/>
-        </w:rPr>
-        <w:t>3</w:t>
-      </w:r>
-      <w:r>
-        <w:rPr>
-          <w:rFonts w:ascii="Times New Roman" w:eastAsia="宋体" w:hAnsi="Times New Roman" w:hint="eastAsia"/>
-          <w:sz w:val="24"/>
-          <w:szCs w:val="24"/>
-        </w:rPr>
-        <w:t>、</w:t>
-      </w:r>
-      <w:r>
-        <w:rPr>
-          <w:rFonts w:ascii="Times New Roman" w:eastAsia="宋体" w:hAnsi="Times New Roman"/>
-          <w:sz w:val="24"/>
-          <w:szCs w:val="24"/>
-        </w:rPr>
-        <w:t>IS</w:t>
-      </w:r>
-      <w:r>
-        <w:rPr>
-          <w:rFonts w:ascii="Times New Roman" w:eastAsia="宋体" w:hAnsi="Times New Roman"/>
-          <w:sz w:val="24"/>
-          <w:szCs w:val="24"/>
-        </w:rPr>
-        <w:t>和</w:t>
-      </w:r>
-      <w:r>
-        <w:rPr>
-          <w:rFonts w:ascii="Times New Roman" w:eastAsia="宋体" w:hAnsi="Times New Roman"/>
-          <w:sz w:val="24"/>
-          <w:szCs w:val="24"/>
-        </w:rPr>
-        <w:t>LM</w:t>
-      </w:r>
-      <w:r>
-        <w:rPr>
-          <w:rFonts w:ascii="Times New Roman" w:eastAsia="宋体" w:hAnsi="Times New Roman"/>
-          <w:sz w:val="24"/>
-          <w:szCs w:val="24"/>
-        </w:rPr>
-        <w:t>的交点同时实现了产品市场、货币市场和劳动市场的均衡。</w:t>
-      </w:r>
+          <w:rFonts w:ascii="华文仿宋" w:eastAsia="华文仿宋" w:hAnsi="华文仿宋"/>
+          <w:sz w:val="24"/>
+          <w:szCs w:val="24"/>
+        </w:rPr>
+      </w:pPr>
     </w:p>
     <w:p>
       <w:pPr>
@@ -5909,7 +5932,109 @@
         <w:adjustRightInd w:val="0"/>
         <w:jc w:val="left"/>
         <w:rPr>
-          <w:rFonts w:ascii="FangSong" w:eastAsia="FangSong" w:hAnsi="FangSong"/>
+          <w:rFonts w:ascii="仿宋" w:eastAsia="仿宋" w:hAnsi="仿宋" w:hint="eastAsia"/>
+          <w:sz w:val="24"/>
+          <w:szCs w:val="24"/>
+        </w:rPr>
+      </w:pPr>
+    </w:p>
+    <w:p>
+      <w:pPr>
+        <w:spacing w:line="300" w:lineRule="auto"/>
+        <w:rPr>
+          <w:rFonts w:ascii="Times New Roman" w:eastAsia="宋体" w:hAnsi="Times New Roman"/>
+          <w:sz w:val="24"/>
+          <w:szCs w:val="24"/>
+        </w:rPr>
+      </w:pPr>
+      <w:r>
+        <w:rPr>
+          <w:rFonts w:ascii="Times New Roman" w:eastAsia="宋体" w:hAnsi="Times New Roman" w:hint="eastAsia"/>
+          <w:sz w:val="24"/>
+          <w:szCs w:val="24"/>
+        </w:rPr>
+        <w:t>2</w:t>
+      </w:r>
+      <w:r>
+        <w:rPr>
+          <w:rFonts w:ascii="Times New Roman" w:eastAsia="宋体" w:hAnsi="Times New Roman" w:hint="eastAsia"/>
+          <w:sz w:val="24"/>
+          <w:szCs w:val="24"/>
+        </w:rPr>
+        <w:t>、</w:t>
+      </w:r>
+      <w:r>
+        <w:rPr>
+          <w:rFonts w:ascii="Times New Roman" w:eastAsia="宋体" w:hAnsi="Times New Roman"/>
+          <w:sz w:val="24"/>
+          <w:szCs w:val="24"/>
+        </w:rPr>
+        <w:t>在一个两部门经济中，假设边际消费倾向为</w:t>
+      </w:r>
+      <w:r>
+        <w:rPr>
+          <w:rFonts w:ascii="Times New Roman" w:eastAsia="宋体" w:hAnsi="Times New Roman"/>
+          <w:sz w:val="24"/>
+          <w:szCs w:val="24"/>
+        </w:rPr>
+        <w:t>0.75</w:t>
+      </w:r>
+      <w:r>
+        <w:rPr>
+          <w:rFonts w:ascii="Times New Roman" w:eastAsia="宋体" w:hAnsi="Times New Roman"/>
+          <w:sz w:val="24"/>
+          <w:szCs w:val="24"/>
+        </w:rPr>
+        <w:t>，投资增加</w:t>
+      </w:r>
+      <w:r>
+        <w:rPr>
+          <w:rFonts w:ascii="Times New Roman" w:eastAsia="宋体" w:hAnsi="Times New Roman"/>
+          <w:sz w:val="24"/>
+          <w:szCs w:val="24"/>
+        </w:rPr>
+        <w:t>1000</w:t>
+      </w:r>
+      <w:r>
+        <w:rPr>
+          <w:rFonts w:ascii="Times New Roman" w:eastAsia="宋体" w:hAnsi="Times New Roman"/>
+          <w:sz w:val="24"/>
+          <w:szCs w:val="24"/>
+        </w:rPr>
+        <w:t>亿美元时，国民收入也会增加</w:t>
+      </w:r>
+      <w:r>
+        <w:rPr>
+          <w:rFonts w:ascii="Times New Roman" w:eastAsia="宋体" w:hAnsi="Times New Roman"/>
+          <w:sz w:val="24"/>
+          <w:szCs w:val="24"/>
+        </w:rPr>
+        <w:t>1000</w:t>
+      </w:r>
+      <w:r>
+        <w:rPr>
+          <w:rFonts w:ascii="Times New Roman" w:eastAsia="宋体" w:hAnsi="Times New Roman"/>
+          <w:sz w:val="24"/>
+          <w:szCs w:val="24"/>
+        </w:rPr>
+        <w:t>亿美元。</w:t>
+      </w:r>
+    </w:p>
+    <w:p>
+      <w:pPr>
+        <w:spacing w:line="300" w:lineRule="auto"/>
+        <w:rPr>
+          <w:rFonts w:ascii="华文仿宋" w:eastAsia="华文仿宋" w:hAnsi="华文仿宋"/>
+          <w:sz w:val="24"/>
+          <w:szCs w:val="24"/>
+        </w:rPr>
+      </w:pPr>
+    </w:p>
+    <w:p>
+      <w:pPr>
+        <w:spacing w:line="300" w:lineRule="auto"/>
+        <w:rPr>
+          <w:rFonts w:ascii="仿宋" w:eastAsia="仿宋" w:hAnsi="仿宋" w:hint="eastAsia"/>
           <w:sz w:val="24"/>
           <w:szCs w:val="24"/>
         </w:rPr>
@@ -5922,11 +6047,59 @@
         <w:adjustRightInd w:val="0"/>
         <w:jc w:val="left"/>
         <w:rPr>
-          <w:rFonts w:ascii="仿宋" w:eastAsia="仿宋" w:hAnsi="仿宋" w:hint="eastAsia"/>
-          <w:sz w:val="24"/>
-          <w:szCs w:val="24"/>
-        </w:rPr>
-      </w:pPr>
+          <w:rFonts w:ascii="Times New Roman" w:eastAsia="宋体" w:hAnsi="Times New Roman"/>
+          <w:sz w:val="24"/>
+          <w:szCs w:val="24"/>
+        </w:rPr>
+      </w:pPr>
+      <w:r>
+        <w:rPr>
+          <w:rFonts w:ascii="Times New Roman" w:eastAsia="宋体" w:hAnsi="Times New Roman"/>
+          <w:sz w:val="24"/>
+          <w:szCs w:val="24"/>
+        </w:rPr>
+        <w:t>3</w:t>
+      </w:r>
+      <w:r>
+        <w:rPr>
+          <w:rFonts w:ascii="Times New Roman" w:eastAsia="宋体" w:hAnsi="Times New Roman" w:hint="eastAsia"/>
+          <w:sz w:val="24"/>
+          <w:szCs w:val="24"/>
+        </w:rPr>
+        <w:t>、</w:t>
+      </w:r>
+      <w:r>
+        <w:rPr>
+          <w:rFonts w:ascii="Times New Roman" w:eastAsia="宋体" w:hAnsi="Times New Roman"/>
+          <w:sz w:val="24"/>
+          <w:szCs w:val="24"/>
+        </w:rPr>
+        <w:t>IS</w:t>
+      </w:r>
+      <w:r>
+        <w:rPr>
+          <w:rFonts w:ascii="Times New Roman" w:eastAsia="宋体" w:hAnsi="Times New Roman"/>
+          <w:sz w:val="24"/>
+          <w:szCs w:val="24"/>
+        </w:rPr>
+        <w:t>和</w:t>
+      </w:r>
+      <w:r>
+        <w:rPr>
+          <w:rFonts w:ascii="Times New Roman" w:eastAsia="宋体" w:hAnsi="Times New Roman"/>
+          <w:sz w:val="24"/>
+          <w:szCs w:val="24"/>
+        </w:rPr>
+        <w:t>LM</w:t>
+      </w:r>
+      <w:r>
+        <w:rPr>
+          <w:rFonts w:ascii="Times New Roman" w:eastAsia="宋体" w:hAnsi="Times New Roman"/>
+          <w:sz w:val="24"/>
+          <w:szCs w:val="24"/>
+        </w:rPr>
+        <w:t>的交点同时实现了产品市场、货币市场和劳动市场的均衡。</w:t>
+      </w:r>
     </w:p>
     <w:p>
       <w:pPr>
@@ -5935,6 +6108,32 @@
         <w:adjustRightInd w:val="0"/>
         <w:jc w:val="left"/>
         <w:rPr>
+          <w:rFonts w:ascii="华文仿宋" w:eastAsia="华文仿宋" w:hAnsi="华文仿宋"/>
+          <w:sz w:val="24"/>
+          <w:szCs w:val="24"/>
+        </w:rPr>
+      </w:pPr>
+    </w:p>
+    <w:p>
+      <w:pPr>
+        <w:autoSpaceDE w:val="0"/>
+        <w:autoSpaceDN w:val="0"/>
+        <w:adjustRightInd w:val="0"/>
+        <w:jc w:val="left"/>
+        <w:rPr>
+          <w:rFonts w:ascii="仿宋" w:eastAsia="仿宋" w:hAnsi="仿宋" w:hint="eastAsia"/>
+          <w:sz w:val="24"/>
+          <w:szCs w:val="24"/>
+        </w:rPr>
+      </w:pPr>
+    </w:p>
+    <w:p>
+      <w:pPr>
+        <w:autoSpaceDE w:val="0"/>
+        <w:autoSpaceDN w:val="0"/>
+        <w:adjustRightInd w:val="0"/>
+        <w:jc w:val="left"/>
+        <w:rPr>
           <w:rFonts w:ascii="宋体" w:eastAsia="宋体" w:hAnsi="宋体" w:cs="Times New Roman"/>
           <w:color w:val="000000"/>
           <w:kern w:val="0"/>
@@ -5997,27 +6196,28 @@
       <w:pPr>
         <w:spacing w:line="300" w:lineRule="auto"/>
         <w:rPr>
-          <w:rFonts w:ascii="仿宋" w:eastAsia="仿宋" w:hAnsi="仿宋"/>
-          <w:sz w:val="24"/>
-          <w:szCs w:val="24"/>
-        </w:rPr>
-      </w:pPr>
-    </w:p>
-    <w:p>
-      <w:pPr>
-        <w:spacing w:line="300" w:lineRule="auto"/>
-        <w:rPr>
-          <w:rFonts w:ascii="Times New Roman" w:eastAsia="宋体" w:hAnsi="Times New Roman"/>
-          <w:sz w:val="24"/>
-          <w:szCs w:val="24"/>
-        </w:rPr>
-      </w:pPr>
-      <w:r>
-        <w:rPr>
-          <w:rFonts w:ascii="Times New Roman" w:eastAsia="宋体" w:hAnsi="Times New Roman" w:hint="eastAsia"/>
-          <w:sz w:val="24"/>
-          <w:szCs w:val="24"/>
-        </w:rPr>
+          <w:rFonts w:ascii="仿宋" w:eastAsia="仿宋" w:hAnsi="仿宋" w:hint="eastAsia"/>
+          <w:sz w:val="24"/>
+          <w:szCs w:val="24"/>
+        </w:rPr>
+      </w:pPr>
+    </w:p>
+    <w:p>
+      <w:pPr>
+        <w:spacing w:line="300" w:lineRule="auto"/>
+        <w:rPr>
+          <w:rFonts w:ascii="Times New Roman" w:eastAsia="宋体" w:hAnsi="Times New Roman"/>
+          <w:sz w:val="24"/>
+          <w:szCs w:val="24"/>
+        </w:rPr>
+      </w:pPr>
+      <w:r>
+        <w:rPr>
+          <w:rFonts w:ascii="Times New Roman" w:eastAsia="宋体" w:hAnsi="Times New Roman" w:hint="eastAsia"/>
+          <w:sz w:val="24"/>
+          <w:szCs w:val="24"/>
+        </w:rPr>
+        <w:lastRenderedPageBreak/>
         <w:t>5</w:t>
       </w:r>
       <w:r>
@@ -6073,7 +6273,7 @@
       <w:pPr>
         <w:spacing w:line="300" w:lineRule="auto"/>
         <w:rPr>
-          <w:rFonts w:ascii="FangSong" w:eastAsia="FangSong" w:hAnsi="FangSong"/>
+          <w:rFonts w:ascii="华文仿宋" w:eastAsia="华文仿宋" w:hAnsi="华文仿宋"/>
           <w:sz w:val="24"/>
           <w:szCs w:val="24"/>
         </w:rPr>
@@ -6127,7 +6327,7 @@
       <w:pPr>
         <w:spacing w:line="300" w:lineRule="auto"/>
         <w:rPr>
-          <w:rFonts w:ascii="FangSong" w:eastAsia="FangSong" w:hAnsi="FangSong"/>
+          <w:rFonts w:ascii="华文仿宋" w:eastAsia="华文仿宋" w:hAnsi="华文仿宋"/>
           <w:sz w:val="24"/>
           <w:szCs w:val="24"/>
         </w:rPr>
@@ -6189,7 +6389,7 @@
       <w:pPr>
         <w:spacing w:line="300" w:lineRule="auto"/>
         <w:rPr>
-          <w:rFonts w:ascii="FangSong" w:eastAsia="FangSong" w:hAnsi="FangSong"/>
+          <w:rFonts w:ascii="华文仿宋" w:eastAsia="华文仿宋" w:hAnsi="华文仿宋"/>
           <w:sz w:val="24"/>
           <w:szCs w:val="24"/>
         </w:rPr>
@@ -6235,7 +6435,7 @@
       <w:pPr>
         <w:spacing w:line="300" w:lineRule="auto"/>
         <w:rPr>
-          <w:rFonts w:ascii="FangSong" w:eastAsia="FangSong" w:hAnsi="FangSong"/>
+          <w:rFonts w:ascii="华文仿宋" w:eastAsia="华文仿宋" w:hAnsi="华文仿宋"/>
           <w:sz w:val="24"/>
           <w:szCs w:val="24"/>
         </w:rPr>
@@ -6313,7 +6513,7 @@
       <w:pPr>
         <w:spacing w:line="300" w:lineRule="auto"/>
         <w:rPr>
-          <w:rFonts w:ascii="FangSong" w:eastAsia="FangSong" w:hAnsi="FangSong"/>
+          <w:rFonts w:ascii="华文仿宋" w:eastAsia="华文仿宋" w:hAnsi="华文仿宋"/>
           <w:sz w:val="24"/>
           <w:szCs w:val="24"/>
         </w:rPr>
@@ -6359,7 +6559,7 @@
       <w:pPr>
         <w:spacing w:line="300" w:lineRule="auto"/>
         <w:rPr>
-          <w:rFonts w:ascii="FangSong" w:eastAsia="FangSong" w:hAnsi="FangSong"/>
+          <w:rFonts w:ascii="华文仿宋" w:eastAsia="华文仿宋" w:hAnsi="华文仿宋"/>
           <w:sz w:val="24"/>
           <w:szCs w:val="24"/>
           <w:highlight w:val="yellow"/>
@@ -6543,17 +6743,67 @@
       <w:pPr>
         <w:spacing w:line="300" w:lineRule="auto"/>
         <w:rPr>
-          <w:rFonts w:ascii="仿宋" w:eastAsia="仿宋" w:hAnsi="仿宋" w:hint="eastAsia"/>
-          <w:sz w:val="24"/>
-          <w:szCs w:val="24"/>
-        </w:rPr>
-      </w:pPr>
-    </w:p>
-    <w:p>
-      <w:pPr>
-        <w:spacing w:line="300" w:lineRule="auto"/>
-        <w:rPr>
-          <w:rFonts w:ascii="Times New Roman" w:eastAsia="宋体" w:hAnsi="Times New Roman"/>
+          <w:rFonts w:ascii="仿宋" w:eastAsia="仿宋" w:hAnsi="仿宋"/>
+          <w:sz w:val="24"/>
+          <w:szCs w:val="24"/>
+        </w:rPr>
+      </w:pPr>
+    </w:p>
+    <w:p>
+      <w:pPr>
+        <w:spacing w:line="300" w:lineRule="auto"/>
+        <w:rPr>
+          <w:rFonts w:ascii="仿宋" w:eastAsia="仿宋" w:hAnsi="仿宋"/>
+          <w:sz w:val="24"/>
+          <w:szCs w:val="24"/>
+        </w:rPr>
+      </w:pPr>
+    </w:p>
+    <w:p>
+      <w:pPr>
+        <w:spacing w:line="300" w:lineRule="auto"/>
+        <w:rPr>
+          <w:rFonts w:ascii="仿宋" w:eastAsia="仿宋" w:hAnsi="仿宋"/>
+          <w:sz w:val="24"/>
+          <w:szCs w:val="24"/>
+        </w:rPr>
+      </w:pPr>
+    </w:p>
+    <w:p>
+      <w:pPr>
+        <w:spacing w:line="300" w:lineRule="auto"/>
+        <w:rPr>
+          <w:rFonts w:ascii="仿宋" w:eastAsia="仿宋" w:hAnsi="仿宋"/>
+          <w:sz w:val="24"/>
+          <w:szCs w:val="24"/>
+        </w:rPr>
+      </w:pPr>
+    </w:p>
+    <w:p>
+      <w:pPr>
+        <w:spacing w:line="300" w:lineRule="auto"/>
+        <w:rPr>
+          <w:rFonts w:ascii="仿宋" w:eastAsia="仿宋" w:hAnsi="仿宋"/>
+          <w:sz w:val="24"/>
+          <w:szCs w:val="24"/>
+        </w:rPr>
+      </w:pPr>
+    </w:p>
+    <w:p>
+      <w:pPr>
+        <w:spacing w:line="300" w:lineRule="auto"/>
+        <w:rPr>
+          <w:rFonts w:ascii="仿宋" w:eastAsia="仿宋" w:hAnsi="仿宋"/>
+          <w:sz w:val="24"/>
+          <w:szCs w:val="24"/>
+        </w:rPr>
+      </w:pPr>
+    </w:p>
+    <w:p>
+      <w:pPr>
+        <w:spacing w:line="300" w:lineRule="auto"/>
+        <w:rPr>
+          <w:rFonts w:ascii="Times New Roman" w:eastAsia="宋体" w:hAnsi="Times New Roman" w:hint="eastAsia"/>
           <w:sz w:val="24"/>
           <w:szCs w:val="24"/>
         </w:rPr>
@@ -6655,32 +6905,20 @@
         </w:rPr>
         <w:t>部门经济中，</w:t>
       </w:r>
-      <m:oMath>
-        <m:r>
-          <w:rPr>
-            <w:rFonts w:ascii="Cambria Math" w:eastAsia="宋体" w:hAnsi="Cambria Math" w:hint="eastAsia"/>
-            <w:sz w:val="24"/>
-            <w:szCs w:val="24"/>
-          </w:rPr>
-          <m:t>y</m:t>
-        </m:r>
-        <m:r>
-          <w:rPr>
-            <w:rFonts w:ascii="Cambria Math" w:eastAsia="宋体" w:hAnsi="Cambria Math"/>
-            <w:sz w:val="24"/>
-            <w:szCs w:val="24"/>
-          </w:rPr>
-          <m:t>=c+i+g+</m:t>
-        </m:r>
-        <m:r>
-          <w:rPr>
-            <w:rFonts w:ascii="Cambria Math" w:eastAsia="宋体" w:hAnsi="Cambria Math" w:hint="eastAsia"/>
-            <w:sz w:val="24"/>
-            <w:szCs w:val="24"/>
-          </w:rPr>
-          <m:t>nx</m:t>
-        </m:r>
-      </m:oMath>
+      <w:r>
+        <w:rPr>
+          <w:rFonts w:ascii="Times New Roman" w:eastAsia="宋体" w:hAnsi="Times New Roman"/>
+          <w:position w:val="-10"/>
+          <w:sz w:val="24"/>
+          <w:szCs w:val="24"/>
+        </w:rPr>
+        <w:object w:dxaOrig="1660" w:dyaOrig="300" w14:anchorId="7E8DCF78">
+          <v:shape id="_x0000_i1057" type="#_x0000_t75" style="width:82.85pt;height:14.95pt" o:ole="">
+            <v:imagedata r:id="rId41" o:title=""/>
+          </v:shape>
+          <o:OLEObject Type="Embed" ProgID="Equation.DSMT4" ShapeID="_x0000_i1057" DrawAspect="Content" ObjectID="_1745095431" r:id="rId42"/>
+        </w:object>
+      </w:r>
       <w:r>
         <w:rPr>
           <w:rFonts w:ascii="Times New Roman" w:eastAsia="宋体" w:hAnsi="Times New Roman" w:hint="eastAsia"/>
@@ -6697,57 +6935,20 @@
         </w:rPr>
         <w:t>消费函数为</w:t>
       </w:r>
-      <m:oMath>
-        <m:r>
-          <w:rPr>
-            <w:rFonts w:ascii="Cambria Math" w:eastAsia="宋体" w:hAnsi="Cambria Math" w:hint="eastAsia"/>
-            <w:sz w:val="24"/>
-            <w:szCs w:val="24"/>
-          </w:rPr>
-          <m:t>c</m:t>
-        </m:r>
-        <m:r>
-          <w:rPr>
-            <w:rFonts w:ascii="Cambria Math" w:eastAsia="宋体" w:hAnsi="Cambria Math"/>
-            <w:sz w:val="24"/>
-            <w:szCs w:val="24"/>
-          </w:rPr>
-          <m:t>=20+0.8</m:t>
-        </m:r>
-        <m:sSub>
-          <m:sSubPr>
-            <m:ctrlPr>
-              <w:rPr>
-                <w:rFonts w:ascii="Cambria Math" w:eastAsia="宋体" w:hAnsi="Cambria Math"/>
-                <w:i/>
-                <w:iCs/>
-                <w:sz w:val="24"/>
-                <w:szCs w:val="24"/>
-              </w:rPr>
-            </m:ctrlPr>
-          </m:sSubPr>
-          <m:e>
-            <m:r>
-              <w:rPr>
-                <w:rFonts w:ascii="Cambria Math" w:eastAsia="宋体" w:hAnsi="Cambria Math"/>
-                <w:sz w:val="24"/>
-                <w:szCs w:val="24"/>
-              </w:rPr>
-              <m:t>y</m:t>
-            </m:r>
-          </m:e>
-          <m:sub>
-            <m:r>
-              <w:rPr>
-                <w:rFonts w:ascii="Cambria Math" w:eastAsia="宋体" w:hAnsi="Cambria Math"/>
-                <w:sz w:val="24"/>
-                <w:szCs w:val="24"/>
-              </w:rPr>
-              <m:t>d</m:t>
-            </m:r>
-          </m:sub>
-        </m:sSub>
-      </m:oMath>
+      <w:r>
+        <w:rPr>
+          <w:rFonts w:ascii="Times New Roman" w:eastAsia="宋体" w:hAnsi="Times New Roman"/>
+          <w:position w:val="-12"/>
+          <w:sz w:val="24"/>
+          <w:szCs w:val="24"/>
+        </w:rPr>
+        <w:object w:dxaOrig="1400" w:dyaOrig="360" w14:anchorId="325DA3AA">
+          <v:shape id="_x0000_i1058" type="#_x0000_t75" style="width:69.95pt;height:18.35pt" o:ole="">
+            <v:imagedata r:id="rId43" o:title=""/>
+          </v:shape>
+          <o:OLEObject Type="Embed" ProgID="Equation.DSMT4" ShapeID="_x0000_i1058" DrawAspect="Content" ObjectID="_1745095432" r:id="rId44"/>
+        </w:object>
+      </w:r>
       <w:r>
         <w:rPr>
           <w:rFonts w:ascii="Times New Roman" w:eastAsia="宋体" w:hAnsi="Times New Roman" w:hint="eastAsia"/>
@@ -6756,16 +6957,20 @@
         </w:rPr>
         <w:t>，投资函数为</w:t>
       </w:r>
-      <m:oMath>
-        <m:r>
-          <w:rPr>
-            <w:rFonts w:ascii="Cambria Math" w:eastAsia="宋体" w:hAnsi="Cambria Math"/>
-            <w:sz w:val="24"/>
-            <w:szCs w:val="24"/>
-          </w:rPr>
-          <m:t>i=80-5r</m:t>
-        </m:r>
-      </m:oMath>
+      <w:r>
+        <w:rPr>
+          <w:rFonts w:ascii="Times New Roman" w:eastAsia="宋体" w:hAnsi="Times New Roman"/>
+          <w:position w:val="-6"/>
+          <w:sz w:val="24"/>
+          <w:szCs w:val="24"/>
+        </w:rPr>
+        <w:object w:dxaOrig="1040" w:dyaOrig="279" w14:anchorId="1D57DF05">
+          <v:shape id="_x0000_i1059" type="#_x0000_t75" style="width:52.3pt;height:14.25pt" o:ole="">
+            <v:imagedata r:id="rId45" o:title=""/>
+          </v:shape>
+          <o:OLEObject Type="Embed" ProgID="Equation.DSMT4" ShapeID="_x0000_i1059" DrawAspect="Content" ObjectID="_1745095433" r:id="rId46"/>
+        </w:object>
+      </w:r>
       <w:r>
         <w:rPr>
           <w:rFonts w:ascii="Times New Roman" w:eastAsia="宋体" w:hAnsi="Times New Roman" w:hint="eastAsia"/>
@@ -6782,49 +6987,20 @@
         </w:rPr>
         <w:t>财政盈余（税收减去政府购买）</w:t>
       </w:r>
-      <m:oMath>
-        <m:sSub>
-          <m:sSubPr>
-            <m:ctrlPr>
-              <w:rPr>
-                <w:rFonts w:ascii="Cambria Math" w:eastAsia="宋体" w:hAnsi="Cambria Math"/>
-                <w:i/>
-                <w:iCs/>
-                <w:sz w:val="24"/>
-                <w:szCs w:val="24"/>
-              </w:rPr>
-            </m:ctrlPr>
-          </m:sSubPr>
-          <m:e>
-            <m:r>
-              <w:rPr>
-                <w:rFonts w:ascii="Cambria Math" w:eastAsia="宋体" w:hAnsi="Cambria Math"/>
-                <w:sz w:val="24"/>
-                <w:szCs w:val="24"/>
-              </w:rPr>
-              <m:t>t</m:t>
-            </m:r>
-          </m:e>
-          <m:sub>
-            <m:r>
-              <w:rPr>
-                <w:rFonts w:ascii="Cambria Math" w:eastAsia="宋体" w:hAnsi="Cambria Math"/>
-                <w:sz w:val="24"/>
-                <w:szCs w:val="24"/>
-              </w:rPr>
-              <m:t>n</m:t>
-            </m:r>
-          </m:sub>
-        </m:sSub>
-        <m:r>
-          <w:rPr>
-            <w:rFonts w:ascii="Cambria Math" w:eastAsia="宋体" w:hAnsi="Cambria Math"/>
-            <w:sz w:val="24"/>
-            <w:szCs w:val="24"/>
-          </w:rPr>
-          <m:t>=50</m:t>
-        </m:r>
-      </m:oMath>
+      <w:r>
+        <w:rPr>
+          <w:rFonts w:ascii="Times New Roman" w:eastAsia="宋体" w:hAnsi="Times New Roman"/>
+          <w:position w:val="-12"/>
+          <w:sz w:val="24"/>
+          <w:szCs w:val="24"/>
+        </w:rPr>
+        <w:object w:dxaOrig="700" w:dyaOrig="360" w14:anchorId="0C39A99F">
+          <v:shape id="_x0000_i1060" type="#_x0000_t75" style="width:35.3pt;height:18.35pt" o:ole="">
+            <v:imagedata r:id="rId47" o:title=""/>
+          </v:shape>
+          <o:OLEObject Type="Embed" ProgID="Equation.DSMT4" ShapeID="_x0000_i1060" DrawAspect="Content" ObjectID="_1745095434" r:id="rId48"/>
+        </w:object>
+      </w:r>
       <w:r>
         <w:rPr>
           <w:rFonts w:ascii="Times New Roman" w:eastAsia="宋体" w:hAnsi="Times New Roman" w:hint="eastAsia"/>
@@ -6842,24 +7018,20 @@
         </w:rPr>
         <w:t>政府购买为</w:t>
       </w:r>
-      <m:oMath>
-        <m:r>
-          <w:rPr>
-            <w:rFonts w:ascii="Cambria Math" w:eastAsia="宋体" w:hAnsi="Cambria Math" w:hint="eastAsia"/>
-            <w:sz w:val="24"/>
-            <w:szCs w:val="24"/>
-          </w:rPr>
-          <m:t>g</m:t>
-        </m:r>
-        <m:r>
-          <w:rPr>
-            <w:rFonts w:ascii="Cambria Math" w:eastAsia="宋体" w:hAnsi="Cambria Math"/>
-            <w:sz w:val="24"/>
-            <w:szCs w:val="24"/>
-          </w:rPr>
-          <m:t>=50</m:t>
-        </m:r>
-      </m:oMath>
+      <w:r>
+        <w:rPr>
+          <w:rFonts w:ascii="Times New Roman" w:eastAsia="宋体" w:hAnsi="Times New Roman"/>
+          <w:position w:val="-10"/>
+          <w:sz w:val="24"/>
+          <w:szCs w:val="24"/>
+        </w:rPr>
+        <w:object w:dxaOrig="700" w:dyaOrig="320" w14:anchorId="1ADD6D5B">
+          <v:shape id="_x0000_i1061" type="#_x0000_t75" style="width:35.3pt;height:16.3pt" o:ole="">
+            <v:imagedata r:id="rId49" o:title=""/>
+          </v:shape>
+          <o:OLEObject Type="Embed" ProgID="Equation.DSMT4" ShapeID="_x0000_i1061" DrawAspect="Content" ObjectID="_1745095435" r:id="rId50"/>
+        </w:object>
+      </w:r>
       <w:r>
         <w:rPr>
           <w:rFonts w:ascii="Times New Roman" w:eastAsia="宋体" w:hAnsi="Times New Roman" w:hint="eastAsia"/>
@@ -6876,16 +7048,20 @@
         </w:rPr>
         <w:t>净出口为</w:t>
       </w:r>
-      <m:oMath>
-        <m:r>
-          <w:rPr>
-            <w:rFonts w:ascii="Cambria Math" w:eastAsia="宋体" w:hAnsi="Cambria Math"/>
-            <w:sz w:val="24"/>
-            <w:szCs w:val="24"/>
-          </w:rPr>
-          <m:t>nx=50-0.05y</m:t>
-        </m:r>
-      </m:oMath>
+      <w:r>
+        <w:rPr>
+          <w:rFonts w:ascii="Times New Roman" w:eastAsia="宋体" w:hAnsi="Times New Roman"/>
+          <w:position w:val="-10"/>
+          <w:sz w:val="24"/>
+          <w:szCs w:val="24"/>
+        </w:rPr>
+        <w:object w:dxaOrig="1540" w:dyaOrig="320" w14:anchorId="2F8DC130">
+          <v:shape id="_x0000_i1062" type="#_x0000_t75" style="width:76.75pt;height:16.3pt" o:ole="">
+            <v:imagedata r:id="rId51" o:title=""/>
+          </v:shape>
+          <o:OLEObject Type="Embed" ProgID="Equation.DSMT4" ShapeID="_x0000_i1062" DrawAspect="Content" ObjectID="_1745095436" r:id="rId52"/>
+        </w:object>
+      </w:r>
       <w:r>
         <w:rPr>
           <w:rFonts w:ascii="Times New Roman" w:eastAsia="宋体" w:hAnsi="Times New Roman" w:hint="eastAsia"/>
@@ -6903,10 +7079,10 @@
           <w:szCs w:val="24"/>
         </w:rPr>
         <w:object w:dxaOrig="1440" w:dyaOrig="320" w14:anchorId="67DF8E43">
-          <v:shape id="_x0000_i1025" type="#_x0000_t75" alt="" style="width:1in;height:16pt;mso-width-percent:0;mso-height-percent:0;mso-width-percent:0;mso-height-percent:0" o:ole="">
-            <v:imagedata r:id="rId34" o:title=""/>
+          <v:shape id="_x0000_i1063" type="#_x0000_t75" alt="" style="width:1in;height:16.3pt;mso-width-percent:0;mso-height-percent:0;mso-width-percent:0;mso-height-percent:0" o:ole="">
+            <v:imagedata r:id="rId53" o:title=""/>
           </v:shape>
-          <o:OLEObject Type="Embed" ProgID="Equation.DSMT4" ShapeID="_x0000_i1025" DrawAspect="Content" ObjectID="_1745056263" r:id="rId35"/>
+          <o:OLEObject Type="Embed" ProgID="Equation.DSMT4" ShapeID="_x0000_i1063" DrawAspect="Content" ObjectID="_1745095437" r:id="rId54"/>
         </w:object>
       </w:r>
       <w:r>
@@ -6917,24 +7093,20 @@
         </w:rPr>
         <w:t>，货币供给为</w:t>
       </w:r>
-      <m:oMath>
-        <m:r>
-          <w:rPr>
-            <w:rFonts w:ascii="Cambria Math" w:eastAsia="宋体" w:hAnsi="Cambria Math" w:hint="eastAsia"/>
-            <w:sz w:val="24"/>
-            <w:szCs w:val="24"/>
-          </w:rPr>
-          <m:t>M</m:t>
-        </m:r>
-        <m:r>
-          <w:rPr>
-            <w:rFonts w:ascii="Cambria Math" w:eastAsia="宋体" w:hAnsi="Cambria Math"/>
-            <w:sz w:val="24"/>
-            <w:szCs w:val="24"/>
-          </w:rPr>
-          <m:t>=119</m:t>
-        </m:r>
-      </m:oMath>
+      <w:r>
+        <w:rPr>
+          <w:rFonts w:ascii="Times New Roman" w:eastAsia="宋体" w:hAnsi="Times New Roman"/>
+          <w:position w:val="-6"/>
+          <w:sz w:val="24"/>
+          <w:szCs w:val="24"/>
+        </w:rPr>
+        <w:object w:dxaOrig="900" w:dyaOrig="279" w14:anchorId="12C3590F">
+          <v:shape id="_x0000_i1064" type="#_x0000_t75" style="width:44.85pt;height:14.25pt" o:ole="">
+            <v:imagedata r:id="rId55" o:title=""/>
+          </v:shape>
+          <o:OLEObject Type="Embed" ProgID="Equation.DSMT4" ShapeID="_x0000_i1064" DrawAspect="Content" ObjectID="_1745095438" r:id="rId56"/>
+        </w:object>
+      </w:r>
       <w:r>
         <w:rPr>
           <w:rFonts w:ascii="Times New Roman" w:eastAsia="宋体" w:hAnsi="Times New Roman" w:hint="eastAsia"/>
@@ -6969,19 +7141,17 @@
       </w:r>
       <w:r>
         <w:rPr>
-          <w:rFonts w:ascii="Times New Roman" w:eastAsia="宋体" w:hAnsi="Times New Roman" w:hint="eastAsia"/>
-          <w:sz w:val="24"/>
-          <w:szCs w:val="24"/>
-        </w:rPr>
-        <w:t>P</w:t>
-      </w:r>
-      <w:r>
-        <w:rPr>
-          <w:rFonts w:ascii="Times New Roman" w:eastAsia="宋体" w:hAnsi="Times New Roman"/>
-          <w:sz w:val="24"/>
-          <w:szCs w:val="24"/>
-        </w:rPr>
-        <w:t>=1</w:t>
+          <w:rFonts w:ascii="Times New Roman" w:eastAsia="宋体" w:hAnsi="Times New Roman"/>
+          <w:position w:val="-4"/>
+          <w:sz w:val="24"/>
+          <w:szCs w:val="24"/>
+        </w:rPr>
+        <w:object w:dxaOrig="560" w:dyaOrig="260" w14:anchorId="42B5F728">
+          <v:shape id="_x0000_i1065" type="#_x0000_t75" style="width:27.85pt;height:12.9pt" o:ole="">
+            <v:imagedata r:id="rId57" o:title=""/>
+          </v:shape>
+          <o:OLEObject Type="Embed" ProgID="Equation.DSMT4" ShapeID="_x0000_i1065" DrawAspect="Content" ObjectID="_1745095439" r:id="rId58"/>
+        </w:object>
       </w:r>
       <w:r>
         <w:rPr>
@@ -7041,19 +7211,17 @@
       </w:r>
       <w:r>
         <w:rPr>
-          <w:rFonts w:ascii="Times New Roman" w:eastAsia="宋体" w:hAnsi="Times New Roman" w:hint="eastAsia"/>
-          <w:sz w:val="24"/>
-          <w:szCs w:val="24"/>
-        </w:rPr>
-        <w:t>P</w:t>
-      </w:r>
-      <w:r>
-        <w:rPr>
-          <w:rFonts w:ascii="Times New Roman" w:eastAsia="宋体" w:hAnsi="Times New Roman"/>
-          <w:sz w:val="24"/>
-          <w:szCs w:val="24"/>
-        </w:rPr>
-        <w:t>=1</w:t>
+          <w:rFonts w:ascii="Times New Roman" w:eastAsia="宋体" w:hAnsi="Times New Roman"/>
+          <w:position w:val="-4"/>
+          <w:sz w:val="24"/>
+          <w:szCs w:val="24"/>
+        </w:rPr>
+        <w:object w:dxaOrig="560" w:dyaOrig="260" w14:anchorId="190F4835">
+          <v:shape id="_x0000_i1066" type="#_x0000_t75" style="width:27.85pt;height:12.9pt" o:ole="">
+            <v:imagedata r:id="rId57" o:title=""/>
+          </v:shape>
+          <o:OLEObject Type="Embed" ProgID="Equation.DSMT4" ShapeID="_x0000_i1066" DrawAspect="Content" ObjectID="_1745095440" r:id="rId59"/>
+        </w:object>
       </w:r>
       <w:r>
         <w:rPr>
@@ -7113,19 +7281,17 @@
       </w:r>
       <w:r>
         <w:rPr>
-          <w:rFonts w:ascii="Times New Roman" w:eastAsia="宋体" w:hAnsi="Times New Roman" w:hint="eastAsia"/>
-          <w:sz w:val="24"/>
-          <w:szCs w:val="24"/>
-        </w:rPr>
-        <w:t>P</w:t>
-      </w:r>
-      <w:r>
-        <w:rPr>
-          <w:rFonts w:ascii="Times New Roman" w:eastAsia="宋体" w:hAnsi="Times New Roman"/>
-          <w:sz w:val="24"/>
-          <w:szCs w:val="24"/>
-        </w:rPr>
-        <w:t>=1</w:t>
+          <w:rFonts w:ascii="Times New Roman" w:eastAsia="宋体" w:hAnsi="Times New Roman"/>
+          <w:position w:val="-4"/>
+          <w:sz w:val="24"/>
+          <w:szCs w:val="24"/>
+        </w:rPr>
+        <w:object w:dxaOrig="560" w:dyaOrig="260" w14:anchorId="7EEFEFBB">
+          <v:shape id="_x0000_i1067" type="#_x0000_t75" style="width:27.85pt;height:12.9pt" o:ole="">
+            <v:imagedata r:id="rId57" o:title=""/>
+          </v:shape>
+          <o:OLEObject Type="Embed" ProgID="Equation.DSMT4" ShapeID="_x0000_i1067" DrawAspect="Content" ObjectID="_1745095441" r:id="rId60"/>
+        </w:object>
       </w:r>
       <w:r>
         <w:rPr>
@@ -7215,6 +7381,16 @@
         <w:spacing w:line="300" w:lineRule="auto"/>
         <w:rPr>
           <w:rFonts w:ascii="仿宋" w:eastAsia="仿宋" w:hAnsi="仿宋"/>
+          <w:sz w:val="24"/>
+          <w:szCs w:val="24"/>
+        </w:rPr>
+      </w:pPr>
+    </w:p>
+    <w:p>
+      <w:pPr>
+        <w:spacing w:line="300" w:lineRule="auto"/>
+        <w:rPr>
+          <w:rFonts w:ascii="仿宋" w:eastAsia="仿宋" w:hAnsi="仿宋" w:hint="eastAsia"/>
           <w:sz w:val="24"/>
           <w:szCs w:val="24"/>
         </w:rPr>
@@ -7233,7 +7409,7 @@
 </file>
 
 <file path=word/endnotes.xml><?xml version="1.0" encoding="utf-8"?>
-<w:endnotes xmlns:wpc="http://schemas.microsoft.com/office/word/2010/wordprocessingCanvas" xmlns:cx="http://schemas.microsoft.com/office/drawing/2014/chartex" xmlns:cx1="http://schemas.microsoft.com/office/drawing/2015/9/8/chartex" xmlns:cx2="http://schemas.microsoft.com/office/drawing/2015/10/21/chartex" xmlns:cx3="http://schemas.microsoft.com/office/drawing/2016/5/9/chartex" xmlns:cx4="http://schemas.microsoft.com/office/drawing/2016/5/10/chartex" xmlns:cx5="http://schemas.microsoft.com/office/drawing/2016/5/11/chartex" xmlns:cx6="http://schemas.microsoft.com/office/drawing/2016/5/12/chartex" xmlns:cx7="http://schemas.microsoft.com/office/drawing/2016/5/13/chartex" xmlns:cx8="http://schemas.microsoft.com/office/drawing/2016/5/14/chartex" xmlns:mc="http://schemas.openxmlformats.org/markup-compatibility/2006" xmlns:aink="http://schemas.microsoft.com/office/drawing/2016/ink" xmlns:am3d="http://schemas.microsoft.com/office/drawing/2017/model3d" xmlns:o="urn:schemas-microsoft-com:office:office" xmlns:r="http://schemas.openxmlformats.org/officeDocument/2006/relationships" xmlns:m="http://schemas.openxmlformats.org/officeDocument/2006/math" xmlns:v="urn:schemas-microsoft-com:vml" xmlns:wp14="http://schemas.microsoft.com/office/word/2010/wordprocessingDrawing" xmlns:wp="http://schemas.openxmlformats.org/drawingml/2006/wordprocessingDrawing" xmlns:w10="urn:schemas-microsoft-com:office:word" xmlns:w="http://schemas.openxmlformats.org/wordprocessingml/2006/main" xmlns:w14="http://schemas.microsoft.com/office/word/2010/wordml" xmlns:w15="http://schemas.microsoft.com/office/word/2012/wordml" xmlns:w16cid="http://schemas.microsoft.com/office/word/2016/wordml/cid" xmlns:w16se="http://schemas.microsoft.com/office/word/2015/wordml/symex" xmlns:wpg="http://schemas.microsoft.com/office/word/2010/wordprocessingGroup" xmlns:wpi="http://schemas.microsoft.com/office/word/2010/wordprocessingInk" xmlns:wne="http://schemas.microsoft.com/office/word/2006/wordml" xmlns:wps="http://schemas.microsoft.com/office/word/2010/wordprocessingShape" mc:Ignorable="w14 w15 w16se w16cid wp14">
+<w:endnotes xmlns:wpc="http://schemas.microsoft.com/office/word/2010/wordprocessingCanvas" xmlns:cx="http://schemas.microsoft.com/office/drawing/2014/chartex" xmlns:cx1="http://schemas.microsoft.com/office/drawing/2015/9/8/chartex" xmlns:mc="http://schemas.openxmlformats.org/markup-compatibility/2006" xmlns:o="urn:schemas-microsoft-com:office:office" xmlns:r="http://schemas.openxmlformats.org/officeDocument/2006/relationships" xmlns:m="http://schemas.openxmlformats.org/officeDocument/2006/math" xmlns:v="urn:schemas-microsoft-com:vml" xmlns:wp14="http://schemas.microsoft.com/office/word/2010/wordprocessingDrawing" xmlns:wp="http://schemas.openxmlformats.org/drawingml/2006/wordprocessingDrawing" xmlns:w10="urn:schemas-microsoft-com:office:word" xmlns:w="http://schemas.openxmlformats.org/wordprocessingml/2006/main" xmlns:w14="http://schemas.microsoft.com/office/word/2010/wordml" xmlns:w15="http://schemas.microsoft.com/office/word/2012/wordml" xmlns:w16se="http://schemas.microsoft.com/office/word/2015/wordml/symex" xmlns:wpg="http://schemas.microsoft.com/office/word/2010/wordprocessingGroup" xmlns:wpi="http://schemas.microsoft.com/office/word/2010/wordprocessingInk" xmlns:wne="http://schemas.microsoft.com/office/word/2006/wordml" xmlns:wps="http://schemas.microsoft.com/office/word/2010/wordprocessingShape" mc:Ignorable="w14 w15 w16se wp14">
   <w:endnote w:type="separator" w:id="-1">
     <w:p>
       <w:r>
@@ -7252,7 +7428,7 @@
 </file>
 
 <file path=word/footnotes.xml><?xml version="1.0" encoding="utf-8"?>
-<w:footnotes xmlns:wpc="http://schemas.microsoft.com/office/word/2010/wordprocessingCanvas" xmlns:cx="http://schemas.microsoft.com/office/drawing/2014/chartex" xmlns:cx1="http://schemas.microsoft.com/office/drawing/2015/9/8/chartex" xmlns:cx2="http://schemas.microsoft.com/office/drawing/2015/10/21/chartex" xmlns:cx3="http://schemas.microsoft.com/office/drawing/2016/5/9/chartex" xmlns:cx4="http://schemas.microsoft.com/office/drawing/2016/5/10/chartex" xmlns:cx5="http://schemas.microsoft.com/office/drawing/2016/5/11/chartex" xmlns:cx6="http://schemas.microsoft.com/office/drawing/2016/5/12/chartex" xmlns:cx7="http://schemas.microsoft.com/office/drawing/2016/5/13/chartex" xmlns:cx8="http://schemas.microsoft.com/office/drawing/2016/5/14/chartex" xmlns:mc="http://schemas.openxmlformats.org/markup-compatibility/2006" xmlns:aink="http://schemas.microsoft.com/office/drawing/2016/ink" xmlns:am3d="http://schemas.microsoft.com/office/drawing/2017/model3d" xmlns:o="urn:schemas-microsoft-com:office:office" xmlns:r="http://schemas.openxmlformats.org/officeDocument/2006/relationships" xmlns:m="http://schemas.openxmlformats.org/officeDocument/2006/math" xmlns:v="urn:schemas-microsoft-com:vml" xmlns:wp14="http://schemas.microsoft.com/office/word/2010/wordprocessingDrawing" xmlns:wp="http://schemas.openxmlformats.org/drawingml/2006/wordprocessingDrawing" xmlns:w10="urn:schemas-microsoft-com:office:word" xmlns:w="http://schemas.openxmlformats.org/wordprocessingml/2006/main" xmlns:w14="http://schemas.microsoft.com/office/word/2010/wordml" xmlns:w15="http://schemas.microsoft.com/office/word/2012/wordml" xmlns:w16cid="http://schemas.microsoft.com/office/word/2016/wordml/cid" xmlns:w16se="http://schemas.microsoft.com/office/word/2015/wordml/symex" xmlns:wpg="http://schemas.microsoft.com/office/word/2010/wordprocessingGroup" xmlns:wpi="http://schemas.microsoft.com/office/word/2010/wordprocessingInk" xmlns:wne="http://schemas.microsoft.com/office/word/2006/wordml" xmlns:wps="http://schemas.microsoft.com/office/word/2010/wordprocessingShape" mc:Ignorable="w14 w15 w16se w16cid wp14">
+<w:footnotes xmlns:wpc="http://schemas.microsoft.com/office/word/2010/wordprocessingCanvas" xmlns:cx="http://schemas.microsoft.com/office/drawing/2014/chartex" xmlns:cx1="http://schemas.microsoft.com/office/drawing/2015/9/8/chartex" xmlns:mc="http://schemas.openxmlformats.org/markup-compatibility/2006" xmlns:o="urn:schemas-microsoft-com:office:office" xmlns:r="http://schemas.openxmlformats.org/officeDocument/2006/relationships" xmlns:m="http://schemas.openxmlformats.org/officeDocument/2006/math" xmlns:v="urn:schemas-microsoft-com:vml" xmlns:wp14="http://schemas.microsoft.com/office/word/2010/wordprocessingDrawing" xmlns:wp="http://schemas.openxmlformats.org/drawingml/2006/wordprocessingDrawing" xmlns:w10="urn:schemas-microsoft-com:office:word" xmlns:w="http://schemas.openxmlformats.org/wordprocessingml/2006/main" xmlns:w14="http://schemas.microsoft.com/office/word/2010/wordml" xmlns:w15="http://schemas.microsoft.com/office/word/2012/wordml" xmlns:w16se="http://schemas.microsoft.com/office/word/2015/wordml/symex" xmlns:wpg="http://schemas.microsoft.com/office/word/2010/wordprocessingGroup" xmlns:wpi="http://schemas.microsoft.com/office/word/2010/wordprocessingInk" xmlns:wne="http://schemas.microsoft.com/office/word/2006/wordml" xmlns:wps="http://schemas.microsoft.com/office/word/2010/wordprocessingShape" mc:Ignorable="w14 w15 w16se wp14">
   <w:footnote w:type="separator" w:id="-1">
     <w:p>
       <w:r>
@@ -7271,7 +7447,7 @@
 </file>
 
 <file path=word/numbering.xml><?xml version="1.0" encoding="utf-8"?>
-<w:numbering xmlns:wpc="http://schemas.microsoft.com/office/word/2010/wordprocessingCanvas" xmlns:cx="http://schemas.microsoft.com/office/drawing/2014/chartex" xmlns:cx1="http://schemas.microsoft.com/office/drawing/2015/9/8/chartex" xmlns:cx2="http://schemas.microsoft.com/office/drawing/2015/10/21/chartex" xmlns:cx3="http://schemas.microsoft.com/office/drawing/2016/5/9/chartex" xmlns:cx4="http://schemas.microsoft.com/office/drawing/2016/5/10/chartex" xmlns:cx5="http://schemas.microsoft.com/office/drawing/2016/5/11/chartex" xmlns:cx6="http://schemas.microsoft.com/office/drawing/2016/5/12/chartex" xmlns:cx7="http://schemas.microsoft.com/office/drawing/2016/5/13/chartex" xmlns:cx8="http://schemas.microsoft.com/office/drawing/2016/5/14/chartex" xmlns:mc="http://schemas.openxmlformats.org/markup-compatibility/2006" xmlns:aink="http://schemas.microsoft.com/office/drawing/2016/ink" xmlns:am3d="http://schemas.microsoft.com/office/drawing/2017/model3d" xmlns:o="urn:schemas-microsoft-com:office:office" xmlns:r="http://schemas.openxmlformats.org/officeDocument/2006/relationships" xmlns:m="http://schemas.openxmlformats.org/officeDocument/2006/math" xmlns:v="urn:schemas-microsoft-com:vml" xmlns:wp14="http://schemas.microsoft.com/office/word/2010/wordprocessingDrawing" xmlns:wp="http://schemas.openxmlformats.org/drawingml/2006/wordprocessingDrawing" xmlns:w10="urn:schemas-microsoft-com:office:word" xmlns:w="http://schemas.openxmlformats.org/wordprocessingml/2006/main" xmlns:w14="http://schemas.microsoft.com/office/word/2010/wordml" xmlns:w15="http://schemas.microsoft.com/office/word/2012/wordml" xmlns:w16cid="http://schemas.microsoft.com/office/word/2016/wordml/cid" xmlns:w16se="http://schemas.microsoft.com/office/word/2015/wordml/symex" xmlns:wpg="http://schemas.microsoft.com/office/word/2010/wordprocessingGroup" xmlns:wpi="http://schemas.microsoft.com/office/word/2010/wordprocessingInk" xmlns:wne="http://schemas.microsoft.com/office/word/2006/wordml" xmlns:wps="http://schemas.microsoft.com/office/word/2010/wordprocessingShape" mc:Ignorable="w14 w15 w16se w16cid wp14">
+<w:numbering xmlns:wpc="http://schemas.microsoft.com/office/word/2010/wordprocessingCanvas" xmlns:cx="http://schemas.microsoft.com/office/drawing/2014/chartex" xmlns:cx1="http://schemas.microsoft.com/office/drawing/2015/9/8/chartex" xmlns:mc="http://schemas.openxmlformats.org/markup-compatibility/2006" xmlns:o="urn:schemas-microsoft-com:office:office" xmlns:r="http://schemas.openxmlformats.org/officeDocument/2006/relationships" xmlns:m="http://schemas.openxmlformats.org/officeDocument/2006/math" xmlns:v="urn:schemas-microsoft-com:vml" xmlns:wp14="http://schemas.microsoft.com/office/word/2010/wordprocessingDrawing" xmlns:wp="http://schemas.openxmlformats.org/drawingml/2006/wordprocessingDrawing" xmlns:w10="urn:schemas-microsoft-com:office:word" xmlns:w="http://schemas.openxmlformats.org/wordprocessingml/2006/main" xmlns:w14="http://schemas.microsoft.com/office/word/2010/wordml" xmlns:w15="http://schemas.microsoft.com/office/word/2012/wordml" xmlns:w16se="http://schemas.microsoft.com/office/word/2015/wordml/symex" xmlns:wpg="http://schemas.microsoft.com/office/word/2010/wordprocessingGroup" xmlns:wpi="http://schemas.microsoft.com/office/word/2010/wordprocessingInk" xmlns:wne="http://schemas.microsoft.com/office/word/2006/wordml" xmlns:wps="http://schemas.microsoft.com/office/word/2010/wordprocessingShape" mc:Ignorable="w14 w15 w16se wp14">
   <w:abstractNum w:abstractNumId="0" w15:restartNumberingAfterBreak="0">
     <w:nsid w:val="12410ACB"/>
     <w:multiLevelType w:val="hybridMultilevel"/>
@@ -7828,7 +8004,7 @@
 </file>
 
 <file path=word/styles.xml><?xml version="1.0" encoding="utf-8"?>
-<w:styles xmlns:mc="http://schemas.openxmlformats.org/markup-compatibility/2006" xmlns:r="http://schemas.openxmlformats.org/officeDocument/2006/relationships" xmlns:w="http://schemas.openxmlformats.org/wordprocessingml/2006/main" xmlns:w14="http://schemas.microsoft.com/office/word/2010/wordml" xmlns:w15="http://schemas.microsoft.com/office/word/2012/wordml" xmlns:w16cid="http://schemas.microsoft.com/office/word/2016/wordml/cid" xmlns:w16se="http://schemas.microsoft.com/office/word/2015/wordml/symex" mc:Ignorable="w14 w15 w16se w16cid">
+<w:styles xmlns:mc="http://schemas.openxmlformats.org/markup-compatibility/2006" xmlns:r="http://schemas.openxmlformats.org/officeDocument/2006/relationships" xmlns:w="http://schemas.openxmlformats.org/wordprocessingml/2006/main" xmlns:w14="http://schemas.microsoft.com/office/word/2010/wordml" xmlns:w15="http://schemas.microsoft.com/office/word/2012/wordml" xmlns:w16se="http://schemas.microsoft.com/office/word/2015/wordml/symex" mc:Ignorable="w14 w15 w16se">
   <w:docDefaults>
     <w:rPrDefault>
       <w:rPr>
@@ -7841,7 +8017,7 @@
     </w:rPrDefault>
     <w:pPrDefault/>
   </w:docDefaults>
-  <w:latentStyles w:defLockedState="0" w:defUIPriority="99" w:defSemiHidden="0" w:defUnhideWhenUsed="0" w:defQFormat="0" w:count="376">
+  <w:latentStyles w:defLockedState="0" w:defUIPriority="99" w:defSemiHidden="0" w:defUnhideWhenUsed="0" w:defQFormat="0" w:count="371">
     <w:lsdException w:name="Normal" w:uiPriority="0" w:qFormat="1"/>
     <w:lsdException w:name="heading 1" w:uiPriority="9" w:qFormat="1"/>
     <w:lsdException w:name="heading 2" w:semiHidden="1" w:uiPriority="9" w:unhideWhenUsed="1" w:qFormat="1"/>
@@ -8213,11 +8389,6 @@
     <w:lsdException w:name="List Table 5 Dark Accent 6" w:uiPriority="50"/>
     <w:lsdException w:name="List Table 6 Colorful Accent 6" w:uiPriority="51"/>
     <w:lsdException w:name="List Table 7 Colorful Accent 6" w:uiPriority="52"/>
-    <w:lsdException w:name="Mention" w:semiHidden="1" w:unhideWhenUsed="1"/>
-    <w:lsdException w:name="Smart Hyperlink" w:semiHidden="1" w:unhideWhenUsed="1"/>
-    <w:lsdException w:name="Hashtag" w:semiHidden="1" w:unhideWhenUsed="1"/>
-    <w:lsdException w:name="Unresolved Mention" w:semiHidden="1" w:unhideWhenUsed="1"/>
-    <w:lsdException w:name="Smart Link" w:semiHidden="1" w:unhideWhenUsed="1"/>
   </w:latentStyles>
   <w:style w:type="paragraph" w:default="1" w:styleId="a">
     <w:name w:val="Normal"/>
@@ -8359,6 +8530,36 @@
     <w:rPr>
       <w:sz w:val="18"/>
       <w:szCs w:val="18"/>
+    </w:rPr>
+  </w:style>
+  <w:style w:type="paragraph" w:customStyle="1" w:styleId="MTDisplayEquation">
+    <w:name w:val="MTDisplayEquation"/>
+    <w:basedOn w:val="a"/>
+    <w:next w:val="a"/>
+    <w:link w:val="MTDisplayEquation0"/>
+    <w:rsid w:val="00B026A5"/>
+    <w:pPr>
+      <w:tabs>
+        <w:tab w:val="center" w:pos="4160"/>
+        <w:tab w:val="right" w:pos="8300"/>
+      </w:tabs>
+      <w:spacing w:line="300" w:lineRule="auto"/>
+    </w:pPr>
+    <w:rPr>
+      <w:rFonts w:ascii="Times New Roman" w:eastAsia="宋体" w:hAnsi="Times New Roman"/>
+      <w:sz w:val="24"/>
+      <w:szCs w:val="24"/>
+    </w:rPr>
+  </w:style>
+  <w:style w:type="character" w:customStyle="1" w:styleId="MTDisplayEquation0">
+    <w:name w:val="MTDisplayEquation 字符"/>
+    <w:basedOn w:val="a0"/>
+    <w:link w:val="MTDisplayEquation"/>
+    <w:rsid w:val="00B026A5"/>
+    <w:rPr>
+      <w:rFonts w:ascii="Times New Roman" w:eastAsia="宋体" w:hAnsi="Times New Roman"/>
+      <w:sz w:val="24"/>
+      <w:szCs w:val="24"/>
     </w:rPr>
   </w:style>
 </w:styles>
@@ -8684,7 +8885,7 @@
 </file>
 
 <file path=customXml/itemProps1.xml><?xml version="1.0" encoding="utf-8"?>
-<ds:datastoreItem xmlns:ds="http://schemas.openxmlformats.org/officeDocument/2006/customXml" ds:itemID="{3734EB1A-1CFB-6744-8793-F6F155A218C0}">
+<ds:datastoreItem xmlns:ds="http://schemas.openxmlformats.org/officeDocument/2006/customXml" ds:itemID="{FBBD56B6-1047-425F-AB2C-A995E0992450}">
   <ds:schemaRefs>
     <ds:schemaRef ds:uri="http://schemas.openxmlformats.org/officeDocument/2006/bibliography"/>
   </ds:schemaRefs>
